--- a/image 2/CV Mahabub Update.docx
+++ b/image 2/CV Mahabub Update.docx
@@ -26,7 +26,7 @@
         <mc:AlternateContent>
           <mc:Choice Requires="wps">
             <w:drawing>
-              <wp:anchor distT="0" distB="0" distL="114300" distR="114300" simplePos="0" relativeHeight="251659264" behindDoc="0" locked="0" layoutInCell="1" allowOverlap="1" wp14:anchorId="6D0E94AC" wp14:editId="1B09D963">
+              <wp:anchor distT="0" distB="0" distL="114300" distR="114300" simplePos="0" relativeHeight="251659264" behindDoc="0" locked="0" layoutInCell="1" allowOverlap="1" wp14:anchorId="6D0E94AC" wp14:editId="06747FA3">
                 <wp:simplePos x="0" y="0"/>
                 <wp:positionH relativeFrom="column">
                   <wp:posOffset>5192712</wp:posOffset>
@@ -35,7 +35,7 @@
                   <wp:posOffset>70485</wp:posOffset>
                 </wp:positionV>
                 <wp:extent cx="1114425" cy="1233488"/>
-                <wp:effectExtent l="0" t="0" r="28575" b="24130"/>
+                <wp:effectExtent l="0" t="0" r="0" b="5080"/>
                 <wp:wrapNone/>
                 <wp:docPr id="2" name="Rectangle 2"/>
                 <wp:cNvGraphicFramePr/>
@@ -51,19 +51,23 @@
                         <a:prstGeom prst="rect">
                           <a:avLst/>
                         </a:prstGeom>
+                        <a:noFill/>
+                        <a:ln>
+                          <a:noFill/>
+                        </a:ln>
                       </wps:spPr>
                       <wps:style>
-                        <a:lnRef idx="2">
-                          <a:schemeClr val="accent1"/>
+                        <a:lnRef idx="0">
+                          <a:scrgbClr r="0" g="0" b="0"/>
                         </a:lnRef>
-                        <a:fillRef idx="1">
-                          <a:schemeClr val="lt1"/>
+                        <a:fillRef idx="0">
+                          <a:scrgbClr r="0" g="0" b="0"/>
                         </a:fillRef>
                         <a:effectRef idx="0">
-                          <a:schemeClr val="accent1"/>
+                          <a:scrgbClr r="0" g="0" b="0"/>
                         </a:effectRef>
                         <a:fontRef idx="minor">
-                          <a:schemeClr val="dk1"/>
+                          <a:schemeClr val="accent1"/>
                         </a:fontRef>
                       </wps:style>
                       <wps:txbx>
@@ -77,7 +81,7 @@
                                 <w:noProof/>
                               </w:rPr>
                               <w:drawing>
-                                <wp:inline distT="0" distB="0" distL="0" distR="0" wp14:anchorId="4453F125" wp14:editId="202D48B0">
+                                <wp:inline distT="0" distB="0" distL="0" distR="0" wp14:anchorId="4453F125" wp14:editId="40E443F4">
                                   <wp:extent cx="906145" cy="1108208"/>
                                   <wp:effectExtent l="0" t="0" r="8255" b="0"/>
                                   <wp:docPr id="4" name="Picture 4"/>
@@ -142,7 +146,7 @@
           </mc:Choice>
           <mc:Fallback>
             <w:pict>
-              <v:rect w14:anchorId="6D0E94AC" id="Rectangle 2" o:spid="_x0000_s1026" style="position:absolute;margin-left:408.85pt;margin-top:5.55pt;width:87.75pt;height:97.15pt;z-index:251659264;visibility:visible;mso-wrap-style:square;mso-wrap-distance-left:9pt;mso-wrap-distance-top:0;mso-wrap-distance-right:9pt;mso-wrap-distance-bottom:0;mso-position-horizontal:absolute;mso-position-horizontal-relative:text;mso-position-vertical:absolute;mso-position-vertical-relative:text;v-text-anchor:middle" o:gfxdata="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" fillcolor="white [3201]" strokecolor="#4f81bd [3204]" strokeweight="2pt">
+              <v:rect w14:anchorId="6D0E94AC" id="Rectangle 2" o:spid="_x0000_s1026" style="position:absolute;margin-left:408.85pt;margin-top:5.55pt;width:87.75pt;height:97.15pt;z-index:251659264;visibility:visible;mso-wrap-style:square;mso-wrap-distance-left:9pt;mso-wrap-distance-top:0;mso-wrap-distance-right:9pt;mso-wrap-distance-bottom:0;mso-position-horizontal:absolute;mso-position-horizontal-relative:text;mso-position-vertical:absolute;mso-position-vertical-relative:text;v-text-anchor:middle" o:gfxdata="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" filled="f" stroked="f">
                 <v:textbox>
                   <w:txbxContent>
                     <w:p>
@@ -154,7 +158,7 @@
                           <w:noProof/>
                         </w:rPr>
                         <w:drawing>
-                          <wp:inline distT="0" distB="0" distL="0" distR="0" wp14:anchorId="4453F125" wp14:editId="202D48B0">
+                          <wp:inline distT="0" distB="0" distL="0" distR="0" wp14:anchorId="4453F125" wp14:editId="40E443F4">
                             <wp:extent cx="906145" cy="1108208"/>
                             <wp:effectExtent l="0" t="0" r="8255" b="0"/>
                             <wp:docPr id="4" name="Picture 4"/>
@@ -241,6 +245,7 @@
     </w:p>
     <w:p>
       <w:pPr>
+        <w:spacing w:after="0" w:line="360" w:lineRule="auto"/>
         <w:rPr>
           <w:rFonts w:ascii="Verdana" w:eastAsia="Times New Roman" w:hAnsi="Verdana"/>
           <w:sz w:val="17"/>
@@ -289,25 +294,7 @@
           <w:sz w:val="17"/>
           <w:szCs w:val="17"/>
         </w:rPr>
-        <w:t xml:space="preserve"> </w:t>
-      </w:r>
-      <w:proofErr w:type="spellStart"/>
-      <w:r>
-        <w:rPr>
-          <w:rFonts w:ascii="Verdana" w:eastAsia="Times New Roman" w:hAnsi="Verdana"/>
-          <w:sz w:val="17"/>
-          <w:szCs w:val="17"/>
-        </w:rPr>
-        <w:t>Nagor</w:t>
-      </w:r>
-      <w:proofErr w:type="spellEnd"/>
-      <w:r>
-        <w:rPr>
-          <w:rFonts w:ascii="Verdana" w:eastAsia="Times New Roman" w:hAnsi="Verdana"/>
-          <w:sz w:val="17"/>
-          <w:szCs w:val="17"/>
-        </w:rPr>
-        <w:t>, Mirpur-1, Dhaka 1216</w:t>
+        <w:t xml:space="preserve"> Nagor, Mirpur-1, Dhaka 1216</w:t>
       </w:r>
       <w:r>
         <w:rPr>
@@ -316,6 +303,24 @@
           <w:szCs w:val="17"/>
         </w:rPr>
         <w:t>.</w:t>
+      </w:r>
+    </w:p>
+    <w:p>
+      <w:pPr>
+        <w:spacing w:after="0" w:line="360" w:lineRule="auto"/>
+        <w:rPr>
+          <w:rFonts w:ascii="Verdana" w:eastAsia="Times New Roman" w:hAnsi="Verdana"/>
+          <w:sz w:val="17"/>
+          <w:szCs w:val="17"/>
+        </w:rPr>
+      </w:pPr>
+      <w:r>
+        <w:rPr>
+          <w:rFonts w:ascii="Verdana" w:eastAsia="Times New Roman" w:hAnsi="Verdana"/>
+          <w:sz w:val="17"/>
+          <w:szCs w:val="17"/>
+        </w:rPr>
+        <w:t>Office Address: BISFL, Box Nagor, Zoo Road, Mirpur-1, Dhaka-1216</w:t>
       </w:r>
       <w:r>
         <w:rPr>
@@ -358,7 +363,7 @@
           <w:szCs w:val="17"/>
         </w:rPr>
         <w:br/>
-        <w:t xml:space="preserve">Emergency Contact No: 01922556115 </w:t>
+        <w:t>Emergency Contact No: 01922556115</w:t>
       </w:r>
       <w:r>
         <w:rPr>
@@ -367,9 +372,73 @@
           <w:szCs w:val="17"/>
         </w:rPr>
         <w:br/>
+      </w:r>
+      <w:r>
+        <w:rPr>
+          <w:rFonts w:ascii="Verdana" w:eastAsia="Times New Roman" w:hAnsi="Verdana"/>
+          <w:sz w:val="17"/>
+          <w:szCs w:val="17"/>
+        </w:rPr>
+        <w:t xml:space="preserve">Website: </w:t>
+      </w:r>
+      <w:hyperlink r:id="rId6" w:history="1">
+        <w:r>
+          <w:rPr>
+            <w:rStyle w:val="Hyperlink"/>
+            <w:rFonts w:ascii="Verdana" w:eastAsia="Times New Roman" w:hAnsi="Verdana"/>
+            <w:sz w:val="17"/>
+            <w:szCs w:val="17"/>
+          </w:rPr>
+          <w:t>https://www.mahabub</w:t>
+        </w:r>
+        <w:r>
+          <w:rPr>
+            <w:rStyle w:val="Hyperlink"/>
+            <w:rFonts w:ascii="Verdana" w:eastAsia="Times New Roman" w:hAnsi="Verdana"/>
+            <w:sz w:val="17"/>
+            <w:szCs w:val="17"/>
+          </w:rPr>
+          <w:t>info</w:t>
+        </w:r>
+        <w:r>
+          <w:rPr>
+            <w:rStyle w:val="Hyperlink"/>
+            <w:rFonts w:ascii="Verdana" w:eastAsia="Times New Roman" w:hAnsi="Verdana"/>
+            <w:sz w:val="17"/>
+            <w:szCs w:val="17"/>
+          </w:rPr>
+          <w:t>.com/</w:t>
+        </w:r>
+      </w:hyperlink>
+      <w:r>
+        <w:rPr>
+          <w:rFonts w:ascii="Verdana" w:eastAsia="Times New Roman" w:hAnsi="Verdana"/>
+          <w:sz w:val="17"/>
+          <w:szCs w:val="17"/>
+        </w:rPr>
+        <w:t xml:space="preserve"> </w:t>
+      </w:r>
+    </w:p>
+    <w:p>
+      <w:pPr>
+        <w:spacing w:after="0" w:line="360" w:lineRule="auto"/>
+        <w:rPr>
+          <w:rFonts w:ascii="Verdana" w:eastAsia="Times New Roman" w:hAnsi="Verdana"/>
+          <w:color w:val="0000FF" w:themeColor="hyperlink"/>
+          <w:sz w:val="17"/>
+          <w:szCs w:val="17"/>
+          <w:u w:val="single"/>
+        </w:rPr>
+      </w:pPr>
+      <w:r>
+        <w:rPr>
+          <w:rFonts w:ascii="Verdana" w:eastAsia="Times New Roman" w:hAnsi="Verdana"/>
+          <w:sz w:val="17"/>
+          <w:szCs w:val="17"/>
+        </w:rPr>
         <w:t xml:space="preserve">Primary Email: </w:t>
       </w:r>
-      <w:hyperlink r:id="rId6" w:history="1">
+      <w:hyperlink r:id="rId7" w:history="1">
         <w:r>
           <w:rPr>
             <w:rStyle w:val="Hyperlink"/>
@@ -397,7 +466,7 @@
         <w:br/>
         <w:t xml:space="preserve">Alternate Email: </w:t>
       </w:r>
-      <w:hyperlink r:id="rId7" w:history="1">
+      <w:hyperlink r:id="rId8" w:history="1">
         <w:r>
           <w:rPr>
             <w:rStyle w:val="Hyperlink"/>
@@ -405,264 +474,521 @@
             <w:sz w:val="17"/>
             <w:szCs w:val="17"/>
           </w:rPr>
-          <w:t>mahabub96@ymail.com</w:t>
+          <w:t>ecologyorganism5717@gmail.com</w:t>
         </w:r>
       </w:hyperlink>
-    </w:p>
-    <w:p>
-      <w:pPr>
-        <w:spacing w:after="0" w:line="360" w:lineRule="auto"/>
-        <w:jc w:val="both"/>
-        <w:rPr>
-          <w:rFonts w:ascii="Verdana" w:eastAsia="Times New Roman" w:hAnsi="Verdana"/>
-          <w:sz w:val="17"/>
-          <w:szCs w:val="17"/>
-        </w:rPr>
-      </w:pPr>
-      <w:r>
+      <w:r>
+        <w:rPr>
+          <w:rFonts w:ascii="Verdana" w:eastAsia="Times New Roman" w:hAnsi="Verdana"/>
+          <w:sz w:val="17"/>
+          <w:szCs w:val="17"/>
+        </w:rPr>
+        <w:t xml:space="preserve"> </w:t>
+      </w:r>
+    </w:p>
+    <w:p>
+      <w:pPr>
+        <w:spacing w:after="0" w:line="360" w:lineRule="auto"/>
+        <w:jc w:val="both"/>
         <w:rPr>
           <w:rFonts w:ascii="Verdana" w:eastAsia="Times New Roman" w:hAnsi="Verdana"/>
           <w:b/>
           <w:bCs/>
           <w:sz w:val="18"/>
           <w:szCs w:val="18"/>
-          <w:u w:val="single"/>
-        </w:rPr>
-        <w:t>Career Objective:</w:t>
-      </w:r>
-    </w:p>
-    <w:p>
-      <w:pPr>
-        <w:spacing w:after="0" w:line="360" w:lineRule="auto"/>
-        <w:jc w:val="both"/>
-        <w:rPr>
-          <w:rFonts w:ascii="Verdana" w:eastAsia="Times New Roman" w:hAnsi="Verdana"/>
-          <w:sz w:val="17"/>
-          <w:szCs w:val="17"/>
-        </w:rPr>
-      </w:pPr>
-      <w:r>
-        <w:rPr>
-          <w:rFonts w:ascii="Verdana" w:eastAsia="Times New Roman" w:hAnsi="Verdana"/>
-          <w:sz w:val="17"/>
-          <w:szCs w:val="17"/>
-        </w:rPr>
-        <w:t>To secure a challenging professional in a reputed organization. Having excellent interpersonal skill, hardworking, self-motivated, energetic, positive work attitude</w:t>
-      </w:r>
-      <w:r>
-        <w:rPr>
-          <w:rFonts w:ascii="Verdana" w:eastAsia="Times New Roman" w:hAnsi="Verdana"/>
-          <w:sz w:val="17"/>
-          <w:szCs w:val="17"/>
-        </w:rPr>
-        <w:t xml:space="preserve"> &amp;</w:t>
-      </w:r>
-      <w:r>
-        <w:rPr>
-          <w:rFonts w:ascii="Verdana" w:eastAsia="Times New Roman" w:hAnsi="Verdana"/>
-          <w:sz w:val="17"/>
-          <w:szCs w:val="17"/>
-        </w:rPr>
-        <w:t xml:space="preserve"> ability work effectively with a team under pressure</w:t>
-      </w:r>
-      <w:r>
-        <w:rPr>
-          <w:rFonts w:ascii="Verdana" w:eastAsia="Times New Roman" w:hAnsi="Verdana"/>
-          <w:sz w:val="17"/>
-          <w:szCs w:val="17"/>
-        </w:rPr>
-        <w:t xml:space="preserve"> &amp;</w:t>
-      </w:r>
-      <w:r>
-        <w:rPr>
-          <w:rFonts w:ascii="Verdana" w:eastAsia="Times New Roman" w:hAnsi="Verdana"/>
-          <w:sz w:val="17"/>
-          <w:szCs w:val="17"/>
-        </w:rPr>
-        <w:t xml:space="preserve"> love challenges</w:t>
-      </w:r>
-      <w:r>
-        <w:rPr>
-          <w:rFonts w:ascii="Verdana" w:eastAsia="Times New Roman" w:hAnsi="Verdana"/>
-          <w:sz w:val="17"/>
-          <w:szCs w:val="17"/>
-        </w:rPr>
-        <w:t>.</w:t>
-      </w:r>
-    </w:p>
-    <w:p>
-      <w:pPr>
-        <w:spacing w:after="0" w:line="360" w:lineRule="auto"/>
-        <w:jc w:val="both"/>
+          <w:u w:val="dash"/>
+        </w:rPr>
+      </w:pPr>
+    </w:p>
+    <w:p>
+      <w:pPr>
+        <w:spacing w:after="0" w:line="360" w:lineRule="auto"/>
+        <w:jc w:val="both"/>
+        <w:rPr>
+          <w:rFonts w:ascii="Verdana" w:eastAsia="Times New Roman" w:hAnsi="Verdana"/>
+          <w:sz w:val="17"/>
+          <w:szCs w:val="17"/>
+          <w:u w:val="dash"/>
+        </w:rPr>
+      </w:pPr>
+      <w:r>
         <w:rPr>
           <w:rFonts w:ascii="Verdana" w:eastAsia="Times New Roman" w:hAnsi="Verdana"/>
           <w:b/>
           <w:bCs/>
           <w:sz w:val="18"/>
           <w:szCs w:val="18"/>
-          <w:u w:val="single"/>
-        </w:rPr>
-      </w:pPr>
-      <w:r>
+          <w:u w:val="dash"/>
+        </w:rPr>
+        <w:t>Career Objective:</w:t>
+      </w:r>
+    </w:p>
+    <w:p>
+      <w:pPr>
+        <w:spacing w:after="0" w:line="360" w:lineRule="auto"/>
+        <w:jc w:val="both"/>
+        <w:rPr>
+          <w:rFonts w:ascii="Verdana" w:eastAsia="Times New Roman" w:hAnsi="Verdana"/>
+          <w:sz w:val="17"/>
+          <w:szCs w:val="17"/>
+        </w:rPr>
+      </w:pPr>
+      <w:r>
+        <w:rPr>
+          <w:rFonts w:ascii="Verdana" w:eastAsia="Times New Roman" w:hAnsi="Verdana"/>
+          <w:sz w:val="17"/>
+          <w:szCs w:val="17"/>
+        </w:rPr>
+        <w:t>To secure a challenging professional in a reputed organization. Having excellent interpersonal skill, hardworking, self-motivated, energetic, positive work attitude</w:t>
+      </w:r>
+      <w:r>
+        <w:rPr>
+          <w:rFonts w:ascii="Verdana" w:eastAsia="Times New Roman" w:hAnsi="Verdana"/>
+          <w:sz w:val="17"/>
+          <w:szCs w:val="17"/>
+        </w:rPr>
+        <w:t xml:space="preserve"> &amp;</w:t>
+      </w:r>
+      <w:r>
+        <w:rPr>
+          <w:rFonts w:ascii="Verdana" w:eastAsia="Times New Roman" w:hAnsi="Verdana"/>
+          <w:sz w:val="17"/>
+          <w:szCs w:val="17"/>
+        </w:rPr>
+        <w:t xml:space="preserve"> ability work effectively with a team under pressure</w:t>
+      </w:r>
+      <w:r>
+        <w:rPr>
+          <w:rFonts w:ascii="Verdana" w:eastAsia="Times New Roman" w:hAnsi="Verdana"/>
+          <w:sz w:val="17"/>
+          <w:szCs w:val="17"/>
+        </w:rPr>
+        <w:t xml:space="preserve"> &amp;</w:t>
+      </w:r>
+      <w:r>
+        <w:rPr>
+          <w:rFonts w:ascii="Verdana" w:eastAsia="Times New Roman" w:hAnsi="Verdana"/>
+          <w:sz w:val="17"/>
+          <w:szCs w:val="17"/>
+        </w:rPr>
+        <w:t xml:space="preserve"> love challenges</w:t>
+      </w:r>
+      <w:r>
+        <w:rPr>
+          <w:rFonts w:ascii="Verdana" w:eastAsia="Times New Roman" w:hAnsi="Verdana"/>
+          <w:sz w:val="17"/>
+          <w:szCs w:val="17"/>
+        </w:rPr>
+        <w:t>.</w:t>
+      </w:r>
+    </w:p>
+    <w:p>
+      <w:pPr>
+        <w:spacing w:after="0" w:line="360" w:lineRule="auto"/>
+        <w:jc w:val="both"/>
         <w:rPr>
           <w:rFonts w:ascii="Verdana" w:eastAsia="Times New Roman" w:hAnsi="Verdana"/>
           <w:b/>
           <w:bCs/>
           <w:sz w:val="18"/>
           <w:szCs w:val="18"/>
-          <w:u w:val="single"/>
-        </w:rPr>
-        <w:t>Career Summary:</w:t>
-      </w:r>
-    </w:p>
-    <w:p>
-      <w:pPr>
-        <w:spacing w:after="0" w:line="360" w:lineRule="auto"/>
-        <w:jc w:val="both"/>
-        <w:rPr>
-          <w:rFonts w:ascii="Verdana" w:eastAsia="Times New Roman" w:hAnsi="Verdana"/>
-          <w:sz w:val="17"/>
-          <w:szCs w:val="17"/>
-        </w:rPr>
-      </w:pPr>
-      <w:r>
-        <w:rPr>
-          <w:rFonts w:ascii="Verdana" w:eastAsia="Times New Roman" w:hAnsi="Verdana"/>
-          <w:sz w:val="17"/>
-          <w:szCs w:val="17"/>
-        </w:rPr>
-        <w:t>More than 13 years professional experience in maintenance</w:t>
-      </w:r>
-      <w:r>
-        <w:rPr>
-          <w:rFonts w:ascii="Verdana" w:eastAsia="Times New Roman" w:hAnsi="Verdana"/>
-          <w:sz w:val="17"/>
-          <w:szCs w:val="17"/>
-        </w:rPr>
-        <w:t xml:space="preserve"> &amp;</w:t>
-      </w:r>
-      <w:r>
-        <w:rPr>
-          <w:rFonts w:ascii="Verdana" w:eastAsia="Times New Roman" w:hAnsi="Verdana"/>
-          <w:sz w:val="17"/>
-          <w:szCs w:val="17"/>
-        </w:rPr>
-        <w:t xml:space="preserve"> production</w:t>
-      </w:r>
-      <w:r>
-        <w:rPr>
-          <w:rFonts w:ascii="Verdana" w:eastAsia="Times New Roman" w:hAnsi="Verdana"/>
-          <w:sz w:val="17"/>
-          <w:szCs w:val="17"/>
-        </w:rPr>
-        <w:t xml:space="preserve"> &amp;</w:t>
-      </w:r>
-      <w:r>
-        <w:rPr>
-          <w:rFonts w:ascii="Verdana" w:eastAsia="Times New Roman" w:hAnsi="Verdana"/>
-          <w:sz w:val="17"/>
-          <w:szCs w:val="17"/>
-        </w:rPr>
-        <w:t xml:space="preserve"> inspection, expertise in planning, organizing, monitoring, controlling. Worked in a competitive </w:t>
-      </w:r>
-      <w:r>
-        <w:rPr>
-          <w:rFonts w:ascii="Verdana" w:eastAsia="Times New Roman" w:hAnsi="Verdana"/>
-          <w:sz w:val="17"/>
-          <w:szCs w:val="17"/>
-        </w:rPr>
-        <w:t>&amp;</w:t>
-      </w:r>
-      <w:r>
-        <w:rPr>
-          <w:rFonts w:ascii="Verdana" w:eastAsia="Times New Roman" w:hAnsi="Verdana"/>
-          <w:sz w:val="17"/>
-          <w:szCs w:val="17"/>
-        </w:rPr>
-        <w:t xml:space="preserve"> dynamic field with</w:t>
-      </w:r>
-      <w:r>
-        <w:rPr>
-          <w:rFonts w:ascii="Verdana" w:eastAsia="Times New Roman" w:hAnsi="Verdana"/>
-          <w:sz w:val="17"/>
-          <w:szCs w:val="17"/>
-        </w:rPr>
-        <w:t xml:space="preserve"> satisfied value also interpersonal skills to enhance organizational goals.</w:t>
-      </w:r>
-    </w:p>
-    <w:p>
-      <w:pPr>
-        <w:spacing w:after="0" w:line="360" w:lineRule="auto"/>
-        <w:jc w:val="both"/>
+          <w:u w:val="dash"/>
+        </w:rPr>
+      </w:pPr>
+      <w:r>
         <w:rPr>
           <w:rFonts w:ascii="Verdana" w:eastAsia="Times New Roman" w:hAnsi="Verdana"/>
           <w:b/>
           <w:bCs/>
           <w:sz w:val="18"/>
           <w:szCs w:val="18"/>
-          <w:u w:val="single"/>
-        </w:rPr>
-      </w:pPr>
-      <w:r>
+          <w:u w:val="dash"/>
+        </w:rPr>
+        <w:t>Career Summary:</w:t>
+      </w:r>
+    </w:p>
+    <w:p>
+      <w:pPr>
+        <w:spacing w:after="0" w:line="360" w:lineRule="auto"/>
+        <w:jc w:val="both"/>
+        <w:rPr>
+          <w:rFonts w:ascii="Verdana" w:eastAsia="Times New Roman" w:hAnsi="Verdana"/>
+          <w:sz w:val="17"/>
+          <w:szCs w:val="17"/>
+        </w:rPr>
+      </w:pPr>
+      <w:r>
+        <w:rPr>
+          <w:rFonts w:ascii="Verdana" w:eastAsia="Times New Roman" w:hAnsi="Verdana"/>
+          <w:sz w:val="17"/>
+          <w:szCs w:val="17"/>
+        </w:rPr>
+        <w:t>More than 13 years professional experience in maintenance</w:t>
+      </w:r>
+      <w:r>
+        <w:rPr>
+          <w:rFonts w:ascii="Verdana" w:eastAsia="Times New Roman" w:hAnsi="Verdana"/>
+          <w:sz w:val="17"/>
+          <w:szCs w:val="17"/>
+        </w:rPr>
+        <w:t xml:space="preserve"> &amp;</w:t>
+      </w:r>
+      <w:r>
+        <w:rPr>
+          <w:rFonts w:ascii="Verdana" w:eastAsia="Times New Roman" w:hAnsi="Verdana"/>
+          <w:sz w:val="17"/>
+          <w:szCs w:val="17"/>
+        </w:rPr>
+        <w:t xml:space="preserve"> production</w:t>
+      </w:r>
+      <w:r>
+        <w:rPr>
+          <w:rFonts w:ascii="Verdana" w:eastAsia="Times New Roman" w:hAnsi="Verdana"/>
+          <w:sz w:val="17"/>
+          <w:szCs w:val="17"/>
+        </w:rPr>
+        <w:t xml:space="preserve"> &amp;</w:t>
+      </w:r>
+      <w:r>
+        <w:rPr>
+          <w:rFonts w:ascii="Verdana" w:eastAsia="Times New Roman" w:hAnsi="Verdana"/>
+          <w:sz w:val="17"/>
+          <w:szCs w:val="17"/>
+        </w:rPr>
+        <w:t xml:space="preserve"> inspection, expertise in planning, organizing, monitoring, controlling. Worked in a competitive </w:t>
+      </w:r>
+      <w:r>
+        <w:rPr>
+          <w:rFonts w:ascii="Verdana" w:eastAsia="Times New Roman" w:hAnsi="Verdana"/>
+          <w:sz w:val="17"/>
+          <w:szCs w:val="17"/>
+        </w:rPr>
+        <w:t>&amp;</w:t>
+      </w:r>
+      <w:r>
+        <w:rPr>
+          <w:rFonts w:ascii="Verdana" w:eastAsia="Times New Roman" w:hAnsi="Verdana"/>
+          <w:sz w:val="17"/>
+          <w:szCs w:val="17"/>
+        </w:rPr>
+        <w:t xml:space="preserve"> dynamic field with</w:t>
+      </w:r>
+      <w:r>
+        <w:rPr>
+          <w:rFonts w:ascii="Verdana" w:eastAsia="Times New Roman" w:hAnsi="Verdana"/>
+          <w:sz w:val="17"/>
+          <w:szCs w:val="17"/>
+        </w:rPr>
+        <w:t xml:space="preserve"> satisfied value also interpersonal skills to enhance organizational goals.</w:t>
+      </w:r>
+    </w:p>
+    <w:p>
+      <w:pPr>
+        <w:spacing w:after="0" w:line="360" w:lineRule="auto"/>
+        <w:jc w:val="both"/>
         <w:rPr>
           <w:rFonts w:ascii="Verdana" w:eastAsia="Times New Roman" w:hAnsi="Verdana"/>
           <w:b/>
           <w:bCs/>
           <w:sz w:val="18"/>
           <w:szCs w:val="18"/>
-          <w:u w:val="single"/>
-        </w:rPr>
-        <w:t>Special Qualification:</w:t>
-      </w:r>
-    </w:p>
-    <w:p>
-      <w:pPr>
-        <w:spacing w:after="0" w:line="360" w:lineRule="auto"/>
-        <w:jc w:val="both"/>
-        <w:rPr>
-          <w:rFonts w:ascii="Verdana" w:eastAsia="Times New Roman" w:hAnsi="Verdana"/>
-          <w:sz w:val="17"/>
-          <w:szCs w:val="17"/>
-        </w:rPr>
-      </w:pPr>
-      <w:r>
-        <w:rPr>
-          <w:rFonts w:ascii="Verdana" w:eastAsia="Times New Roman" w:hAnsi="Verdana"/>
-          <w:sz w:val="17"/>
-          <w:szCs w:val="17"/>
-        </w:rPr>
-        <w:t>Familiar with Microsoft Office, E-Mailing &amp; Internet Browsing, Web Design, Web Development, HTML, CSS, JavaScript, Computer Hardware Maintenance, Graphics Design, Video Editing, CCNA</w:t>
-      </w:r>
-      <w:r>
-        <w:rPr>
-          <w:rFonts w:ascii="Verdana" w:eastAsia="Times New Roman" w:hAnsi="Verdana"/>
-          <w:sz w:val="17"/>
-          <w:szCs w:val="17"/>
-        </w:rPr>
-        <w:t>.</w:t>
-      </w:r>
-    </w:p>
-    <w:p>
-      <w:pPr>
-        <w:spacing w:after="0" w:line="360" w:lineRule="auto"/>
-        <w:jc w:val="both"/>
+          <w:u w:val="dash"/>
+        </w:rPr>
+      </w:pPr>
+      <w:r>
         <w:rPr>
           <w:rFonts w:ascii="Verdana" w:eastAsia="Times New Roman" w:hAnsi="Verdana"/>
           <w:b/>
           <w:bCs/>
           <w:sz w:val="18"/>
           <w:szCs w:val="18"/>
-          <w:u w:val="single"/>
-        </w:rPr>
-      </w:pPr>
-      <w:r>
+          <w:u w:val="dash"/>
+        </w:rPr>
+        <w:t>Special Qualification:</w:t>
+      </w:r>
+    </w:p>
+    <w:p>
+      <w:pPr>
+        <w:spacing w:after="0" w:line="360" w:lineRule="auto"/>
+        <w:jc w:val="both"/>
+        <w:rPr>
+          <w:rFonts w:ascii="Verdana" w:eastAsia="Times New Roman" w:hAnsi="Verdana"/>
+          <w:sz w:val="17"/>
+          <w:szCs w:val="17"/>
+        </w:rPr>
+      </w:pPr>
+      <w:r>
+        <w:rPr>
+          <w:rFonts w:ascii="Verdana" w:eastAsia="Times New Roman" w:hAnsi="Verdana"/>
+          <w:sz w:val="17"/>
+          <w:szCs w:val="17"/>
+        </w:rPr>
+        <w:t>Familiar with Microsoft Office, Web Design, Web Development, HTML, CSS,</w:t>
+      </w:r>
+      <w:r>
+        <w:rPr>
+          <w:rFonts w:ascii="Verdana" w:eastAsia="Times New Roman" w:hAnsi="Verdana"/>
+          <w:sz w:val="17"/>
+          <w:szCs w:val="17"/>
+        </w:rPr>
+        <w:t xml:space="preserve"> </w:t>
+      </w:r>
+      <w:r>
+        <w:rPr>
+          <w:rFonts w:ascii="Verdana" w:eastAsia="Times New Roman" w:hAnsi="Verdana"/>
+          <w:sz w:val="17"/>
+          <w:szCs w:val="17"/>
+        </w:rPr>
+        <w:t>WordPress</w:t>
+      </w:r>
+      <w:r>
+        <w:rPr>
+          <w:rFonts w:ascii="Verdana" w:eastAsia="Times New Roman" w:hAnsi="Verdana"/>
+          <w:sz w:val="17"/>
+          <w:szCs w:val="17"/>
+        </w:rPr>
+        <w:t>,</w:t>
+      </w:r>
+      <w:r>
+        <w:rPr>
+          <w:rFonts w:ascii="Verdana" w:eastAsia="Times New Roman" w:hAnsi="Verdana"/>
+          <w:sz w:val="17"/>
+          <w:szCs w:val="17"/>
+        </w:rPr>
+        <w:t xml:space="preserve"> </w:t>
+      </w:r>
+      <w:r>
+        <w:rPr>
+          <w:rFonts w:ascii="Verdana" w:eastAsia="Times New Roman" w:hAnsi="Verdana"/>
+          <w:sz w:val="17"/>
+          <w:szCs w:val="17"/>
+        </w:rPr>
+        <w:t>Bootstrap</w:t>
+      </w:r>
+      <w:r>
+        <w:rPr>
+          <w:rFonts w:ascii="Verdana" w:eastAsia="Times New Roman" w:hAnsi="Verdana"/>
+          <w:sz w:val="17"/>
+          <w:szCs w:val="17"/>
+        </w:rPr>
+        <w:t xml:space="preserve">, </w:t>
+      </w:r>
+      <w:r>
+        <w:rPr>
+          <w:rFonts w:ascii="Verdana" w:eastAsia="Times New Roman" w:hAnsi="Verdana"/>
+          <w:sz w:val="17"/>
+          <w:szCs w:val="17"/>
+        </w:rPr>
+        <w:t>JavaScript,</w:t>
+      </w:r>
+      <w:r>
+        <w:rPr>
+          <w:rFonts w:ascii="Verdana" w:eastAsia="Times New Roman" w:hAnsi="Verdana"/>
+          <w:sz w:val="17"/>
+          <w:szCs w:val="17"/>
+        </w:rPr>
+        <w:t xml:space="preserve"> </w:t>
+      </w:r>
+      <w:r>
+        <w:rPr>
+          <w:rFonts w:ascii="Verdana" w:eastAsia="Times New Roman" w:hAnsi="Verdana"/>
+          <w:sz w:val="17"/>
+          <w:szCs w:val="17"/>
+        </w:rPr>
+        <w:t>Python Django</w:t>
+      </w:r>
+      <w:r>
+        <w:rPr>
+          <w:rFonts w:ascii="Verdana" w:eastAsia="Times New Roman" w:hAnsi="Verdana"/>
+          <w:sz w:val="17"/>
+          <w:szCs w:val="17"/>
+        </w:rPr>
+        <w:t>,</w:t>
+      </w:r>
+      <w:r>
+        <w:rPr>
+          <w:rFonts w:ascii="Verdana" w:eastAsia="Times New Roman" w:hAnsi="Verdana"/>
+          <w:sz w:val="17"/>
+          <w:szCs w:val="17"/>
+        </w:rPr>
+        <w:t xml:space="preserve"> Tailwind CSS, React JS,</w:t>
+      </w:r>
+      <w:r>
+        <w:rPr>
+          <w:rFonts w:ascii="Verdana" w:eastAsia="Times New Roman" w:hAnsi="Verdana"/>
+          <w:sz w:val="17"/>
+          <w:szCs w:val="17"/>
+        </w:rPr>
+        <w:t xml:space="preserve"> Next.js,</w:t>
+      </w:r>
+      <w:r>
+        <w:rPr>
+          <w:rFonts w:ascii="Verdana" w:eastAsia="Times New Roman" w:hAnsi="Verdana"/>
+          <w:sz w:val="17"/>
+          <w:szCs w:val="17"/>
+        </w:rPr>
+        <w:t xml:space="preserve"> </w:t>
+      </w:r>
+      <w:r>
+        <w:rPr>
+          <w:rFonts w:ascii="Verdana" w:eastAsia="Times New Roman" w:hAnsi="Verdana"/>
+          <w:sz w:val="17"/>
+          <w:szCs w:val="17"/>
+        </w:rPr>
+        <w:t xml:space="preserve">cPanel, Git &amp; GitHub = &lt;/&gt; </w:t>
+      </w:r>
+      <w:proofErr w:type="gramStart"/>
+      <w:r>
+        <w:rPr>
+          <w:rFonts w:ascii="Verdana" w:eastAsia="Times New Roman" w:hAnsi="Verdana"/>
+          <w:sz w:val="17"/>
+          <w:szCs w:val="17"/>
+        </w:rPr>
+        <w:t>(</w:t>
+      </w:r>
+      <w:r>
+        <w:rPr>
+          <w:rFonts w:ascii="Verdana" w:eastAsia="Times New Roman" w:hAnsi="Verdana"/>
+          <w:sz w:val="17"/>
+          <w:szCs w:val="17"/>
+        </w:rPr>
+        <w:t xml:space="preserve"> </w:t>
+      </w:r>
+      <w:r>
+        <w:rPr>
+          <w:rFonts w:ascii="Verdana" w:eastAsia="Times New Roman" w:hAnsi="Verdana"/>
+          <w:sz w:val="17"/>
+          <w:szCs w:val="17"/>
+        </w:rPr>
+        <w:t>)</w:t>
+      </w:r>
+      <w:proofErr w:type="gramEnd"/>
+      <w:r>
+        <w:rPr>
+          <w:rFonts w:ascii="Verdana" w:eastAsia="Times New Roman" w:hAnsi="Verdana"/>
+          <w:sz w:val="17"/>
+          <w:szCs w:val="17"/>
+        </w:rPr>
+        <w:t xml:space="preserve"> { } Research &amp; Development</w:t>
+      </w:r>
+      <w:r>
+        <w:rPr>
+          <w:rFonts w:ascii="Verdana" w:eastAsia="Times New Roman" w:hAnsi="Verdana"/>
+          <w:sz w:val="17"/>
+          <w:szCs w:val="17"/>
+        </w:rPr>
+        <w:t xml:space="preserve">, </w:t>
+      </w:r>
+      <w:r>
+        <w:rPr>
+          <w:rFonts w:ascii="Verdana" w:eastAsia="Times New Roman" w:hAnsi="Verdana"/>
+          <w:sz w:val="17"/>
+          <w:szCs w:val="17"/>
+        </w:rPr>
+        <w:t>Photoshop</w:t>
+      </w:r>
+      <w:r>
+        <w:rPr>
+          <w:rFonts w:ascii="Verdana" w:eastAsia="Times New Roman" w:hAnsi="Verdana"/>
+          <w:sz w:val="17"/>
+          <w:szCs w:val="17"/>
+        </w:rPr>
+        <w:t xml:space="preserve">, </w:t>
+      </w:r>
+      <w:r>
+        <w:rPr>
+          <w:rFonts w:ascii="Verdana" w:eastAsia="Times New Roman" w:hAnsi="Verdana"/>
+          <w:sz w:val="17"/>
+          <w:szCs w:val="17"/>
+        </w:rPr>
+        <w:t>Illustrator</w:t>
+      </w:r>
+      <w:r>
+        <w:rPr>
+          <w:rFonts w:ascii="Verdana" w:eastAsia="Times New Roman" w:hAnsi="Verdana"/>
+          <w:sz w:val="17"/>
+          <w:szCs w:val="17"/>
+        </w:rPr>
+        <w:t xml:space="preserve">, </w:t>
+      </w:r>
+      <w:r>
+        <w:rPr>
+          <w:rFonts w:ascii="Verdana" w:eastAsia="Times New Roman" w:hAnsi="Verdana"/>
+          <w:sz w:val="17"/>
+          <w:szCs w:val="17"/>
+        </w:rPr>
+        <w:t>Premiere Pro</w:t>
+      </w:r>
+      <w:r>
+        <w:rPr>
+          <w:rFonts w:ascii="Verdana" w:eastAsia="Times New Roman" w:hAnsi="Verdana"/>
+          <w:sz w:val="17"/>
+          <w:szCs w:val="17"/>
+        </w:rPr>
+        <w:t>,</w:t>
+      </w:r>
+      <w:r>
+        <w:rPr>
+          <w:rFonts w:ascii="Verdana" w:eastAsia="Times New Roman" w:hAnsi="Verdana"/>
+          <w:sz w:val="17"/>
+          <w:szCs w:val="17"/>
+        </w:rPr>
+        <w:t xml:space="preserve"> </w:t>
+      </w:r>
+      <w:r>
+        <w:rPr>
+          <w:rFonts w:ascii="Verdana" w:eastAsia="Times New Roman" w:hAnsi="Verdana"/>
+          <w:sz w:val="17"/>
+          <w:szCs w:val="17"/>
+        </w:rPr>
+        <w:t>Computer Hardware Maintenance,</w:t>
+      </w:r>
+      <w:r>
+        <w:rPr>
+          <w:rFonts w:ascii="Verdana" w:eastAsia="Times New Roman" w:hAnsi="Verdana"/>
+          <w:sz w:val="17"/>
+          <w:szCs w:val="17"/>
+        </w:rPr>
+        <w:t xml:space="preserve"> </w:t>
+      </w:r>
+      <w:r>
+        <w:rPr>
+          <w:rFonts w:ascii="Verdana" w:eastAsia="Times New Roman" w:hAnsi="Verdana"/>
+          <w:sz w:val="17"/>
+          <w:szCs w:val="17"/>
+        </w:rPr>
+        <w:t>CCNA</w:t>
+      </w:r>
+      <w:r>
+        <w:rPr>
+          <w:rFonts w:ascii="Verdana" w:eastAsia="Times New Roman" w:hAnsi="Verdana"/>
+          <w:sz w:val="17"/>
+          <w:szCs w:val="17"/>
+        </w:rPr>
+        <w:t>.</w:t>
+      </w:r>
+    </w:p>
+    <w:p>
+      <w:pPr>
+        <w:spacing w:after="0" w:line="360" w:lineRule="auto"/>
+        <w:jc w:val="both"/>
         <w:rPr>
           <w:rFonts w:ascii="Verdana" w:eastAsia="Times New Roman" w:hAnsi="Verdana"/>
           <w:b/>
           <w:bCs/>
           <w:sz w:val="18"/>
           <w:szCs w:val="18"/>
-          <w:u w:val="single"/>
+          <w:u w:val="dash"/>
+        </w:rPr>
+      </w:pPr>
+      <w:r>
+        <w:rPr>
+          <w:rFonts w:ascii="Verdana" w:eastAsia="Times New Roman" w:hAnsi="Verdana"/>
+          <w:b/>
+          <w:bCs/>
+          <w:sz w:val="18"/>
+          <w:szCs w:val="18"/>
+          <w:u w:val="dash"/>
         </w:rPr>
         <w:t>Employment History:</w:t>
       </w:r>
@@ -692,7 +1018,23 @@
           <w:sz w:val="17"/>
           <w:szCs w:val="17"/>
         </w:rPr>
-        <w:t xml:space="preserve"> 13 yrs.</w:t>
+        <w:t xml:space="preserve"> 1</w:t>
+      </w:r>
+      <w:r>
+        <w:rPr>
+          <w:rFonts w:ascii="Verdana" w:eastAsia="Times New Roman" w:hAnsi="Verdana"/>
+          <w:sz w:val="17"/>
+          <w:szCs w:val="17"/>
+        </w:rPr>
+        <w:t>4</w:t>
+      </w:r>
+      <w:r>
+        <w:rPr>
+          <w:rFonts w:ascii="Verdana" w:eastAsia="Times New Roman" w:hAnsi="Verdana"/>
+          <w:sz w:val="17"/>
+          <w:szCs w:val="17"/>
+        </w:rPr>
+        <w:t xml:space="preserve"> yrs.</w:t>
       </w:r>
     </w:p>
     <w:p>
@@ -716,7 +1058,7 @@
           <w:sz w:val="17"/>
           <w:szCs w:val="17"/>
         </w:rPr>
-        <w:t>Assistant Engineer-Mechanical (</w:t>
+        <w:t>Executive</w:t>
       </w:r>
       <w:r>
         <w:rPr>
@@ -726,17 +1068,7 @@
           <w:sz w:val="17"/>
           <w:szCs w:val="17"/>
         </w:rPr>
-        <w:t>3</w:t>
-      </w:r>
-      <w:r>
-        <w:rPr>
-          <w:rFonts w:ascii="Verdana" w:eastAsia="Times New Roman" w:hAnsi="Verdana"/>
-          <w:b/>
-          <w:bCs/>
-          <w:sz w:val="17"/>
-          <w:szCs w:val="17"/>
-        </w:rPr>
-        <w:t xml:space="preserve"> yrs.)</w:t>
+        <w:t xml:space="preserve"> Engineer-Mechanical </w:t>
       </w:r>
     </w:p>
     <w:p>
@@ -754,7 +1086,21 @@
           <w:rStyle w:val="bdjnormaltext061"/>
           <w:rFonts w:eastAsia="Times New Roman"/>
         </w:rPr>
-        <w:t>(April, 2020 - Continuing)</w:t>
+        <w:t>(</w:t>
+      </w:r>
+      <w:r>
+        <w:rPr>
+          <w:rStyle w:val="bdjnormaltext061"/>
+          <w:rFonts w:eastAsia="Times New Roman"/>
+        </w:rPr>
+        <w:t xml:space="preserve">27 January, 2025 </w:t>
+      </w:r>
+      <w:r>
+        <w:rPr>
+          <w:rStyle w:val="bdjnormaltext061"/>
+          <w:rFonts w:eastAsia="Times New Roman"/>
+        </w:rPr>
+        <w:t>- Continuing)</w:t>
       </w:r>
     </w:p>
     <w:p>
@@ -776,16 +1122,7 @@
           <w:sz w:val="17"/>
           <w:szCs w:val="17"/>
         </w:rPr>
-        <w:t>Bangladesh Insulator &amp; Sanitaryware Factory Limited</w:t>
-      </w:r>
-      <w:r>
-        <w:rPr>
-          <w:rStyle w:val="Strong"/>
-          <w:rFonts w:ascii="Verdana" w:eastAsia="Times New Roman" w:hAnsi="Verdana"/>
-          <w:sz w:val="17"/>
-          <w:szCs w:val="17"/>
-        </w:rPr>
-        <w:t>.</w:t>
+        <w:t>Bangladesh Insulator &amp; Sanitaryware Factory Limited.</w:t>
       </w:r>
     </w:p>
     <w:p>
@@ -800,7 +1137,6 @@
           <w:shd w:val="clear" w:color="auto" w:fill="auto"/>
         </w:rPr>
       </w:pPr>
-      <w:proofErr w:type="spellStart"/>
       <w:r>
         <w:rPr>
           <w:rStyle w:val="bdjnormaltext061"/>
@@ -808,9 +1144,20 @@
           <w:sz w:val="18"/>
           <w:szCs w:val="18"/>
         </w:rPr>
-        <w:t>Bux</w:t>
-      </w:r>
-      <w:proofErr w:type="spellEnd"/>
+        <w:t xml:space="preserve">Bux Nagor, Mirpur-1, Dhaka-1216, </w:t>
+      </w:r>
+      <w:hyperlink r:id="rId9" w:history="1">
+        <w:r>
+          <w:rPr>
+            <w:rStyle w:val="Hyperlink"/>
+            <w:rFonts w:ascii="Verdana" w:eastAsia="Times New Roman" w:hAnsi="Verdana"/>
+            <w:sz w:val="18"/>
+            <w:szCs w:val="18"/>
+            <w:shd w:val="clear" w:color="auto" w:fill="FFFFFF"/>
+          </w:rPr>
+          <w:t>https://bisfl.gov.bd/</w:t>
+        </w:r>
+      </w:hyperlink>
       <w:r>
         <w:rPr>
           <w:rStyle w:val="bdjnormaltext061"/>
@@ -820,73 +1167,33 @@
         </w:rPr>
         <w:t xml:space="preserve"> </w:t>
       </w:r>
-      <w:proofErr w:type="spellStart"/>
-      <w:r>
-        <w:rPr>
-          <w:rStyle w:val="bdjnormaltext061"/>
-          <w:rFonts w:eastAsia="Times New Roman"/>
-          <w:sz w:val="18"/>
-          <w:szCs w:val="18"/>
-        </w:rPr>
-        <w:t>Nagor</w:t>
-      </w:r>
-      <w:proofErr w:type="spellEnd"/>
-      <w:r>
-        <w:rPr>
-          <w:rStyle w:val="bdjnormaltext061"/>
-          <w:rFonts w:eastAsia="Times New Roman"/>
-          <w:sz w:val="18"/>
-          <w:szCs w:val="18"/>
-        </w:rPr>
-        <w:t>, Mirpur-1, Dhaka-1216</w:t>
-      </w:r>
-      <w:r>
-        <w:rPr>
-          <w:rStyle w:val="bdjnormaltext061"/>
-          <w:rFonts w:eastAsia="Times New Roman"/>
-          <w:sz w:val="18"/>
-          <w:szCs w:val="18"/>
-        </w:rPr>
-        <w:t xml:space="preserve">, </w:t>
-      </w:r>
-      <w:hyperlink r:id="rId8" w:history="1">
-        <w:r>
-          <w:rPr>
-            <w:rStyle w:val="Hyperlink"/>
-            <w:rFonts w:ascii="Verdana" w:hAnsi="Verdana"/>
-            <w:sz w:val="18"/>
-            <w:szCs w:val="18"/>
-          </w:rPr>
-          <w:t>www.bisfl.gov.bd</w:t>
-        </w:r>
-      </w:hyperlink>
-      <w:r>
+    </w:p>
+    <w:p>
+      <w:pPr>
+        <w:pStyle w:val="ListParagraph"/>
+        <w:spacing w:after="0" w:line="360" w:lineRule="auto"/>
+        <w:jc w:val="both"/>
         <w:rPr>
           <w:rFonts w:ascii="Verdana" w:hAnsi="Verdana"/>
           <w:sz w:val="18"/>
           <w:szCs w:val="18"/>
         </w:rPr>
-        <w:t xml:space="preserve"> </w:t>
-      </w:r>
-    </w:p>
-    <w:p>
-      <w:pPr>
-        <w:pStyle w:val="ListParagraph"/>
-        <w:spacing w:after="0" w:line="360" w:lineRule="auto"/>
-        <w:jc w:val="both"/>
+      </w:pPr>
+      <w:r>
         <w:rPr>
           <w:rFonts w:ascii="Verdana" w:hAnsi="Verdana"/>
           <w:sz w:val="18"/>
           <w:szCs w:val="18"/>
         </w:rPr>
-      </w:pPr>
+        <w:t>Main Resource &amp; Production Insulator, Sanitaryware, Refractory Bricks, Souvenir</w:t>
+      </w:r>
       <w:r>
         <w:rPr>
           <w:rFonts w:ascii="Verdana" w:hAnsi="Verdana"/>
           <w:sz w:val="18"/>
           <w:szCs w:val="18"/>
         </w:rPr>
-        <w:t>Main</w:t>
+        <w:t>.</w:t>
       </w:r>
       <w:r>
         <w:rPr>
@@ -894,183 +1201,89 @@
           <w:sz w:val="18"/>
           <w:szCs w:val="18"/>
         </w:rPr>
-        <w:t xml:space="preserve"> Resource</w:t>
-      </w:r>
-      <w:r>
+        <w:t xml:space="preserve"> </w:t>
+      </w:r>
+    </w:p>
+    <w:p>
+      <w:pPr>
+        <w:pStyle w:val="ListParagraph"/>
+        <w:spacing w:after="0" w:line="360" w:lineRule="auto"/>
+        <w:jc w:val="both"/>
+        <w:rPr>
+          <w:rStyle w:val="Strong"/>
+          <w:rFonts w:ascii="Verdana" w:eastAsia="Times New Roman" w:hAnsi="Verdana"/>
+          <w:sz w:val="17"/>
+          <w:szCs w:val="17"/>
+        </w:rPr>
+      </w:pPr>
+      <w:r>
+        <w:rPr>
+          <w:rStyle w:val="Strong"/>
+          <w:rFonts w:ascii="Verdana" w:eastAsia="Times New Roman" w:hAnsi="Verdana"/>
+          <w:sz w:val="17"/>
+          <w:szCs w:val="17"/>
+        </w:rPr>
+        <w:t>Area of Expertise.</w:t>
+      </w:r>
+    </w:p>
+    <w:p>
+      <w:pPr>
+        <w:pStyle w:val="ListParagraph"/>
+        <w:spacing w:after="0" w:line="360" w:lineRule="auto"/>
+        <w:jc w:val="both"/>
+        <w:rPr>
+          <w:rStyle w:val="bdjnormaltext061"/>
+          <w:rFonts w:eastAsia="Times New Roman"/>
+        </w:rPr>
+      </w:pPr>
+      <w:r>
+        <w:rPr>
+          <w:rStyle w:val="bdjnormaltext061"/>
+          <w:rFonts w:eastAsia="Times New Roman"/>
+        </w:rPr>
+        <w:t>Maintenance &amp; Troubleshooting.</w:t>
+      </w:r>
+    </w:p>
+    <w:p>
+      <w:pPr>
+        <w:pStyle w:val="ListParagraph"/>
+        <w:spacing w:after="0" w:line="360" w:lineRule="auto"/>
+        <w:jc w:val="both"/>
+        <w:rPr>
+          <w:rStyle w:val="Strong"/>
+          <w:rFonts w:ascii="Verdana" w:eastAsia="Times New Roman" w:hAnsi="Verdana"/>
+          <w:sz w:val="17"/>
+          <w:szCs w:val="17"/>
+        </w:rPr>
+      </w:pPr>
+      <w:r>
+        <w:rPr>
+          <w:rStyle w:val="Strong"/>
+          <w:rFonts w:ascii="Verdana" w:eastAsia="Times New Roman" w:hAnsi="Verdana"/>
+          <w:sz w:val="17"/>
+          <w:szCs w:val="17"/>
+        </w:rPr>
+        <w:t>Duties/Responsibilities</w:t>
+      </w:r>
+    </w:p>
+    <w:p>
+      <w:pPr>
+        <w:pStyle w:val="ListParagraph"/>
+        <w:spacing w:after="0" w:line="360" w:lineRule="auto"/>
+        <w:jc w:val="both"/>
         <w:rPr>
           <w:rFonts w:ascii="Verdana" w:hAnsi="Verdana"/>
           <w:sz w:val="18"/>
           <w:szCs w:val="18"/>
         </w:rPr>
-        <w:t xml:space="preserve"> &amp;</w:t>
-      </w:r>
+      </w:pPr>
       <w:r>
         <w:rPr>
           <w:rFonts w:ascii="Verdana" w:hAnsi="Verdana"/>
           <w:sz w:val="18"/>
           <w:szCs w:val="18"/>
         </w:rPr>
-        <w:t xml:space="preserve"> Production Insulator, Sanitaryware, Refractory Bricks, Souvenir</w:t>
-      </w:r>
-      <w:r>
-        <w:rPr>
-          <w:rFonts w:ascii="Verdana" w:hAnsi="Verdana"/>
-          <w:sz w:val="18"/>
-          <w:szCs w:val="18"/>
-        </w:rPr>
-        <w:t>.</w:t>
-      </w:r>
-      <w:r>
-        <w:rPr>
-          <w:rFonts w:ascii="Verdana" w:hAnsi="Verdana"/>
-          <w:sz w:val="18"/>
-          <w:szCs w:val="18"/>
-        </w:rPr>
-        <w:t xml:space="preserve"> </w:t>
-      </w:r>
-    </w:p>
-    <w:p>
-      <w:pPr>
-        <w:pStyle w:val="ListParagraph"/>
-        <w:spacing w:after="0" w:line="360" w:lineRule="auto"/>
-        <w:jc w:val="both"/>
-        <w:rPr>
-          <w:rStyle w:val="Strong"/>
-          <w:rFonts w:ascii="Verdana" w:eastAsia="Times New Roman" w:hAnsi="Verdana"/>
-          <w:sz w:val="17"/>
-          <w:szCs w:val="17"/>
-        </w:rPr>
-      </w:pPr>
-      <w:r>
-        <w:rPr>
-          <w:rStyle w:val="Strong"/>
-          <w:rFonts w:ascii="Verdana" w:eastAsia="Times New Roman" w:hAnsi="Verdana"/>
-          <w:sz w:val="17"/>
-          <w:szCs w:val="17"/>
-        </w:rPr>
-        <w:t>Area of Expertise</w:t>
-      </w:r>
-      <w:r>
-        <w:rPr>
-          <w:rStyle w:val="Strong"/>
-          <w:rFonts w:ascii="Verdana" w:eastAsia="Times New Roman" w:hAnsi="Verdana"/>
-          <w:sz w:val="17"/>
-          <w:szCs w:val="17"/>
-        </w:rPr>
-        <w:t>.</w:t>
-      </w:r>
-    </w:p>
-    <w:p>
-      <w:pPr>
-        <w:pStyle w:val="ListParagraph"/>
-        <w:spacing w:after="0" w:line="360" w:lineRule="auto"/>
-        <w:jc w:val="both"/>
-        <w:rPr>
-          <w:rStyle w:val="bdjnormaltext061"/>
-          <w:rFonts w:eastAsia="Times New Roman"/>
-        </w:rPr>
-      </w:pPr>
-      <w:r>
-        <w:rPr>
-          <w:rStyle w:val="bdjnormaltext061"/>
-          <w:rFonts w:eastAsia="Times New Roman"/>
-        </w:rPr>
-        <w:t xml:space="preserve">Maintenance </w:t>
-      </w:r>
-      <w:r>
-        <w:rPr>
-          <w:rStyle w:val="bdjnormaltext061"/>
-          <w:rFonts w:eastAsia="Times New Roman"/>
-        </w:rPr>
-        <w:t>&amp;</w:t>
-      </w:r>
-      <w:r>
-        <w:rPr>
-          <w:rStyle w:val="bdjnormaltext061"/>
-          <w:rFonts w:eastAsia="Times New Roman"/>
-        </w:rPr>
-        <w:t xml:space="preserve"> Troubleshooting</w:t>
-      </w:r>
-      <w:r>
-        <w:rPr>
-          <w:rStyle w:val="bdjnormaltext061"/>
-          <w:rFonts w:eastAsia="Times New Roman"/>
-        </w:rPr>
-        <w:t>.</w:t>
-      </w:r>
-    </w:p>
-    <w:p>
-      <w:pPr>
-        <w:pStyle w:val="ListParagraph"/>
-        <w:spacing w:after="0" w:line="360" w:lineRule="auto"/>
-        <w:jc w:val="both"/>
-        <w:rPr>
-          <w:rStyle w:val="Strong"/>
-          <w:rFonts w:ascii="Verdana" w:eastAsia="Times New Roman" w:hAnsi="Verdana"/>
-          <w:sz w:val="17"/>
-          <w:szCs w:val="17"/>
-        </w:rPr>
-      </w:pPr>
-      <w:r>
-        <w:rPr>
-          <w:rStyle w:val="Strong"/>
-          <w:rFonts w:ascii="Verdana" w:eastAsia="Times New Roman" w:hAnsi="Verdana"/>
-          <w:sz w:val="17"/>
-          <w:szCs w:val="17"/>
-        </w:rPr>
-        <w:t>Duties/Responsibilities</w:t>
-      </w:r>
-    </w:p>
-    <w:p>
-      <w:pPr>
-        <w:pStyle w:val="ListParagraph"/>
-        <w:spacing w:after="0" w:line="360" w:lineRule="auto"/>
-        <w:jc w:val="both"/>
-        <w:rPr>
-          <w:rFonts w:ascii="Verdana" w:hAnsi="Verdana"/>
-          <w:sz w:val="18"/>
-          <w:szCs w:val="18"/>
-        </w:rPr>
-      </w:pPr>
-      <w:r>
-        <w:rPr>
-          <w:rFonts w:ascii="Verdana" w:hAnsi="Verdana"/>
-          <w:sz w:val="18"/>
-          <w:szCs w:val="18"/>
-        </w:rPr>
-        <w:t>Managerial All Works Mechanical, Electrical, Civil, ICT</w:t>
-      </w:r>
-      <w:r>
-        <w:rPr>
-          <w:rFonts w:ascii="Verdana" w:hAnsi="Verdana"/>
-          <w:sz w:val="18"/>
-          <w:szCs w:val="18"/>
-        </w:rPr>
-        <w:t xml:space="preserve"> &amp; </w:t>
-      </w:r>
-      <w:r>
-        <w:rPr>
-          <w:rFonts w:ascii="Verdana" w:hAnsi="Verdana"/>
-          <w:sz w:val="18"/>
-          <w:szCs w:val="18"/>
-        </w:rPr>
-        <w:t>Meeting with Authority</w:t>
-      </w:r>
-      <w:r>
-        <w:rPr>
-          <w:rFonts w:ascii="Verdana" w:hAnsi="Verdana"/>
-          <w:sz w:val="18"/>
-          <w:szCs w:val="18"/>
-        </w:rPr>
-        <w:t>.</w:t>
-      </w:r>
-      <w:r>
-        <w:rPr>
-          <w:rFonts w:ascii="Verdana" w:hAnsi="Verdana"/>
-          <w:sz w:val="18"/>
-          <w:szCs w:val="18"/>
-        </w:rPr>
-        <w:t xml:space="preserve"> </w:t>
+        <w:t xml:space="preserve">Managerial All Works Mechanical, Electrical, Civil, ICT &amp; Meeting with Authority. </w:t>
       </w:r>
     </w:p>
     <w:p>
@@ -1084,43 +1297,131 @@
         <w:jc w:val="both"/>
         <w:rPr>
           <w:rFonts w:ascii="Verdana" w:hAnsi="Verdana"/>
+        </w:rPr>
+      </w:pPr>
+      <w:r>
+        <w:rPr>
+          <w:rFonts w:ascii="Verdana" w:eastAsia="Times New Roman" w:hAnsi="Verdana"/>
+          <w:b/>
+          <w:bCs/>
+          <w:sz w:val="17"/>
+          <w:szCs w:val="17"/>
+        </w:rPr>
+        <w:t>Assistant Engineer-Mechanical</w:t>
+      </w:r>
+    </w:p>
+    <w:p>
+      <w:pPr>
+        <w:pStyle w:val="ListParagraph"/>
+        <w:spacing w:after="0" w:line="360" w:lineRule="auto"/>
+        <w:jc w:val="both"/>
+        <w:rPr>
+          <w:rStyle w:val="bdjnormaltext061"/>
+          <w:rFonts w:eastAsia="Times New Roman"/>
+        </w:rPr>
+      </w:pPr>
+      <w:r>
+        <w:rPr>
+          <w:rStyle w:val="bdjnormaltext061"/>
+          <w:rFonts w:eastAsia="Times New Roman"/>
+        </w:rPr>
+        <w:t>(April, 202</w:t>
+      </w:r>
+      <w:r>
+        <w:rPr>
+          <w:rStyle w:val="bdjnormaltext061"/>
+          <w:rFonts w:eastAsia="Times New Roman"/>
+        </w:rPr>
+        <w:t>0</w:t>
+      </w:r>
+      <w:r>
+        <w:rPr>
+          <w:rStyle w:val="bdjnormaltext061"/>
+          <w:rFonts w:eastAsia="Times New Roman"/>
+        </w:rPr>
+        <w:t xml:space="preserve"> </w:t>
+      </w:r>
+      <w:r>
+        <w:rPr>
+          <w:rStyle w:val="bdjnormaltext061"/>
+          <w:rFonts w:eastAsia="Times New Roman"/>
+        </w:rPr>
+        <w:t>– 2</w:t>
+      </w:r>
+      <w:r>
+        <w:rPr>
+          <w:rStyle w:val="bdjnormaltext061"/>
+          <w:rFonts w:eastAsia="Times New Roman"/>
+        </w:rPr>
+        <w:t>6</w:t>
+      </w:r>
+      <w:r>
+        <w:rPr>
+          <w:rStyle w:val="bdjnormaltext061"/>
+          <w:rFonts w:eastAsia="Times New Roman"/>
+        </w:rPr>
+        <w:t xml:space="preserve"> January, 2025</w:t>
+      </w:r>
+      <w:r>
+        <w:rPr>
+          <w:rStyle w:val="bdjnormaltext061"/>
+          <w:rFonts w:eastAsia="Times New Roman"/>
+        </w:rPr>
+        <w:t>)</w:t>
+      </w:r>
+    </w:p>
+    <w:p>
+      <w:pPr>
+        <w:pStyle w:val="ListParagraph"/>
+        <w:spacing w:after="0" w:line="360" w:lineRule="auto"/>
+        <w:jc w:val="both"/>
+        <w:rPr>
+          <w:rStyle w:val="Strong"/>
+          <w:rFonts w:ascii="Verdana" w:eastAsia="Times New Roman" w:hAnsi="Verdana"/>
+          <w:sz w:val="17"/>
+          <w:szCs w:val="17"/>
+        </w:rPr>
+      </w:pPr>
+      <w:r>
+        <w:rPr>
+          <w:rStyle w:val="Strong"/>
+          <w:rFonts w:ascii="Verdana" w:eastAsia="Times New Roman" w:hAnsi="Verdana"/>
+          <w:sz w:val="17"/>
+          <w:szCs w:val="17"/>
+        </w:rPr>
+        <w:t>Bangladesh Insulator &amp; Sanitaryware Factory Limited</w:t>
+      </w:r>
+      <w:r>
+        <w:rPr>
+          <w:rStyle w:val="Strong"/>
+          <w:rFonts w:ascii="Verdana" w:eastAsia="Times New Roman" w:hAnsi="Verdana"/>
+          <w:sz w:val="17"/>
+          <w:szCs w:val="17"/>
+        </w:rPr>
+        <w:t>.</w:t>
+      </w:r>
+    </w:p>
+    <w:p>
+      <w:pPr>
+        <w:pStyle w:val="ListParagraph"/>
+        <w:spacing w:after="0" w:line="360" w:lineRule="auto"/>
+        <w:jc w:val="both"/>
+        <w:rPr>
+          <w:rStyle w:val="bdjnormaltext061"/>
           <w:sz w:val="18"/>
           <w:szCs w:val="18"/>
-        </w:rPr>
-      </w:pPr>
-      <w:r>
-        <w:rPr>
-          <w:rFonts w:ascii="Verdana" w:eastAsia="Times New Roman" w:hAnsi="Verdana"/>
-          <w:b/>
-          <w:bCs/>
-          <w:sz w:val="17"/>
-          <w:szCs w:val="17"/>
-        </w:rPr>
-        <w:t>Assistant Engineer-Mechanical</w:t>
-      </w:r>
-      <w:r>
-        <w:rPr>
-          <w:rFonts w:ascii="Verdana" w:eastAsia="Times New Roman" w:hAnsi="Verdana"/>
-          <w:b/>
-          <w:bCs/>
-          <w:sz w:val="17"/>
-          <w:szCs w:val="17"/>
-        </w:rPr>
-        <w:t xml:space="preserve"> (.5 yrs.)</w:t>
-      </w:r>
-    </w:p>
-    <w:p>
-      <w:pPr>
-        <w:pStyle w:val="ListParagraph"/>
-        <w:spacing w:after="0" w:line="360" w:lineRule="auto"/>
-        <w:jc w:val="both"/>
+          <w:shd w:val="clear" w:color="auto" w:fill="auto"/>
+        </w:rPr>
+      </w:pPr>
+      <w:r>
         <w:rPr>
           <w:rStyle w:val="bdjnormaltext061"/>
           <w:rFonts w:eastAsia="Times New Roman"/>
           <w:sz w:val="18"/>
           <w:szCs w:val="18"/>
         </w:rPr>
-      </w:pPr>
+        <w:t>Bux Nagor, Mirpur-1, Dhaka-1216</w:t>
+      </w:r>
       <w:r>
         <w:rPr>
           <w:rStyle w:val="bdjnormaltext061"/>
@@ -1128,6 +1429,279 @@
           <w:sz w:val="18"/>
           <w:szCs w:val="18"/>
         </w:rPr>
+        <w:t xml:space="preserve">, </w:t>
+      </w:r>
+      <w:hyperlink r:id="rId10" w:history="1">
+        <w:r>
+          <w:rPr>
+            <w:rStyle w:val="Hyperlink"/>
+            <w:rFonts w:ascii="Verdana" w:eastAsia="Times New Roman" w:hAnsi="Verdana"/>
+            <w:sz w:val="18"/>
+            <w:szCs w:val="18"/>
+            <w:shd w:val="clear" w:color="auto" w:fill="FFFFFF"/>
+          </w:rPr>
+          <w:t>https://bisfl.gov.bd/</w:t>
+        </w:r>
+      </w:hyperlink>
+      <w:r>
+        <w:rPr>
+          <w:rStyle w:val="bdjnormaltext061"/>
+          <w:rFonts w:eastAsia="Times New Roman"/>
+          <w:sz w:val="18"/>
+          <w:szCs w:val="18"/>
+        </w:rPr>
+        <w:t xml:space="preserve"> </w:t>
+      </w:r>
+    </w:p>
+    <w:p>
+      <w:pPr>
+        <w:pStyle w:val="ListParagraph"/>
+        <w:spacing w:after="0" w:line="360" w:lineRule="auto"/>
+        <w:jc w:val="both"/>
+        <w:rPr>
+          <w:rFonts w:ascii="Verdana" w:hAnsi="Verdana"/>
+          <w:sz w:val="18"/>
+          <w:szCs w:val="18"/>
+        </w:rPr>
+      </w:pPr>
+      <w:r>
+        <w:rPr>
+          <w:rFonts w:ascii="Verdana" w:hAnsi="Verdana"/>
+          <w:sz w:val="18"/>
+          <w:szCs w:val="18"/>
+        </w:rPr>
+        <w:t>Main</w:t>
+      </w:r>
+      <w:r>
+        <w:rPr>
+          <w:rFonts w:ascii="Verdana" w:hAnsi="Verdana"/>
+          <w:sz w:val="18"/>
+          <w:szCs w:val="18"/>
+        </w:rPr>
+        <w:t xml:space="preserve"> Resource</w:t>
+      </w:r>
+      <w:r>
+        <w:rPr>
+          <w:rFonts w:ascii="Verdana" w:hAnsi="Verdana"/>
+          <w:sz w:val="18"/>
+          <w:szCs w:val="18"/>
+        </w:rPr>
+        <w:t xml:space="preserve"> &amp;</w:t>
+      </w:r>
+      <w:r>
+        <w:rPr>
+          <w:rFonts w:ascii="Verdana" w:hAnsi="Verdana"/>
+          <w:sz w:val="18"/>
+          <w:szCs w:val="18"/>
+        </w:rPr>
+        <w:t xml:space="preserve"> Production Insulator, Sanitaryware, Refractory Bricks, Souvenir</w:t>
+      </w:r>
+      <w:r>
+        <w:rPr>
+          <w:rFonts w:ascii="Verdana" w:hAnsi="Verdana"/>
+          <w:sz w:val="18"/>
+          <w:szCs w:val="18"/>
+        </w:rPr>
+        <w:t>.</w:t>
+      </w:r>
+      <w:r>
+        <w:rPr>
+          <w:rFonts w:ascii="Verdana" w:hAnsi="Verdana"/>
+          <w:sz w:val="18"/>
+          <w:szCs w:val="18"/>
+        </w:rPr>
+        <w:t xml:space="preserve"> </w:t>
+      </w:r>
+    </w:p>
+    <w:p>
+      <w:pPr>
+        <w:pStyle w:val="ListParagraph"/>
+        <w:spacing w:after="0" w:line="360" w:lineRule="auto"/>
+        <w:jc w:val="both"/>
+        <w:rPr>
+          <w:rStyle w:val="Strong"/>
+          <w:rFonts w:ascii="Verdana" w:eastAsia="Times New Roman" w:hAnsi="Verdana"/>
+          <w:sz w:val="17"/>
+          <w:szCs w:val="17"/>
+        </w:rPr>
+      </w:pPr>
+      <w:r>
+        <w:rPr>
+          <w:rStyle w:val="Strong"/>
+          <w:rFonts w:ascii="Verdana" w:eastAsia="Times New Roman" w:hAnsi="Verdana"/>
+          <w:sz w:val="17"/>
+          <w:szCs w:val="17"/>
+        </w:rPr>
+        <w:t>Area of Expertise</w:t>
+      </w:r>
+      <w:r>
+        <w:rPr>
+          <w:rStyle w:val="Strong"/>
+          <w:rFonts w:ascii="Verdana" w:eastAsia="Times New Roman" w:hAnsi="Verdana"/>
+          <w:sz w:val="17"/>
+          <w:szCs w:val="17"/>
+        </w:rPr>
+        <w:t>.</w:t>
+      </w:r>
+    </w:p>
+    <w:p>
+      <w:pPr>
+        <w:pStyle w:val="ListParagraph"/>
+        <w:spacing w:after="0" w:line="360" w:lineRule="auto"/>
+        <w:jc w:val="both"/>
+        <w:rPr>
+          <w:rStyle w:val="bdjnormaltext061"/>
+          <w:rFonts w:eastAsia="Times New Roman"/>
+        </w:rPr>
+      </w:pPr>
+      <w:r>
+        <w:rPr>
+          <w:rStyle w:val="bdjnormaltext061"/>
+          <w:rFonts w:eastAsia="Times New Roman"/>
+        </w:rPr>
+        <w:t xml:space="preserve">Maintenance </w:t>
+      </w:r>
+      <w:r>
+        <w:rPr>
+          <w:rStyle w:val="bdjnormaltext061"/>
+          <w:rFonts w:eastAsia="Times New Roman"/>
+        </w:rPr>
+        <w:t>&amp;</w:t>
+      </w:r>
+      <w:r>
+        <w:rPr>
+          <w:rStyle w:val="bdjnormaltext061"/>
+          <w:rFonts w:eastAsia="Times New Roman"/>
+        </w:rPr>
+        <w:t xml:space="preserve"> Troubleshooting</w:t>
+      </w:r>
+      <w:r>
+        <w:rPr>
+          <w:rStyle w:val="bdjnormaltext061"/>
+          <w:rFonts w:eastAsia="Times New Roman"/>
+        </w:rPr>
+        <w:t>.</w:t>
+      </w:r>
+    </w:p>
+    <w:p>
+      <w:pPr>
+        <w:pStyle w:val="ListParagraph"/>
+        <w:spacing w:after="0" w:line="360" w:lineRule="auto"/>
+        <w:jc w:val="both"/>
+        <w:rPr>
+          <w:rStyle w:val="Strong"/>
+          <w:rFonts w:ascii="Verdana" w:eastAsia="Times New Roman" w:hAnsi="Verdana"/>
+          <w:sz w:val="17"/>
+          <w:szCs w:val="17"/>
+        </w:rPr>
+      </w:pPr>
+      <w:r>
+        <w:rPr>
+          <w:rStyle w:val="Strong"/>
+          <w:rFonts w:ascii="Verdana" w:eastAsia="Times New Roman" w:hAnsi="Verdana"/>
+          <w:sz w:val="17"/>
+          <w:szCs w:val="17"/>
+        </w:rPr>
+        <w:t>Duties/Responsibilities</w:t>
+      </w:r>
+    </w:p>
+    <w:p>
+      <w:pPr>
+        <w:pStyle w:val="ListParagraph"/>
+        <w:spacing w:after="0" w:line="360" w:lineRule="auto"/>
+        <w:jc w:val="both"/>
+        <w:rPr>
+          <w:rFonts w:ascii="Verdana" w:hAnsi="Verdana"/>
+          <w:sz w:val="18"/>
+          <w:szCs w:val="18"/>
+        </w:rPr>
+      </w:pPr>
+      <w:r>
+        <w:rPr>
+          <w:rFonts w:ascii="Verdana" w:hAnsi="Verdana"/>
+          <w:sz w:val="18"/>
+          <w:szCs w:val="18"/>
+        </w:rPr>
+        <w:t>Managerial All Works Mechanical, Electrical, Civil, ICT</w:t>
+      </w:r>
+      <w:r>
+        <w:rPr>
+          <w:rFonts w:ascii="Verdana" w:hAnsi="Verdana"/>
+          <w:sz w:val="18"/>
+          <w:szCs w:val="18"/>
+        </w:rPr>
+        <w:t xml:space="preserve"> &amp; </w:t>
+      </w:r>
+      <w:r>
+        <w:rPr>
+          <w:rFonts w:ascii="Verdana" w:hAnsi="Verdana"/>
+          <w:sz w:val="18"/>
+          <w:szCs w:val="18"/>
+        </w:rPr>
+        <w:t>Meeting with Authority</w:t>
+      </w:r>
+      <w:r>
+        <w:rPr>
+          <w:rFonts w:ascii="Verdana" w:hAnsi="Verdana"/>
+          <w:sz w:val="18"/>
+          <w:szCs w:val="18"/>
+        </w:rPr>
+        <w:t>.</w:t>
+      </w:r>
+      <w:r>
+        <w:rPr>
+          <w:rFonts w:ascii="Verdana" w:hAnsi="Verdana"/>
+          <w:sz w:val="18"/>
+          <w:szCs w:val="18"/>
+        </w:rPr>
+        <w:t xml:space="preserve"> </w:t>
+      </w:r>
+    </w:p>
+    <w:p>
+      <w:pPr>
+        <w:pStyle w:val="ListParagraph"/>
+        <w:numPr>
+          <w:ilvl w:val="0"/>
+          <w:numId w:val="1"/>
+        </w:numPr>
+        <w:spacing w:after="0" w:line="360" w:lineRule="auto"/>
+        <w:jc w:val="both"/>
+        <w:rPr>
+          <w:rFonts w:ascii="Verdana" w:hAnsi="Verdana"/>
+          <w:sz w:val="18"/>
+          <w:szCs w:val="18"/>
+        </w:rPr>
+      </w:pPr>
+      <w:r>
+        <w:rPr>
+          <w:rFonts w:ascii="Verdana" w:eastAsia="Times New Roman" w:hAnsi="Verdana"/>
+          <w:b/>
+          <w:bCs/>
+          <w:sz w:val="17"/>
+          <w:szCs w:val="17"/>
+        </w:rPr>
+        <w:t>Assistant Engineer-Mechanical</w:t>
+      </w:r>
+    </w:p>
+    <w:p>
+      <w:pPr>
+        <w:pStyle w:val="ListParagraph"/>
+        <w:spacing w:after="0" w:line="360" w:lineRule="auto"/>
+        <w:jc w:val="both"/>
+        <w:rPr>
+          <w:rStyle w:val="bdjnormaltext061"/>
+          <w:rFonts w:eastAsia="Times New Roman"/>
+          <w:sz w:val="18"/>
+          <w:szCs w:val="18"/>
+        </w:rPr>
+      </w:pPr>
+      <w:r>
+        <w:rPr>
+          <w:rStyle w:val="bdjnormaltext061"/>
+          <w:rFonts w:eastAsia="Times New Roman"/>
+          <w:sz w:val="18"/>
+          <w:szCs w:val="18"/>
+        </w:rPr>
         <w:t>(October, 2019 - March, 2020)</w:t>
       </w:r>
     </w:p>
@@ -1202,7 +1776,7 @@
         </w:rPr>
         <w:t xml:space="preserve">, Chittagong, </w:t>
       </w:r>
-      <w:hyperlink r:id="rId9" w:history="1">
+      <w:hyperlink r:id="rId11" w:history="1">
         <w:r>
           <w:rPr>
             <w:rStyle w:val="Hyperlink"/>
@@ -1243,6 +1817,7 @@
           <w:sz w:val="17"/>
           <w:szCs w:val="17"/>
         </w:rPr>
+        <w:lastRenderedPageBreak/>
         <w:t>Area of Expertise</w:t>
       </w:r>
     </w:p>
@@ -1451,7 +2026,7 @@
         </w:rPr>
         <w:t xml:space="preserve">, </w:t>
       </w:r>
-      <w:hyperlink r:id="rId10" w:history="1">
+      <w:hyperlink r:id="rId12" w:history="1">
         <w:r>
           <w:rPr>
             <w:rStyle w:val="Hyperlink"/>
@@ -1665,10 +2240,9 @@
           <w:sz w:val="17"/>
           <w:szCs w:val="17"/>
         </w:rPr>
-        <w:lastRenderedPageBreak/>
         <w:t xml:space="preserve">Bureau Veritas (Bangladesh) Private Limited, </w:t>
       </w:r>
-      <w:hyperlink r:id="rId11" w:history="1">
+      <w:hyperlink r:id="rId13" w:history="1">
         <w:r>
           <w:rPr>
             <w:rStyle w:val="Hyperlink"/>
@@ -1871,19 +2445,7 @@
           <w:sz w:val="17"/>
           <w:szCs w:val="17"/>
         </w:rPr>
-        <w:t>Produc</w:t>
-      </w:r>
-      <w:bookmarkStart w:id="0" w:name="_GoBack"/>
-      <w:bookmarkEnd w:id="0"/>
-      <w:r>
-        <w:rPr>
-          <w:rFonts w:ascii="Verdana" w:eastAsia="Times New Roman" w:hAnsi="Verdana"/>
-          <w:b/>
-          <w:bCs/>
-          <w:sz w:val="17"/>
-          <w:szCs w:val="17"/>
-        </w:rPr>
-        <w:t xml:space="preserve">tion Supervisor </w:t>
+        <w:t xml:space="preserve">Production Supervisor </w:t>
       </w:r>
       <w:r>
         <w:rPr>
@@ -1951,7 +2513,7 @@
         </w:rPr>
         <w:t xml:space="preserve">. </w:t>
       </w:r>
-      <w:hyperlink r:id="rId12" w:history="1">
+      <w:hyperlink r:id="rId14" w:history="1">
         <w:r>
           <w:rPr>
             <w:rStyle w:val="Hyperlink"/>
@@ -2276,7 +2838,7 @@
           <w:shd w:val="clear" w:color="auto" w:fill="auto"/>
         </w:rPr>
       </w:pPr>
-      <w:hyperlink r:id="rId13" w:history="1">
+      <w:hyperlink r:id="rId15" w:history="1">
         <w:r>
           <w:rPr>
             <w:rStyle w:val="Hyperlink"/>
@@ -2308,7 +2870,7 @@
           <w:bCs/>
           <w:sz w:val="18"/>
           <w:szCs w:val="18"/>
-          <w:u w:val="single"/>
+          <w:u w:val="dash"/>
         </w:rPr>
       </w:pPr>
       <w:r>
@@ -2318,7 +2880,7 @@
           <w:bCs/>
           <w:sz w:val="18"/>
           <w:szCs w:val="18"/>
-          <w:u w:val="single"/>
+          <w:u w:val="dash"/>
         </w:rPr>
         <w:t>Academic Qualification:</w:t>
       </w:r>
@@ -2530,7 +3092,7 @@
                 <w:sz w:val="17"/>
                 <w:szCs w:val="17"/>
               </w:rPr>
-              <w:t>M</w:t>
+              <w:t>MS</w:t>
             </w:r>
             <w:r>
               <w:rPr>
@@ -2540,8 +3102,25 @@
                 <w:sz w:val="17"/>
                 <w:szCs w:val="17"/>
               </w:rPr>
-              <w:t>aster of Science in Environmental Science</w:t>
-            </w:r>
+              <w:t xml:space="preserve"> in Environmental Science</w:t>
+            </w:r>
+          </w:p>
+        </w:tc>
+        <w:tc>
+          <w:tcPr>
+            <w:tcW w:w="2250" w:type="dxa"/>
+          </w:tcPr>
+          <w:p>
+            <w:pPr>
+              <w:spacing w:line="360" w:lineRule="auto"/>
+              <w:jc w:val="center"/>
+              <w:rPr>
+                <w:rStyle w:val="Strong"/>
+                <w:rFonts w:ascii="Verdana" w:eastAsia="Times New Roman" w:hAnsi="Verdana"/>
+                <w:sz w:val="17"/>
+                <w:szCs w:val="17"/>
+              </w:rPr>
+            </w:pPr>
             <w:r>
               <w:rPr>
                 <w:rStyle w:val="Strong"/>
@@ -2550,9 +3129,18 @@
                 <w:sz w:val="17"/>
                 <w:szCs w:val="17"/>
               </w:rPr>
-              <w:t xml:space="preserve"> &amp; Engineering</w:t>
-            </w:r>
-            <w:r>
+              <w:t>Environmental Science</w:t>
+            </w:r>
+          </w:p>
+        </w:tc>
+        <w:tc>
+          <w:tcPr>
+            <w:tcW w:w="2070" w:type="dxa"/>
+          </w:tcPr>
+          <w:p>
+            <w:pPr>
+              <w:spacing w:line="360" w:lineRule="auto"/>
+              <w:jc w:val="center"/>
               <w:rPr>
                 <w:rStyle w:val="Strong"/>
                 <w:rFonts w:ascii="Verdana" w:eastAsia="Times New Roman" w:hAnsi="Verdana"/>
@@ -2560,8 +3148,7 @@
                 <w:sz w:val="17"/>
                 <w:szCs w:val="17"/>
               </w:rPr>
-              <w:t xml:space="preserve"> (MSES</w:t>
-            </w:r>
+            </w:pPr>
             <w:r>
               <w:rPr>
                 <w:rStyle w:val="Strong"/>
@@ -2570,9 +3157,18 @@
                 <w:sz w:val="17"/>
                 <w:szCs w:val="17"/>
               </w:rPr>
-              <w:t>E</w:t>
-            </w:r>
-            <w:r>
+              <w:t>State University of Bangladesh</w:t>
+            </w:r>
+          </w:p>
+        </w:tc>
+        <w:tc>
+          <w:tcPr>
+            <w:tcW w:w="2070" w:type="dxa"/>
+          </w:tcPr>
+          <w:p>
+            <w:pPr>
+              <w:spacing w:line="360" w:lineRule="auto"/>
+              <w:jc w:val="center"/>
               <w:rPr>
                 <w:rStyle w:val="Strong"/>
                 <w:rFonts w:ascii="Verdana" w:eastAsia="Times New Roman" w:hAnsi="Verdana"/>
@@ -2580,98 +3176,30 @@
                 <w:sz w:val="17"/>
                 <w:szCs w:val="17"/>
               </w:rPr>
-              <w:t>)</w:t>
-            </w:r>
-          </w:p>
-        </w:tc>
-        <w:tc>
-          <w:tcPr>
-            <w:tcW w:w="2250" w:type="dxa"/>
-          </w:tcPr>
-          <w:p>
-            <w:pPr>
-              <w:spacing w:line="360" w:lineRule="auto"/>
-              <w:jc w:val="center"/>
-              <w:rPr>
-                <w:rStyle w:val="Strong"/>
-                <w:rFonts w:ascii="Verdana" w:eastAsia="Times New Roman" w:hAnsi="Verdana"/>
-                <w:sz w:val="17"/>
-                <w:szCs w:val="17"/>
-              </w:rPr>
-            </w:pPr>
-            <w:r>
-              <w:rPr>
-                <w:rStyle w:val="Strong"/>
-                <w:rFonts w:ascii="Verdana" w:eastAsia="Times New Roman" w:hAnsi="Verdana"/>
-                <w:b w:val="0"/>
-                <w:sz w:val="17"/>
-                <w:szCs w:val="17"/>
-              </w:rPr>
-              <w:t>Environmental Science</w:t>
-            </w:r>
-            <w:r>
-              <w:rPr>
-                <w:rStyle w:val="Strong"/>
-                <w:rFonts w:ascii="Verdana" w:eastAsia="Times New Roman" w:hAnsi="Verdana"/>
-                <w:b w:val="0"/>
-                <w:sz w:val="17"/>
-                <w:szCs w:val="17"/>
-              </w:rPr>
-              <w:t xml:space="preserve"> &amp; Engineering</w:t>
-            </w:r>
-          </w:p>
-        </w:tc>
-        <w:tc>
-          <w:tcPr>
-            <w:tcW w:w="2070" w:type="dxa"/>
-          </w:tcPr>
-          <w:p>
-            <w:pPr>
-              <w:spacing w:line="360" w:lineRule="auto"/>
-              <w:jc w:val="center"/>
-              <w:rPr>
-                <w:rStyle w:val="Strong"/>
-                <w:rFonts w:ascii="Verdana" w:eastAsia="Times New Roman" w:hAnsi="Verdana"/>
-                <w:b w:val="0"/>
-                <w:sz w:val="17"/>
-                <w:szCs w:val="17"/>
-              </w:rPr>
-            </w:pPr>
-            <w:r>
-              <w:rPr>
-                <w:rStyle w:val="Strong"/>
-                <w:rFonts w:ascii="Verdana" w:eastAsia="Times New Roman" w:hAnsi="Verdana"/>
-                <w:b w:val="0"/>
-                <w:sz w:val="17"/>
-                <w:szCs w:val="17"/>
-              </w:rPr>
-              <w:t>State University of Bangladesh</w:t>
-            </w:r>
-          </w:p>
-        </w:tc>
-        <w:tc>
-          <w:tcPr>
-            <w:tcW w:w="2070" w:type="dxa"/>
-          </w:tcPr>
-          <w:p>
-            <w:pPr>
-              <w:spacing w:line="360" w:lineRule="auto"/>
-              <w:jc w:val="center"/>
-              <w:rPr>
-                <w:rStyle w:val="Strong"/>
-                <w:rFonts w:ascii="Verdana" w:eastAsia="Times New Roman" w:hAnsi="Verdana"/>
-                <w:b w:val="0"/>
-                <w:sz w:val="17"/>
-                <w:szCs w:val="17"/>
-              </w:rPr>
-            </w:pPr>
-            <w:r>
-              <w:rPr>
-                <w:rFonts w:ascii="Verdana" w:eastAsia="Times New Roman" w:hAnsi="Verdana"/>
-                <w:sz w:val="17"/>
-                <w:szCs w:val="17"/>
-              </w:rPr>
-              <w:t>CGPA:3.5</w:t>
+            </w:pPr>
+            <w:r>
+              <w:rPr>
+                <w:rFonts w:ascii="Verdana" w:eastAsia="Times New Roman" w:hAnsi="Verdana"/>
+                <w:sz w:val="17"/>
+                <w:szCs w:val="17"/>
+              </w:rPr>
+              <w:t>CGPA:</w:t>
+            </w:r>
+            <w:r>
+              <w:rPr>
+                <w:rFonts w:ascii="Verdana" w:eastAsia="Times New Roman" w:hAnsi="Verdana"/>
+                <w:sz w:val="17"/>
+                <w:szCs w:val="17"/>
+              </w:rPr>
+              <w:t xml:space="preserve"> </w:t>
+            </w:r>
+            <w:r>
+              <w:rPr>
+                <w:rFonts w:ascii="Verdana" w:eastAsia="Times New Roman" w:hAnsi="Verdana"/>
+                <w:sz w:val="17"/>
+                <w:szCs w:val="17"/>
+              </w:rPr>
+              <w:t>3.</w:t>
             </w:r>
             <w:r>
               <w:rPr>
@@ -2680,6 +3208,14 @@
                 <w:szCs w:val="17"/>
               </w:rPr>
               <w:t>4</w:t>
+            </w:r>
+            <w:r>
+              <w:rPr>
+                <w:rFonts w:ascii="Verdana" w:eastAsia="Times New Roman" w:hAnsi="Verdana"/>
+                <w:sz w:val="17"/>
+                <w:szCs w:val="17"/>
+              </w:rPr>
+              <w:t>7</w:t>
             </w:r>
             <w:r>
               <w:rPr>
@@ -2846,7 +3382,23 @@
                 <w:sz w:val="17"/>
                 <w:szCs w:val="17"/>
               </w:rPr>
-              <w:t>CGPA:3.15 out of 4</w:t>
+              <w:t>CGPA:</w:t>
+            </w:r>
+            <w:r>
+              <w:rPr>
+                <w:rFonts w:ascii="Verdana" w:eastAsia="Times New Roman" w:hAnsi="Verdana"/>
+                <w:sz w:val="17"/>
+                <w:szCs w:val="17"/>
+              </w:rPr>
+              <w:t xml:space="preserve"> </w:t>
+            </w:r>
+            <w:r>
+              <w:rPr>
+                <w:rFonts w:ascii="Verdana" w:eastAsia="Times New Roman" w:hAnsi="Verdana"/>
+                <w:sz w:val="17"/>
+                <w:szCs w:val="17"/>
+              </w:rPr>
+              <w:t>3.15 out of 4</w:t>
             </w:r>
           </w:p>
         </w:tc>
@@ -3003,7 +3555,23 @@
                 <w:sz w:val="17"/>
                 <w:szCs w:val="17"/>
               </w:rPr>
-              <w:t>CGPA:3.24 out of 4</w:t>
+              <w:t>CGPA:</w:t>
+            </w:r>
+            <w:r>
+              <w:rPr>
+                <w:rFonts w:ascii="Verdana" w:eastAsia="Times New Roman" w:hAnsi="Verdana"/>
+                <w:sz w:val="17"/>
+                <w:szCs w:val="17"/>
+              </w:rPr>
+              <w:t xml:space="preserve"> </w:t>
+            </w:r>
+            <w:r>
+              <w:rPr>
+                <w:rFonts w:ascii="Verdana" w:eastAsia="Times New Roman" w:hAnsi="Verdana"/>
+                <w:sz w:val="17"/>
+                <w:szCs w:val="17"/>
+              </w:rPr>
+              <w:t>3.24 out of 4</w:t>
             </w:r>
           </w:p>
         </w:tc>
@@ -3160,7 +3728,23 @@
                 <w:sz w:val="17"/>
                 <w:szCs w:val="17"/>
               </w:rPr>
-              <w:t>CGPA:2.78 out of 4</w:t>
+              <w:t>CGPA:</w:t>
+            </w:r>
+            <w:r>
+              <w:rPr>
+                <w:rFonts w:ascii="Verdana" w:eastAsia="Times New Roman" w:hAnsi="Verdana"/>
+                <w:sz w:val="17"/>
+                <w:szCs w:val="17"/>
+              </w:rPr>
+              <w:t xml:space="preserve"> </w:t>
+            </w:r>
+            <w:r>
+              <w:rPr>
+                <w:rFonts w:ascii="Verdana" w:eastAsia="Times New Roman" w:hAnsi="Verdana"/>
+                <w:sz w:val="17"/>
+                <w:szCs w:val="17"/>
+              </w:rPr>
+              <w:t>2.78 out of 4</w:t>
             </w:r>
           </w:p>
         </w:tc>
@@ -3288,23 +3872,13 @@
                 <w:szCs w:val="17"/>
               </w:rPr>
             </w:pPr>
-            <w:proofErr w:type="spellStart"/>
-            <w:r>
-              <w:rPr>
-                <w:rFonts w:ascii="Verdana" w:eastAsia="Times New Roman" w:hAnsi="Verdana"/>
-                <w:sz w:val="17"/>
-                <w:szCs w:val="17"/>
-              </w:rPr>
-              <w:t>Shailkupa</w:t>
-            </w:r>
-            <w:proofErr w:type="spellEnd"/>
-            <w:r>
-              <w:rPr>
-                <w:rFonts w:ascii="Verdana" w:eastAsia="Times New Roman" w:hAnsi="Verdana"/>
-                <w:sz w:val="17"/>
-                <w:szCs w:val="17"/>
-              </w:rPr>
-              <w:t xml:space="preserve"> Pilot High School</w:t>
+            <w:r>
+              <w:rPr>
+                <w:rFonts w:ascii="Verdana" w:eastAsia="Times New Roman" w:hAnsi="Verdana"/>
+                <w:sz w:val="17"/>
+                <w:szCs w:val="17"/>
+              </w:rPr>
+              <w:t>Shailkupa Pilot High School</w:t>
             </w:r>
           </w:p>
         </w:tc>
@@ -3330,7 +3904,23 @@
                 <w:sz w:val="17"/>
                 <w:szCs w:val="17"/>
               </w:rPr>
-              <w:t>CGPA:3.41</w:t>
+              <w:t>CGPA:</w:t>
+            </w:r>
+            <w:r>
+              <w:rPr>
+                <w:rFonts w:ascii="Verdana" w:eastAsia="Times New Roman" w:hAnsi="Verdana"/>
+                <w:sz w:val="17"/>
+                <w:szCs w:val="17"/>
+              </w:rPr>
+              <w:t xml:space="preserve"> </w:t>
+            </w:r>
+            <w:r>
+              <w:rPr>
+                <w:rFonts w:ascii="Verdana" w:eastAsia="Times New Roman" w:hAnsi="Verdana"/>
+                <w:sz w:val="17"/>
+                <w:szCs w:val="17"/>
+              </w:rPr>
+              <w:t>3.41</w:t>
             </w:r>
             <w:r>
               <w:rPr>
@@ -3413,18 +4003,35 @@
           <w:bCs/>
           <w:sz w:val="18"/>
           <w:szCs w:val="18"/>
-          <w:u w:val="single"/>
-        </w:rPr>
-      </w:pPr>
-      <w:r>
+          <w:u w:val="dash"/>
+        </w:rPr>
+      </w:pPr>
+      <w:bookmarkStart w:id="0" w:name="_GoBack"/>
+      <w:bookmarkEnd w:id="0"/>
+    </w:p>
+    <w:p>
+      <w:pPr>
+        <w:spacing w:after="0" w:line="360" w:lineRule="auto"/>
+        <w:jc w:val="both"/>
         <w:rPr>
           <w:rFonts w:ascii="Verdana" w:eastAsia="Times New Roman" w:hAnsi="Verdana"/>
           <w:b/>
           <w:bCs/>
           <w:sz w:val="18"/>
           <w:szCs w:val="18"/>
-          <w:u w:val="single"/>
-        </w:rPr>
+          <w:u w:val="dash"/>
+        </w:rPr>
+      </w:pPr>
+      <w:r>
+        <w:rPr>
+          <w:rFonts w:ascii="Verdana" w:eastAsia="Times New Roman" w:hAnsi="Verdana"/>
+          <w:b/>
+          <w:bCs/>
+          <w:sz w:val="18"/>
+          <w:szCs w:val="18"/>
+          <w:u w:val="dash"/>
+        </w:rPr>
+        <w:lastRenderedPageBreak/>
         <w:t>Training Summary:</w:t>
       </w:r>
     </w:p>
@@ -4023,28 +4630,15 @@
               <w:t>e</w:t>
             </w:r>
             <w:r>
-              <w:t>-</w:t>
-            </w:r>
-            <w:proofErr w:type="spellStart"/>
-            <w:r>
-              <w:t>N</w:t>
-            </w:r>
-            <w:r>
-              <w:rPr>
-                <w:rFonts w:ascii="Verdana" w:eastAsia="Times New Roman" w:hAnsi="Verdana"/>
-                <w:sz w:val="17"/>
-                <w:szCs w:val="17"/>
-              </w:rPr>
-              <w:t>othi</w:t>
-            </w:r>
-            <w:proofErr w:type="spellEnd"/>
-            <w:r>
-              <w:rPr>
-                <w:rFonts w:ascii="Verdana" w:eastAsia="Times New Roman" w:hAnsi="Verdana"/>
-                <w:sz w:val="17"/>
-                <w:szCs w:val="17"/>
-              </w:rPr>
-              <w:t xml:space="preserve"> (e-Fil</w:t>
+              <w:t>-N</w:t>
+            </w:r>
+            <w:r>
+              <w:rPr>
+                <w:rFonts w:ascii="Verdana" w:eastAsia="Times New Roman" w:hAnsi="Verdana"/>
+                <w:sz w:val="17"/>
+                <w:szCs w:val="17"/>
+              </w:rPr>
+              <w:t>othi (e-Fil</w:t>
             </w:r>
             <w:r>
               <w:rPr>
@@ -4269,29 +4863,11 @@
               <w:spacing w:line="360" w:lineRule="auto"/>
               <w:jc w:val="center"/>
               <w:rPr>
-                <w:rStyle w:val="Strong"/>
-                <w:rFonts w:ascii="Verdana" w:eastAsia="Times New Roman" w:hAnsi="Verdana"/>
-                <w:sz w:val="17"/>
-                <w:szCs w:val="17"/>
-              </w:rPr>
-            </w:pPr>
-            <w:r>
-              <w:rPr>
-                <w:rFonts w:ascii="Verdana" w:eastAsia="Times New Roman" w:hAnsi="Verdana"/>
-                <w:sz w:val="17"/>
-                <w:szCs w:val="17"/>
-              </w:rPr>
-              <w:t xml:space="preserve">HTML5, CSS3 &amp; Bootstrap 4 For Web </w:t>
-            </w:r>
-            <w:r>
-              <w:rPr>
-                <w:rFonts w:ascii="Verdana" w:eastAsia="Times New Roman" w:hAnsi="Verdana"/>
-                <w:sz w:val="17"/>
-                <w:szCs w:val="17"/>
-              </w:rPr>
-              <w:lastRenderedPageBreak/>
-              <w:t>Development</w:t>
-            </w:r>
+                <w:rFonts w:ascii="Verdana" w:eastAsia="Times New Roman" w:hAnsi="Verdana"/>
+                <w:sz w:val="17"/>
+                <w:szCs w:val="17"/>
+              </w:rPr>
+            </w:pPr>
           </w:p>
         </w:tc>
         <w:tc>
@@ -4303,57 +4879,11 @@
               <w:spacing w:line="360" w:lineRule="auto"/>
               <w:jc w:val="center"/>
               <w:rPr>
-                <w:rFonts w:eastAsia="Times New Roman" w:cstheme="minorHAnsi"/>
-                <w:sz w:val="16"/>
-                <w:szCs w:val="16"/>
-              </w:rPr>
-            </w:pPr>
-            <w:r>
-              <w:rPr>
-                <w:rFonts w:eastAsia="Times New Roman" w:cstheme="minorHAnsi"/>
-                <w:sz w:val="16"/>
-                <w:szCs w:val="16"/>
-              </w:rPr>
-              <w:lastRenderedPageBreak/>
-              <w:t>HTML5, CSS3 &amp; Bootstrap 4 For</w:t>
-            </w:r>
-            <w:r>
-              <w:rPr>
-                <w:rFonts w:eastAsia="Times New Roman" w:cstheme="minorHAnsi"/>
-                <w:sz w:val="16"/>
-                <w:szCs w:val="16"/>
-              </w:rPr>
-              <w:t xml:space="preserve"> </w:t>
-            </w:r>
-            <w:r>
-              <w:rPr>
-                <w:rFonts w:eastAsia="Times New Roman" w:cstheme="minorHAnsi"/>
-                <w:sz w:val="16"/>
-                <w:szCs w:val="16"/>
-              </w:rPr>
-              <w:t xml:space="preserve">Web </w:t>
-            </w:r>
-          </w:p>
-          <w:p>
-            <w:pPr>
-              <w:spacing w:line="360" w:lineRule="auto"/>
-              <w:jc w:val="center"/>
-              <w:rPr>
-                <w:rStyle w:val="Strong"/>
-                <w:rFonts w:ascii="Verdana" w:eastAsia="Times New Roman" w:hAnsi="Verdana"/>
-                <w:sz w:val="17"/>
-                <w:szCs w:val="17"/>
-              </w:rPr>
-            </w:pPr>
-            <w:r>
-              <w:rPr>
-                <w:rFonts w:eastAsia="Times New Roman" w:cstheme="minorHAnsi"/>
-                <w:sz w:val="16"/>
-                <w:szCs w:val="16"/>
-              </w:rPr>
-              <w:lastRenderedPageBreak/>
-              <w:t>Development</w:t>
-            </w:r>
+                <w:rFonts w:ascii="Verdana" w:eastAsia="Times New Roman" w:hAnsi="Verdana"/>
+                <w:sz w:val="17"/>
+                <w:szCs w:val="17"/>
+              </w:rPr>
+            </w:pPr>
           </w:p>
         </w:tc>
         <w:tc>
@@ -4365,21 +4895,11 @@
               <w:spacing w:line="360" w:lineRule="auto"/>
               <w:jc w:val="center"/>
               <w:rPr>
-                <w:rStyle w:val="Strong"/>
-                <w:rFonts w:ascii="Verdana" w:eastAsia="Times New Roman" w:hAnsi="Verdana"/>
-                <w:sz w:val="17"/>
-                <w:szCs w:val="17"/>
-              </w:rPr>
-            </w:pPr>
-            <w:r>
-              <w:rPr>
-                <w:rFonts w:ascii="Verdana" w:eastAsia="Times New Roman" w:hAnsi="Verdana"/>
-                <w:sz w:val="17"/>
-                <w:szCs w:val="17"/>
-              </w:rPr>
-              <w:lastRenderedPageBreak/>
-              <w:t>BOHUBRIHI</w:t>
-            </w:r>
+                <w:rFonts w:ascii="Verdana" w:eastAsia="Times New Roman" w:hAnsi="Verdana"/>
+                <w:sz w:val="17"/>
+                <w:szCs w:val="17"/>
+              </w:rPr>
+            </w:pPr>
           </w:p>
         </w:tc>
         <w:tc>
@@ -4391,20 +4911,11 @@
               <w:spacing w:line="360" w:lineRule="auto"/>
               <w:jc w:val="center"/>
               <w:rPr>
-                <w:rStyle w:val="Strong"/>
-                <w:rFonts w:ascii="Verdana" w:eastAsia="Times New Roman" w:hAnsi="Verdana"/>
-                <w:sz w:val="17"/>
-                <w:szCs w:val="17"/>
-              </w:rPr>
-            </w:pPr>
-            <w:r>
-              <w:rPr>
-                <w:rFonts w:ascii="Verdana" w:eastAsia="Times New Roman" w:hAnsi="Verdana"/>
-                <w:sz w:val="17"/>
-                <w:szCs w:val="17"/>
-              </w:rPr>
-              <w:t>Bangladesh</w:t>
-            </w:r>
+                <w:rFonts w:ascii="Verdana" w:eastAsia="Times New Roman" w:hAnsi="Verdana"/>
+                <w:sz w:val="17"/>
+                <w:szCs w:val="17"/>
+              </w:rPr>
+            </w:pPr>
           </w:p>
         </w:tc>
         <w:tc>
@@ -4416,20 +4927,11 @@
               <w:spacing w:line="360" w:lineRule="auto"/>
               <w:jc w:val="center"/>
               <w:rPr>
-                <w:rStyle w:val="Strong"/>
-                <w:rFonts w:ascii="Verdana" w:eastAsia="Times New Roman" w:hAnsi="Verdana"/>
-                <w:sz w:val="17"/>
-                <w:szCs w:val="17"/>
-              </w:rPr>
-            </w:pPr>
-            <w:r>
-              <w:rPr>
-                <w:rFonts w:ascii="Verdana" w:eastAsia="Times New Roman" w:hAnsi="Verdana"/>
-                <w:sz w:val="17"/>
-                <w:szCs w:val="17"/>
-              </w:rPr>
-              <w:t>Banani, Dhaka 1213</w:t>
-            </w:r>
+                <w:rFonts w:ascii="Verdana" w:eastAsia="Times New Roman" w:hAnsi="Verdana"/>
+                <w:sz w:val="17"/>
+                <w:szCs w:val="17"/>
+              </w:rPr>
+            </w:pPr>
           </w:p>
         </w:tc>
         <w:tc>
@@ -4441,20 +4943,11 @@
               <w:spacing w:line="360" w:lineRule="auto"/>
               <w:jc w:val="center"/>
               <w:rPr>
-                <w:rStyle w:val="Strong"/>
-                <w:rFonts w:ascii="Verdana" w:eastAsia="Times New Roman" w:hAnsi="Verdana"/>
-                <w:sz w:val="17"/>
-                <w:szCs w:val="17"/>
-              </w:rPr>
-            </w:pPr>
-            <w:r>
-              <w:rPr>
-                <w:rFonts w:ascii="Verdana" w:eastAsia="Times New Roman" w:hAnsi="Verdana"/>
-                <w:sz w:val="17"/>
-                <w:szCs w:val="17"/>
-              </w:rPr>
-              <w:t>2022</w:t>
-            </w:r>
+                <w:rFonts w:ascii="Verdana" w:eastAsia="Times New Roman" w:hAnsi="Verdana"/>
+                <w:sz w:val="17"/>
+                <w:szCs w:val="17"/>
+              </w:rPr>
+            </w:pPr>
           </w:p>
         </w:tc>
         <w:tc>
@@ -4466,20 +4959,11 @@
               <w:spacing w:line="360" w:lineRule="auto"/>
               <w:jc w:val="center"/>
               <w:rPr>
-                <w:rStyle w:val="Strong"/>
-                <w:rFonts w:ascii="Verdana" w:eastAsia="Times New Roman" w:hAnsi="Verdana"/>
-                <w:sz w:val="17"/>
-                <w:szCs w:val="17"/>
-              </w:rPr>
-            </w:pPr>
-            <w:r>
-              <w:rPr>
-                <w:rFonts w:ascii="Verdana" w:eastAsia="Times New Roman" w:hAnsi="Verdana"/>
-                <w:sz w:val="17"/>
-                <w:szCs w:val="17"/>
-              </w:rPr>
-              <w:t>Six Month</w:t>
-            </w:r>
+                <w:rFonts w:ascii="Verdana" w:eastAsia="Times New Roman" w:hAnsi="Verdana"/>
+                <w:sz w:val="17"/>
+                <w:szCs w:val="17"/>
+              </w:rPr>
+            </w:pPr>
           </w:p>
         </w:tc>
       </w:tr>
@@ -4509,7 +4993,7 @@
                 <w:sz w:val="17"/>
                 <w:szCs w:val="17"/>
               </w:rPr>
-              <w:t>National e-Government Procurement (e-GP) System as Procuring Entity (PE) User.</w:t>
+              <w:t>HTML5, CSS3 &amp; Bootstrap 4 For Web Development</w:t>
             </w:r>
           </w:p>
         </w:tc>
@@ -4522,19 +5006,54 @@
               <w:spacing w:line="360" w:lineRule="auto"/>
               <w:jc w:val="center"/>
               <w:rPr>
-                <w:rStyle w:val="Strong"/>
-                <w:rFonts w:ascii="Verdana" w:eastAsia="Times New Roman" w:hAnsi="Verdana"/>
-                <w:sz w:val="17"/>
-                <w:szCs w:val="17"/>
-              </w:rPr>
-            </w:pPr>
-            <w:r>
-              <w:rPr>
-                <w:rFonts w:ascii="Verdana" w:eastAsia="Times New Roman" w:hAnsi="Verdana"/>
-                <w:sz w:val="17"/>
-                <w:szCs w:val="17"/>
-              </w:rPr>
-              <w:t>National e-Government Procurement.</w:t>
+                <w:rFonts w:ascii="Verdana" w:eastAsia="Times New Roman" w:hAnsi="Verdana" w:cstheme="minorHAnsi"/>
+                <w:sz w:val="17"/>
+                <w:szCs w:val="17"/>
+              </w:rPr>
+            </w:pPr>
+            <w:r>
+              <w:rPr>
+                <w:rFonts w:ascii="Verdana" w:eastAsia="Times New Roman" w:hAnsi="Verdana" w:cstheme="minorHAnsi"/>
+                <w:sz w:val="17"/>
+                <w:szCs w:val="17"/>
+              </w:rPr>
+              <w:t>HTML5, CSS3 &amp; Bootstrap 4 For</w:t>
+            </w:r>
+            <w:r>
+              <w:rPr>
+                <w:rFonts w:ascii="Verdana" w:eastAsia="Times New Roman" w:hAnsi="Verdana" w:cstheme="minorHAnsi"/>
+                <w:sz w:val="17"/>
+                <w:szCs w:val="17"/>
+              </w:rPr>
+              <w:t xml:space="preserve"> </w:t>
+            </w:r>
+            <w:r>
+              <w:rPr>
+                <w:rFonts w:ascii="Verdana" w:eastAsia="Times New Roman" w:hAnsi="Verdana" w:cstheme="minorHAnsi"/>
+                <w:sz w:val="17"/>
+                <w:szCs w:val="17"/>
+              </w:rPr>
+              <w:t xml:space="preserve">Web </w:t>
+            </w:r>
+          </w:p>
+          <w:p>
+            <w:pPr>
+              <w:spacing w:line="360" w:lineRule="auto"/>
+              <w:jc w:val="center"/>
+              <w:rPr>
+                <w:rStyle w:val="Strong"/>
+                <w:rFonts w:ascii="Verdana" w:eastAsia="Times New Roman" w:hAnsi="Verdana"/>
+                <w:sz w:val="17"/>
+                <w:szCs w:val="17"/>
+              </w:rPr>
+            </w:pPr>
+            <w:r>
+              <w:rPr>
+                <w:rFonts w:ascii="Verdana" w:eastAsia="Times New Roman" w:hAnsi="Verdana" w:cstheme="minorHAnsi"/>
+                <w:sz w:val="17"/>
+                <w:szCs w:val="17"/>
+              </w:rPr>
+              <w:t>Development</w:t>
             </w:r>
           </w:p>
         </w:tc>
@@ -4559,7 +5078,7 @@
                 <w:sz w:val="17"/>
                 <w:szCs w:val="17"/>
               </w:rPr>
-              <w:t>Ministry of Planning</w:t>
+              <w:t>BOHUBRIHI</w:t>
             </w:r>
           </w:p>
         </w:tc>
@@ -4609,7 +5128,7 @@
                 <w:sz w:val="17"/>
                 <w:szCs w:val="17"/>
               </w:rPr>
-              <w:t>Dhaka</w:t>
+              <w:t>Banani, Dhaka 1213</w:t>
             </w:r>
           </w:p>
         </w:tc>
@@ -4634,7 +5153,7 @@
                 <w:sz w:val="17"/>
                 <w:szCs w:val="17"/>
               </w:rPr>
-              <w:t>2021</w:t>
+              <w:t>2022</w:t>
             </w:r>
           </w:p>
         </w:tc>
@@ -4659,7 +5178,7 @@
                 <w:sz w:val="17"/>
                 <w:szCs w:val="17"/>
               </w:rPr>
-              <w:t>Five Day</w:t>
+              <w:t>Six Month</w:t>
             </w:r>
           </w:p>
         </w:tc>
@@ -4690,7 +5209,7 @@
                 <w:sz w:val="17"/>
                 <w:szCs w:val="17"/>
               </w:rPr>
-              <w:t>Responsive Web Design &amp; Freelancing</w:t>
+              <w:t>National e-Government Procurement (e-GP) System as Procuring Entity (PE) User.</w:t>
             </w:r>
           </w:p>
         </w:tc>
@@ -4715,7 +5234,7 @@
                 <w:sz w:val="17"/>
                 <w:szCs w:val="17"/>
               </w:rPr>
-              <w:t>Web Design &amp; Freelancing</w:t>
+              <w:t>National e-Government Procurement.</w:t>
             </w:r>
           </w:p>
         </w:tc>
@@ -4740,7 +5259,7 @@
                 <w:sz w:val="17"/>
                 <w:szCs w:val="17"/>
               </w:rPr>
-              <w:t>TRENDUP IT</w:t>
+              <w:t>Ministry of Planning</w:t>
             </w:r>
           </w:p>
         </w:tc>
@@ -4790,7 +5309,7 @@
                 <w:sz w:val="17"/>
                 <w:szCs w:val="17"/>
               </w:rPr>
-              <w:t>Mirpur-10, Dhaka-1216</w:t>
+              <w:t>Dhaka</w:t>
             </w:r>
           </w:p>
         </w:tc>
@@ -4840,7 +5359,7 @@
                 <w:sz w:val="17"/>
                 <w:szCs w:val="17"/>
               </w:rPr>
-              <w:t>03 Month</w:t>
+              <w:t>Five Day</w:t>
             </w:r>
           </w:p>
         </w:tc>
@@ -4871,7 +5390,7 @@
                 <w:sz w:val="17"/>
                 <w:szCs w:val="17"/>
               </w:rPr>
-              <w:t>Graphic Design &amp; Freelancing</w:t>
+              <w:t>Responsive Web Design &amp; Freelancing</w:t>
             </w:r>
           </w:p>
         </w:tc>
@@ -4896,7 +5415,7 @@
                 <w:sz w:val="17"/>
                 <w:szCs w:val="17"/>
               </w:rPr>
-              <w:t>Graphic Design</w:t>
+              <w:t>Web Design &amp; Freelancing</w:t>
             </w:r>
           </w:p>
         </w:tc>
@@ -4934,6 +5453,7 @@
               <w:spacing w:line="360" w:lineRule="auto"/>
               <w:jc w:val="center"/>
               <w:rPr>
+                <w:rStyle w:val="Strong"/>
                 <w:rFonts w:ascii="Verdana" w:eastAsia="Times New Roman" w:hAnsi="Verdana"/>
                 <w:sz w:val="17"/>
                 <w:szCs w:val="17"/>
@@ -5051,7 +5571,7 @@
                 <w:sz w:val="17"/>
                 <w:szCs w:val="17"/>
               </w:rPr>
-              <w:t>Advance Social Media Marketing &amp; Online Business</w:t>
+              <w:t>Graphic Design &amp; Freelancing</w:t>
             </w:r>
           </w:p>
         </w:tc>
@@ -5076,7 +5596,7 @@
                 <w:sz w:val="17"/>
                 <w:szCs w:val="17"/>
               </w:rPr>
-              <w:t>Social Media Marketing &amp; Online Business</w:t>
+              <w:t>Graphic Design</w:t>
             </w:r>
           </w:p>
         </w:tc>
@@ -5219,18 +5739,19 @@
               <w:spacing w:line="360" w:lineRule="auto"/>
               <w:jc w:val="center"/>
               <w:rPr>
-                <w:rFonts w:ascii="Verdana" w:eastAsia="Times New Roman" w:hAnsi="Verdana"/>
-                <w:sz w:val="17"/>
-                <w:szCs w:val="17"/>
-              </w:rPr>
-            </w:pPr>
-            <w:r>
-              <w:rPr>
-                <w:rFonts w:ascii="Verdana" w:eastAsia="Times New Roman" w:hAnsi="Verdana"/>
-                <w:sz w:val="17"/>
-                <w:szCs w:val="17"/>
-              </w:rPr>
-              <w:t>Practical Training Course in Electrical Engineering</w:t>
+                <w:rStyle w:val="Strong"/>
+                <w:rFonts w:ascii="Verdana" w:eastAsia="Times New Roman" w:hAnsi="Verdana"/>
+                <w:sz w:val="17"/>
+                <w:szCs w:val="17"/>
+              </w:rPr>
+            </w:pPr>
+            <w:r>
+              <w:rPr>
+                <w:rFonts w:ascii="Verdana" w:eastAsia="Times New Roman" w:hAnsi="Verdana"/>
+                <w:sz w:val="17"/>
+                <w:szCs w:val="17"/>
+              </w:rPr>
+              <w:t>Advance Social Media Marketing &amp; Online Business</w:t>
             </w:r>
           </w:p>
         </w:tc>
@@ -5243,18 +5764,19 @@
               <w:spacing w:line="360" w:lineRule="auto"/>
               <w:jc w:val="center"/>
               <w:rPr>
-                <w:rFonts w:ascii="Verdana" w:eastAsia="Times New Roman" w:hAnsi="Verdana"/>
-                <w:sz w:val="17"/>
-                <w:szCs w:val="17"/>
-              </w:rPr>
-            </w:pPr>
-            <w:r>
-              <w:rPr>
-                <w:rFonts w:ascii="Verdana" w:eastAsia="Times New Roman" w:hAnsi="Verdana"/>
-                <w:sz w:val="17"/>
-                <w:szCs w:val="17"/>
-              </w:rPr>
-              <w:t>Practical Training in Electrical</w:t>
+                <w:rStyle w:val="Strong"/>
+                <w:rFonts w:ascii="Verdana" w:eastAsia="Times New Roman" w:hAnsi="Verdana"/>
+                <w:sz w:val="17"/>
+                <w:szCs w:val="17"/>
+              </w:rPr>
+            </w:pPr>
+            <w:r>
+              <w:rPr>
+                <w:rFonts w:ascii="Verdana" w:eastAsia="Times New Roman" w:hAnsi="Verdana"/>
+                <w:sz w:val="17"/>
+                <w:szCs w:val="17"/>
+              </w:rPr>
+              <w:t>Social Media Marketing &amp; Online Business</w:t>
             </w:r>
           </w:p>
         </w:tc>
@@ -5267,18 +5789,19 @@
               <w:spacing w:line="360" w:lineRule="auto"/>
               <w:jc w:val="center"/>
               <w:rPr>
-                <w:rFonts w:ascii="Verdana" w:eastAsia="Times New Roman" w:hAnsi="Verdana"/>
-                <w:sz w:val="17"/>
-                <w:szCs w:val="17"/>
-              </w:rPr>
-            </w:pPr>
-            <w:r>
-              <w:rPr>
-                <w:rFonts w:ascii="Verdana" w:eastAsia="Times New Roman" w:hAnsi="Verdana"/>
-                <w:sz w:val="17"/>
-                <w:szCs w:val="17"/>
-              </w:rPr>
-              <w:t>Multipurpose Engineering &amp; Industrial Automation (MEIA)</w:t>
+                <w:rStyle w:val="Strong"/>
+                <w:rFonts w:ascii="Verdana" w:eastAsia="Times New Roman" w:hAnsi="Verdana"/>
+                <w:sz w:val="17"/>
+                <w:szCs w:val="17"/>
+              </w:rPr>
+            </w:pPr>
+            <w:r>
+              <w:rPr>
+                <w:rFonts w:ascii="Verdana" w:eastAsia="Times New Roman" w:hAnsi="Verdana"/>
+                <w:sz w:val="17"/>
+                <w:szCs w:val="17"/>
+              </w:rPr>
+              <w:t>TRENDUP IT</w:t>
             </w:r>
           </w:p>
         </w:tc>
@@ -5315,28 +5838,19 @@
               <w:spacing w:line="360" w:lineRule="auto"/>
               <w:jc w:val="center"/>
               <w:rPr>
-                <w:rFonts w:ascii="Verdana" w:eastAsia="Times New Roman" w:hAnsi="Verdana"/>
-                <w:sz w:val="17"/>
-                <w:szCs w:val="17"/>
-              </w:rPr>
-            </w:pPr>
-            <w:proofErr w:type="spellStart"/>
-            <w:r>
-              <w:rPr>
-                <w:rFonts w:ascii="Verdana" w:eastAsia="Times New Roman" w:hAnsi="Verdana"/>
-                <w:sz w:val="17"/>
-                <w:szCs w:val="17"/>
-              </w:rPr>
-              <w:t>Joydebpur</w:t>
-            </w:r>
-            <w:proofErr w:type="spellEnd"/>
-            <w:r>
-              <w:rPr>
-                <w:rFonts w:ascii="Verdana" w:eastAsia="Times New Roman" w:hAnsi="Verdana"/>
-                <w:sz w:val="17"/>
-                <w:szCs w:val="17"/>
-              </w:rPr>
-              <w:t>, Gazipur-1700</w:t>
+                <w:rStyle w:val="Strong"/>
+                <w:rFonts w:ascii="Verdana" w:eastAsia="Times New Roman" w:hAnsi="Verdana"/>
+                <w:sz w:val="17"/>
+                <w:szCs w:val="17"/>
+              </w:rPr>
+            </w:pPr>
+            <w:r>
+              <w:rPr>
+                <w:rFonts w:ascii="Verdana" w:eastAsia="Times New Roman" w:hAnsi="Verdana"/>
+                <w:sz w:val="17"/>
+                <w:szCs w:val="17"/>
+              </w:rPr>
+              <w:t>Mirpur-10, Dhaka-1216</w:t>
             </w:r>
           </w:p>
         </w:tc>
@@ -5349,6 +5863,7 @@
               <w:spacing w:line="360" w:lineRule="auto"/>
               <w:jc w:val="center"/>
               <w:rPr>
+                <w:rStyle w:val="Strong"/>
                 <w:rFonts w:ascii="Verdana" w:eastAsia="Times New Roman" w:hAnsi="Verdana"/>
                 <w:sz w:val="17"/>
                 <w:szCs w:val="17"/>
@@ -5373,18 +5888,19 @@
               <w:spacing w:line="360" w:lineRule="auto"/>
               <w:jc w:val="center"/>
               <w:rPr>
-                <w:rFonts w:ascii="Verdana" w:eastAsia="Times New Roman" w:hAnsi="Verdana"/>
-                <w:sz w:val="17"/>
-                <w:szCs w:val="17"/>
-              </w:rPr>
-            </w:pPr>
-            <w:r>
-              <w:rPr>
-                <w:rFonts w:ascii="Verdana" w:eastAsia="Times New Roman" w:hAnsi="Verdana"/>
-                <w:sz w:val="17"/>
-                <w:szCs w:val="17"/>
-              </w:rPr>
-              <w:t>One Day</w:t>
+                <w:rStyle w:val="Strong"/>
+                <w:rFonts w:ascii="Verdana" w:eastAsia="Times New Roman" w:hAnsi="Verdana"/>
+                <w:sz w:val="17"/>
+                <w:szCs w:val="17"/>
+              </w:rPr>
+            </w:pPr>
+            <w:r>
+              <w:rPr>
+                <w:rFonts w:ascii="Verdana" w:eastAsia="Times New Roman" w:hAnsi="Verdana"/>
+                <w:sz w:val="17"/>
+                <w:szCs w:val="17"/>
+              </w:rPr>
+              <w:t>03 Month</w:t>
             </w:r>
           </w:p>
         </w:tc>
@@ -5414,6 +5930,180 @@
                 <w:sz w:val="17"/>
                 <w:szCs w:val="17"/>
               </w:rPr>
+              <w:t>Practical Training Course in Electrical Engineering</w:t>
+            </w:r>
+          </w:p>
+        </w:tc>
+        <w:tc>
+          <w:tcPr>
+            <w:tcW w:w="1620" w:type="dxa"/>
+          </w:tcPr>
+          <w:p>
+            <w:pPr>
+              <w:spacing w:line="360" w:lineRule="auto"/>
+              <w:jc w:val="center"/>
+              <w:rPr>
+                <w:rFonts w:ascii="Verdana" w:eastAsia="Times New Roman" w:hAnsi="Verdana"/>
+                <w:sz w:val="17"/>
+                <w:szCs w:val="17"/>
+              </w:rPr>
+            </w:pPr>
+            <w:r>
+              <w:rPr>
+                <w:rFonts w:ascii="Verdana" w:eastAsia="Times New Roman" w:hAnsi="Verdana"/>
+                <w:sz w:val="17"/>
+                <w:szCs w:val="17"/>
+              </w:rPr>
+              <w:t>Practical Training in Electrical</w:t>
+            </w:r>
+          </w:p>
+        </w:tc>
+        <w:tc>
+          <w:tcPr>
+            <w:tcW w:w="1440" w:type="dxa"/>
+          </w:tcPr>
+          <w:p>
+            <w:pPr>
+              <w:spacing w:line="360" w:lineRule="auto"/>
+              <w:jc w:val="center"/>
+              <w:rPr>
+                <w:rFonts w:ascii="Verdana" w:eastAsia="Times New Roman" w:hAnsi="Verdana"/>
+                <w:sz w:val="17"/>
+                <w:szCs w:val="17"/>
+              </w:rPr>
+            </w:pPr>
+            <w:r>
+              <w:rPr>
+                <w:rFonts w:ascii="Verdana" w:eastAsia="Times New Roman" w:hAnsi="Verdana"/>
+                <w:sz w:val="17"/>
+                <w:szCs w:val="17"/>
+              </w:rPr>
+              <w:t>Multipurpose Engineering &amp; Industrial Automation (MEIA)</w:t>
+            </w:r>
+          </w:p>
+        </w:tc>
+        <w:tc>
+          <w:tcPr>
+            <w:tcW w:w="1260" w:type="dxa"/>
+          </w:tcPr>
+          <w:p>
+            <w:pPr>
+              <w:spacing w:line="360" w:lineRule="auto"/>
+              <w:jc w:val="center"/>
+              <w:rPr>
+                <w:rFonts w:ascii="Verdana" w:eastAsia="Times New Roman" w:hAnsi="Verdana"/>
+                <w:sz w:val="17"/>
+                <w:szCs w:val="17"/>
+              </w:rPr>
+            </w:pPr>
+            <w:r>
+              <w:rPr>
+                <w:rFonts w:ascii="Verdana" w:eastAsia="Times New Roman" w:hAnsi="Verdana"/>
+                <w:sz w:val="17"/>
+                <w:szCs w:val="17"/>
+              </w:rPr>
+              <w:t>Bangladesh</w:t>
+            </w:r>
+          </w:p>
+        </w:tc>
+        <w:tc>
+          <w:tcPr>
+            <w:tcW w:w="2070" w:type="dxa"/>
+          </w:tcPr>
+          <w:p>
+            <w:pPr>
+              <w:spacing w:line="360" w:lineRule="auto"/>
+              <w:jc w:val="center"/>
+              <w:rPr>
+                <w:rFonts w:ascii="Verdana" w:eastAsia="Times New Roman" w:hAnsi="Verdana"/>
+                <w:sz w:val="17"/>
+                <w:szCs w:val="17"/>
+              </w:rPr>
+            </w:pPr>
+            <w:r>
+              <w:rPr>
+                <w:rFonts w:ascii="Verdana" w:eastAsia="Times New Roman" w:hAnsi="Verdana"/>
+                <w:sz w:val="17"/>
+                <w:szCs w:val="17"/>
+              </w:rPr>
+              <w:t>Joydebpur, Gazipur-1700</w:t>
+            </w:r>
+          </w:p>
+        </w:tc>
+        <w:tc>
+          <w:tcPr>
+            <w:tcW w:w="810" w:type="dxa"/>
+          </w:tcPr>
+          <w:p>
+            <w:pPr>
+              <w:spacing w:line="360" w:lineRule="auto"/>
+              <w:jc w:val="center"/>
+              <w:rPr>
+                <w:rFonts w:ascii="Verdana" w:eastAsia="Times New Roman" w:hAnsi="Verdana"/>
+                <w:sz w:val="17"/>
+                <w:szCs w:val="17"/>
+              </w:rPr>
+            </w:pPr>
+            <w:r>
+              <w:rPr>
+                <w:rFonts w:ascii="Verdana" w:eastAsia="Times New Roman" w:hAnsi="Verdana"/>
+                <w:sz w:val="17"/>
+                <w:szCs w:val="17"/>
+              </w:rPr>
+              <w:t>2021</w:t>
+            </w:r>
+          </w:p>
+        </w:tc>
+        <w:tc>
+          <w:tcPr>
+            <w:tcW w:w="1067" w:type="dxa"/>
+          </w:tcPr>
+          <w:p>
+            <w:pPr>
+              <w:spacing w:line="360" w:lineRule="auto"/>
+              <w:jc w:val="center"/>
+              <w:rPr>
+                <w:rFonts w:ascii="Verdana" w:eastAsia="Times New Roman" w:hAnsi="Verdana"/>
+                <w:sz w:val="17"/>
+                <w:szCs w:val="17"/>
+              </w:rPr>
+            </w:pPr>
+            <w:r>
+              <w:rPr>
+                <w:rFonts w:ascii="Verdana" w:eastAsia="Times New Roman" w:hAnsi="Verdana"/>
+                <w:sz w:val="17"/>
+                <w:szCs w:val="17"/>
+              </w:rPr>
+              <w:t>One Day</w:t>
+            </w:r>
+          </w:p>
+        </w:tc>
+      </w:tr>
+      <w:tr>
+        <w:trPr>
+          <w:trHeight w:val="366"/>
+          <w:jc w:val="center"/>
+        </w:trPr>
+        <w:tc>
+          <w:tcPr>
+            <w:tcW w:w="2148" w:type="dxa"/>
+          </w:tcPr>
+          <w:p>
+            <w:pPr>
+              <w:spacing w:line="360" w:lineRule="auto"/>
+              <w:jc w:val="center"/>
+              <w:rPr>
+                <w:rFonts w:ascii="Verdana" w:eastAsia="Times New Roman" w:hAnsi="Verdana"/>
+                <w:sz w:val="17"/>
+                <w:szCs w:val="17"/>
+              </w:rPr>
+            </w:pPr>
+            <w:r>
+              <w:rPr>
+                <w:rFonts w:ascii="Verdana" w:eastAsia="Times New Roman" w:hAnsi="Verdana"/>
+                <w:sz w:val="17"/>
+                <w:szCs w:val="17"/>
+              </w:rPr>
               <w:t>Village Doctor Refresher Training</w:t>
             </w:r>
           </w:p>
@@ -5586,7 +6276,7 @@
           <w:bCs/>
           <w:sz w:val="18"/>
           <w:szCs w:val="18"/>
-          <w:u w:val="single"/>
+          <w:u w:val="dash"/>
         </w:rPr>
       </w:pPr>
       <w:r>
@@ -5596,7 +6286,7 @@
           <w:bCs/>
           <w:sz w:val="18"/>
           <w:szCs w:val="18"/>
-          <w:u w:val="single"/>
+          <w:u w:val="dash"/>
         </w:rPr>
         <w:t>Professional Qualification:</w:t>
       </w:r>
@@ -5608,11 +6298,11 @@
         <w:tblLook w:val="04A0" w:firstRow="1" w:lastRow="0" w:firstColumn="1" w:lastColumn="0" w:noHBand="0" w:noVBand="1"/>
       </w:tblPr>
       <w:tblGrid>
-        <w:gridCol w:w="2538"/>
-        <w:gridCol w:w="1890"/>
-        <w:gridCol w:w="2160"/>
-        <w:gridCol w:w="1890"/>
-        <w:gridCol w:w="1818"/>
+        <w:gridCol w:w="2476"/>
+        <w:gridCol w:w="1857"/>
+        <w:gridCol w:w="2115"/>
+        <w:gridCol w:w="1845"/>
+        <w:gridCol w:w="1777"/>
       </w:tblGrid>
       <w:tr>
         <w:tc>
@@ -6040,6 +6730,7 @@
                 <w:sz w:val="17"/>
                 <w:szCs w:val="17"/>
               </w:rPr>
+              <w:lastRenderedPageBreak/>
               <w:t>Diploma in Medicine &amp; Surgery (DMS) Training Course</w:t>
             </w:r>
           </w:p>
@@ -6059,23 +6750,13 @@
                 <w:szCs w:val="17"/>
               </w:rPr>
             </w:pPr>
-            <w:proofErr w:type="spellStart"/>
-            <w:r>
-              <w:rPr>
-                <w:rFonts w:ascii="Verdana" w:eastAsia="Times New Roman" w:hAnsi="Verdana"/>
-                <w:sz w:val="17"/>
-                <w:szCs w:val="17"/>
-              </w:rPr>
-              <w:t>Adhorsho</w:t>
-            </w:r>
-            <w:proofErr w:type="spellEnd"/>
-            <w:r>
-              <w:rPr>
-                <w:rFonts w:ascii="Verdana" w:eastAsia="Times New Roman" w:hAnsi="Verdana"/>
-                <w:sz w:val="17"/>
-                <w:szCs w:val="17"/>
-              </w:rPr>
-              <w:t xml:space="preserve"> First Aid Training Center</w:t>
+            <w:r>
+              <w:rPr>
+                <w:rFonts w:ascii="Verdana" w:eastAsia="Times New Roman" w:hAnsi="Verdana"/>
+                <w:sz w:val="17"/>
+                <w:szCs w:val="17"/>
+              </w:rPr>
+              <w:t>Adhorsho First Aid Training Center</w:t>
             </w:r>
           </w:p>
         </w:tc>
@@ -6221,23 +6902,13 @@
                 <w:szCs w:val="17"/>
               </w:rPr>
             </w:pPr>
-            <w:proofErr w:type="spellStart"/>
-            <w:r>
-              <w:rPr>
-                <w:rFonts w:ascii="Verdana" w:eastAsia="Times New Roman" w:hAnsi="Verdana"/>
-                <w:sz w:val="17"/>
-                <w:szCs w:val="17"/>
-              </w:rPr>
-              <w:t>Ramna</w:t>
-            </w:r>
-            <w:proofErr w:type="spellEnd"/>
-            <w:r>
-              <w:rPr>
-                <w:rFonts w:ascii="Verdana" w:eastAsia="Times New Roman" w:hAnsi="Verdana"/>
-                <w:sz w:val="17"/>
-                <w:szCs w:val="17"/>
-              </w:rPr>
-              <w:t>, Dhaka-1217</w:t>
+            <w:r>
+              <w:rPr>
+                <w:rFonts w:ascii="Verdana" w:eastAsia="Times New Roman" w:hAnsi="Verdana"/>
+                <w:sz w:val="17"/>
+                <w:szCs w:val="17"/>
+              </w:rPr>
+              <w:t>Ramna, Dhaka-1217</w:t>
             </w:r>
           </w:p>
         </w:tc>
@@ -6374,23 +7045,13 @@
                 <w:szCs w:val="17"/>
               </w:rPr>
             </w:pPr>
-            <w:proofErr w:type="spellStart"/>
-            <w:r>
-              <w:rPr>
-                <w:rFonts w:ascii="Verdana" w:eastAsia="Times New Roman" w:hAnsi="Verdana"/>
-                <w:sz w:val="17"/>
-                <w:szCs w:val="17"/>
-              </w:rPr>
-              <w:t>Joydebpur</w:t>
-            </w:r>
-            <w:proofErr w:type="spellEnd"/>
-            <w:r>
-              <w:rPr>
-                <w:rFonts w:ascii="Verdana" w:eastAsia="Times New Roman" w:hAnsi="Verdana"/>
-                <w:sz w:val="17"/>
-                <w:szCs w:val="17"/>
-              </w:rPr>
-              <w:t>, Gazipur-1700</w:t>
+            <w:r>
+              <w:rPr>
+                <w:rFonts w:ascii="Verdana" w:eastAsia="Times New Roman" w:hAnsi="Verdana"/>
+                <w:sz w:val="17"/>
+                <w:szCs w:val="17"/>
+              </w:rPr>
+              <w:t>Joydebpur, Gazipur-1700</w:t>
             </w:r>
           </w:p>
         </w:tc>
@@ -6511,23 +7172,13 @@
                 <w:szCs w:val="17"/>
               </w:rPr>
             </w:pPr>
-            <w:proofErr w:type="spellStart"/>
-            <w:r>
-              <w:rPr>
-                <w:rFonts w:ascii="Verdana" w:eastAsia="Times New Roman" w:hAnsi="Verdana"/>
-                <w:sz w:val="17"/>
-                <w:szCs w:val="17"/>
-              </w:rPr>
-              <w:t>Sarkarkhana</w:t>
-            </w:r>
-            <w:proofErr w:type="spellEnd"/>
-            <w:r>
-              <w:rPr>
-                <w:rFonts w:ascii="Verdana" w:eastAsia="Times New Roman" w:hAnsi="Verdana"/>
-                <w:sz w:val="17"/>
-                <w:szCs w:val="17"/>
-              </w:rPr>
-              <w:t>, Palash, Narsingdi-1611</w:t>
+            <w:r>
+              <w:rPr>
+                <w:rFonts w:ascii="Verdana" w:eastAsia="Times New Roman" w:hAnsi="Verdana"/>
+                <w:sz w:val="17"/>
+                <w:szCs w:val="17"/>
+              </w:rPr>
+              <w:t>Sarkarkhana, Palash, Narsingdi-1611</w:t>
             </w:r>
           </w:p>
         </w:tc>
@@ -6715,36 +7366,579 @@
         <w:spacing w:after="0" w:line="360" w:lineRule="auto"/>
         <w:jc w:val="both"/>
         <w:rPr>
-          <w:rStyle w:val="Strong"/>
-          <w:rFonts w:ascii="Verdana" w:eastAsia="Times New Roman" w:hAnsi="Verdana"/>
-          <w:sz w:val="17"/>
-          <w:szCs w:val="17"/>
-        </w:rPr>
-      </w:pPr>
-    </w:p>
-    <w:p>
-      <w:pPr>
-        <w:spacing w:after="0" w:line="360" w:lineRule="auto"/>
-        <w:jc w:val="both"/>
-        <w:rPr>
-          <w:rStyle w:val="Strong"/>
-          <w:rFonts w:ascii="Verdana" w:eastAsia="Times New Roman" w:hAnsi="Verdana"/>
-          <w:sz w:val="17"/>
-          <w:szCs w:val="17"/>
-        </w:rPr>
-      </w:pPr>
-    </w:p>
-    <w:p>
-      <w:pPr>
-        <w:spacing w:after="0" w:line="360" w:lineRule="auto"/>
-        <w:jc w:val="both"/>
-        <w:rPr>
-          <w:rStyle w:val="Strong"/>
-          <w:rFonts w:ascii="Verdana" w:eastAsia="Times New Roman" w:hAnsi="Verdana"/>
-          <w:sz w:val="17"/>
-          <w:szCs w:val="17"/>
-        </w:rPr>
-      </w:pPr>
+          <w:rFonts w:ascii="Verdana" w:eastAsia="Times New Roman" w:hAnsi="Verdana"/>
+          <w:b/>
+          <w:bCs/>
+          <w:sz w:val="18"/>
+          <w:szCs w:val="18"/>
+          <w:u w:val="dash"/>
+        </w:rPr>
+      </w:pPr>
+    </w:p>
+    <w:p>
+      <w:pPr>
+        <w:spacing w:after="0" w:line="360" w:lineRule="auto"/>
+        <w:jc w:val="both"/>
+        <w:rPr>
+          <w:rFonts w:ascii="Verdana" w:eastAsia="Times New Roman" w:hAnsi="Verdana"/>
+          <w:b/>
+          <w:bCs/>
+          <w:sz w:val="18"/>
+          <w:szCs w:val="18"/>
+          <w:u w:val="dash"/>
+        </w:rPr>
+      </w:pPr>
+      <w:r>
+        <w:rPr>
+          <w:rFonts w:ascii="Verdana" w:eastAsia="Times New Roman" w:hAnsi="Verdana"/>
+          <w:b/>
+          <w:bCs/>
+          <w:sz w:val="18"/>
+          <w:szCs w:val="18"/>
+          <w:u w:val="dash"/>
+        </w:rPr>
+        <w:t xml:space="preserve">Career </w:t>
+      </w:r>
+      <w:r>
+        <w:rPr>
+          <w:rFonts w:ascii="Verdana" w:eastAsia="Times New Roman" w:hAnsi="Verdana"/>
+          <w:b/>
+          <w:bCs/>
+          <w:sz w:val="18"/>
+          <w:szCs w:val="18"/>
+          <w:u w:val="dash"/>
+        </w:rPr>
+        <w:t>&amp;</w:t>
+      </w:r>
+      <w:r>
+        <w:rPr>
+          <w:rFonts w:ascii="Verdana" w:eastAsia="Times New Roman" w:hAnsi="Verdana"/>
+          <w:b/>
+          <w:bCs/>
+          <w:sz w:val="18"/>
+          <w:szCs w:val="18"/>
+          <w:u w:val="dash"/>
+        </w:rPr>
+        <w:t xml:space="preserve"> Application Information:</w:t>
+      </w:r>
+    </w:p>
+    <w:p>
+      <w:pPr>
+        <w:spacing w:after="0" w:line="360" w:lineRule="auto"/>
+        <w:jc w:val="both"/>
+        <w:rPr>
+          <w:rFonts w:ascii="Verdana" w:eastAsia="Times New Roman" w:hAnsi="Verdana"/>
+          <w:sz w:val="17"/>
+          <w:szCs w:val="17"/>
+        </w:rPr>
+      </w:pPr>
+      <w:r>
+        <w:rPr>
+          <w:rFonts w:ascii="Verdana" w:eastAsia="Times New Roman" w:hAnsi="Verdana"/>
+          <w:sz w:val="17"/>
+          <w:szCs w:val="17"/>
+        </w:rPr>
+        <w:t xml:space="preserve">Looking For: </w:t>
+      </w:r>
+      <w:r>
+        <w:rPr>
+          <w:rFonts w:ascii="Verdana" w:eastAsia="Times New Roman" w:hAnsi="Verdana"/>
+          <w:sz w:val="17"/>
+          <w:szCs w:val="17"/>
+        </w:rPr>
+        <w:tab/>
+      </w:r>
+      <w:r>
+        <w:rPr>
+          <w:rFonts w:ascii="Verdana" w:eastAsia="Times New Roman" w:hAnsi="Verdana"/>
+          <w:sz w:val="17"/>
+          <w:szCs w:val="17"/>
+        </w:rPr>
+        <w:tab/>
+      </w:r>
+      <w:r>
+        <w:rPr>
+          <w:rFonts w:ascii="Verdana" w:eastAsia="Times New Roman" w:hAnsi="Verdana"/>
+          <w:sz w:val="17"/>
+          <w:szCs w:val="17"/>
+        </w:rPr>
+        <w:t>Job</w:t>
+      </w:r>
+    </w:p>
+    <w:p>
+      <w:pPr>
+        <w:spacing w:after="0" w:line="360" w:lineRule="auto"/>
+        <w:jc w:val="both"/>
+        <w:rPr>
+          <w:rFonts w:ascii="Verdana" w:eastAsia="Times New Roman" w:hAnsi="Verdana"/>
+          <w:sz w:val="17"/>
+          <w:szCs w:val="17"/>
+        </w:rPr>
+      </w:pPr>
+      <w:r>
+        <w:rPr>
+          <w:rFonts w:ascii="Verdana" w:eastAsia="Times New Roman" w:hAnsi="Verdana"/>
+          <w:sz w:val="17"/>
+          <w:szCs w:val="17"/>
+        </w:rPr>
+        <w:t>Available For</w:t>
+      </w:r>
+      <w:r>
+        <w:rPr>
+          <w:rFonts w:ascii="Verdana" w:eastAsia="Times New Roman" w:hAnsi="Verdana"/>
+          <w:sz w:val="17"/>
+          <w:szCs w:val="17"/>
+        </w:rPr>
+        <w:t>:</w:t>
+      </w:r>
+      <w:r>
+        <w:rPr>
+          <w:rFonts w:ascii="Verdana" w:eastAsia="Times New Roman" w:hAnsi="Verdana"/>
+          <w:sz w:val="17"/>
+          <w:szCs w:val="17"/>
+        </w:rPr>
+        <w:tab/>
+      </w:r>
+      <w:r>
+        <w:rPr>
+          <w:rFonts w:ascii="Verdana" w:eastAsia="Times New Roman" w:hAnsi="Verdana"/>
+          <w:sz w:val="17"/>
+          <w:szCs w:val="17"/>
+        </w:rPr>
+        <w:tab/>
+      </w:r>
+      <w:r>
+        <w:rPr>
+          <w:rFonts w:ascii="Verdana" w:eastAsia="Times New Roman" w:hAnsi="Verdana"/>
+          <w:sz w:val="17"/>
+          <w:szCs w:val="17"/>
+        </w:rPr>
+        <w:t xml:space="preserve">Full Time/Part Time </w:t>
+      </w:r>
+    </w:p>
+    <w:p>
+      <w:pPr>
+        <w:spacing w:after="0" w:line="360" w:lineRule="auto"/>
+        <w:jc w:val="both"/>
+        <w:rPr>
+          <w:rFonts w:ascii="Verdana" w:eastAsia="Times New Roman" w:hAnsi="Verdana"/>
+          <w:sz w:val="17"/>
+          <w:szCs w:val="17"/>
+        </w:rPr>
+      </w:pPr>
+      <w:r>
+        <w:rPr>
+          <w:rFonts w:ascii="Verdana" w:eastAsia="Times New Roman" w:hAnsi="Verdana"/>
+          <w:sz w:val="17"/>
+          <w:szCs w:val="17"/>
+        </w:rPr>
+        <w:t xml:space="preserve">Salary: </w:t>
+      </w:r>
+      <w:r>
+        <w:rPr>
+          <w:rFonts w:ascii="Verdana" w:eastAsia="Times New Roman" w:hAnsi="Verdana"/>
+          <w:sz w:val="17"/>
+          <w:szCs w:val="17"/>
+        </w:rPr>
+        <w:tab/>
+      </w:r>
+      <w:r>
+        <w:rPr>
+          <w:rFonts w:ascii="Verdana" w:eastAsia="Times New Roman" w:hAnsi="Verdana"/>
+          <w:sz w:val="17"/>
+          <w:szCs w:val="17"/>
+        </w:rPr>
+        <w:tab/>
+      </w:r>
+      <w:r>
+        <w:rPr>
+          <w:rFonts w:ascii="Verdana" w:eastAsia="Times New Roman" w:hAnsi="Verdana"/>
+          <w:sz w:val="17"/>
+          <w:szCs w:val="17"/>
+        </w:rPr>
+        <w:tab/>
+      </w:r>
+      <w:r>
+        <w:rPr>
+          <w:rFonts w:ascii="Verdana" w:eastAsia="Times New Roman" w:hAnsi="Verdana"/>
+          <w:sz w:val="17"/>
+          <w:szCs w:val="17"/>
+        </w:rPr>
+        <w:t xml:space="preserve">Negotiable </w:t>
+      </w:r>
+    </w:p>
+    <w:p>
+      <w:pPr>
+        <w:spacing w:after="0" w:line="360" w:lineRule="auto"/>
+        <w:jc w:val="both"/>
+        <w:rPr>
+          <w:rFonts w:ascii="Verdana" w:eastAsia="Times New Roman" w:hAnsi="Verdana"/>
+          <w:sz w:val="17"/>
+          <w:szCs w:val="17"/>
+        </w:rPr>
+      </w:pPr>
+      <w:r>
+        <w:rPr>
+          <w:rFonts w:ascii="Verdana" w:eastAsia="Times New Roman" w:hAnsi="Verdana"/>
+          <w:sz w:val="17"/>
+          <w:szCs w:val="17"/>
+        </w:rPr>
+        <w:t xml:space="preserve">Expected Salary: </w:t>
+      </w:r>
+      <w:r>
+        <w:rPr>
+          <w:rFonts w:ascii="Verdana" w:eastAsia="Times New Roman" w:hAnsi="Verdana"/>
+          <w:sz w:val="17"/>
+          <w:szCs w:val="17"/>
+        </w:rPr>
+        <w:tab/>
+      </w:r>
+      <w:r>
+        <w:rPr>
+          <w:rFonts w:ascii="Verdana" w:eastAsia="Times New Roman" w:hAnsi="Verdana"/>
+          <w:sz w:val="17"/>
+          <w:szCs w:val="17"/>
+        </w:rPr>
+        <w:t>Negotiable</w:t>
+      </w:r>
+    </w:p>
+    <w:p>
+      <w:pPr>
+        <w:spacing w:after="0" w:line="360" w:lineRule="auto"/>
+        <w:jc w:val="both"/>
+        <w:rPr>
+          <w:rFonts w:ascii="Verdana" w:eastAsia="Times New Roman" w:hAnsi="Verdana"/>
+          <w:sz w:val="17"/>
+          <w:szCs w:val="17"/>
+        </w:rPr>
+      </w:pPr>
+      <w:r>
+        <w:rPr>
+          <w:rFonts w:ascii="Verdana" w:eastAsia="Times New Roman" w:hAnsi="Verdana"/>
+          <w:sz w:val="17"/>
+          <w:szCs w:val="17"/>
+        </w:rPr>
+        <w:t xml:space="preserve">Preferred Job Category: </w:t>
+      </w:r>
+      <w:r>
+        <w:rPr>
+          <w:rFonts w:ascii="Verdana" w:eastAsia="Times New Roman" w:hAnsi="Verdana"/>
+          <w:sz w:val="17"/>
+          <w:szCs w:val="17"/>
+        </w:rPr>
+        <w:tab/>
+      </w:r>
+      <w:r>
+        <w:rPr>
+          <w:rFonts w:ascii="Verdana" w:eastAsia="Times New Roman" w:hAnsi="Verdana"/>
+          <w:sz w:val="17"/>
+          <w:szCs w:val="17"/>
+        </w:rPr>
+        <w:t>Manufacturing Process/</w:t>
+      </w:r>
+      <w:r>
+        <w:rPr>
+          <w:rFonts w:ascii="Verdana" w:eastAsia="Times New Roman" w:hAnsi="Verdana"/>
+          <w:sz w:val="17"/>
+          <w:szCs w:val="17"/>
+        </w:rPr>
+        <w:t>Education/Training</w:t>
+      </w:r>
+      <w:r>
+        <w:rPr>
+          <w:rFonts w:ascii="Verdana" w:eastAsia="Times New Roman" w:hAnsi="Verdana"/>
+          <w:sz w:val="17"/>
+          <w:szCs w:val="17"/>
+        </w:rPr>
+        <w:t>/</w:t>
+      </w:r>
+      <w:r>
+        <w:rPr>
+          <w:rFonts w:ascii="Verdana" w:eastAsia="Times New Roman" w:hAnsi="Verdana"/>
+          <w:sz w:val="17"/>
+          <w:szCs w:val="17"/>
+        </w:rPr>
+        <w:t>Engineer/Architect</w:t>
+      </w:r>
+      <w:r>
+        <w:rPr>
+          <w:rFonts w:ascii="Verdana" w:eastAsia="Times New Roman" w:hAnsi="Verdana"/>
+          <w:sz w:val="17"/>
+          <w:szCs w:val="17"/>
+        </w:rPr>
+        <w:t>/</w:t>
+      </w:r>
+      <w:r>
+        <w:rPr>
+          <w:rFonts w:ascii="Verdana" w:eastAsia="Times New Roman" w:hAnsi="Verdana"/>
+          <w:sz w:val="17"/>
+          <w:szCs w:val="17"/>
+        </w:rPr>
+        <w:t>NGO/Development</w:t>
+      </w:r>
+      <w:r>
+        <w:rPr>
+          <w:rFonts w:ascii="Verdana" w:eastAsia="Times New Roman" w:hAnsi="Verdana"/>
+          <w:sz w:val="17"/>
+          <w:szCs w:val="17"/>
+        </w:rPr>
+        <w:t>.</w:t>
+      </w:r>
+      <w:r>
+        <w:rPr>
+          <w:rFonts w:ascii="Verdana" w:eastAsia="Times New Roman" w:hAnsi="Verdana"/>
+          <w:sz w:val="17"/>
+          <w:szCs w:val="17"/>
+        </w:rPr>
+        <w:t xml:space="preserve"> </w:t>
+      </w:r>
+    </w:p>
+    <w:p>
+      <w:pPr>
+        <w:spacing w:after="0" w:line="360" w:lineRule="auto"/>
+        <w:jc w:val="both"/>
+        <w:rPr>
+          <w:rFonts w:ascii="Verdana" w:eastAsia="Times New Roman" w:hAnsi="Verdana"/>
+          <w:sz w:val="17"/>
+          <w:szCs w:val="17"/>
+        </w:rPr>
+      </w:pPr>
+      <w:r>
+        <w:rPr>
+          <w:rFonts w:ascii="Verdana" w:eastAsia="Times New Roman" w:hAnsi="Verdana"/>
+          <w:sz w:val="17"/>
+          <w:szCs w:val="17"/>
+        </w:rPr>
+        <w:t xml:space="preserve">Preferred District: </w:t>
+      </w:r>
+      <w:r>
+        <w:rPr>
+          <w:rFonts w:ascii="Verdana" w:eastAsia="Times New Roman" w:hAnsi="Verdana"/>
+          <w:sz w:val="17"/>
+          <w:szCs w:val="17"/>
+        </w:rPr>
+        <w:tab/>
+      </w:r>
+      <w:r>
+        <w:rPr>
+          <w:rFonts w:ascii="Verdana" w:eastAsia="Times New Roman" w:hAnsi="Verdana"/>
+          <w:sz w:val="17"/>
+          <w:szCs w:val="17"/>
+        </w:rPr>
+        <w:t>Anywhere in Bangladesh</w:t>
+      </w:r>
+      <w:r>
+        <w:rPr>
+          <w:rFonts w:ascii="Verdana" w:eastAsia="Times New Roman" w:hAnsi="Verdana"/>
+          <w:sz w:val="17"/>
+          <w:szCs w:val="17"/>
+        </w:rPr>
+        <w:t>.</w:t>
+      </w:r>
+      <w:r>
+        <w:rPr>
+          <w:rFonts w:ascii="Verdana" w:eastAsia="Times New Roman" w:hAnsi="Verdana"/>
+          <w:sz w:val="17"/>
+          <w:szCs w:val="17"/>
+        </w:rPr>
+        <w:t xml:space="preserve"> </w:t>
+      </w:r>
+    </w:p>
+    <w:p>
+      <w:pPr>
+        <w:spacing w:after="0" w:line="360" w:lineRule="auto"/>
+        <w:jc w:val="both"/>
+        <w:rPr>
+          <w:rFonts w:ascii="Verdana" w:eastAsia="Times New Roman" w:hAnsi="Verdana"/>
+          <w:sz w:val="17"/>
+          <w:szCs w:val="17"/>
+        </w:rPr>
+      </w:pPr>
+      <w:r>
+        <w:rPr>
+          <w:rFonts w:ascii="Verdana" w:eastAsia="Times New Roman" w:hAnsi="Verdana"/>
+          <w:sz w:val="17"/>
+          <w:szCs w:val="17"/>
+        </w:rPr>
+        <w:t>Preferred Organization Types: Manufacturing Process/Education/Training</w:t>
+      </w:r>
+      <w:r>
+        <w:rPr>
+          <w:rFonts w:ascii="Verdana" w:eastAsia="Times New Roman" w:hAnsi="Verdana"/>
+          <w:sz w:val="17"/>
+          <w:szCs w:val="17"/>
+        </w:rPr>
+        <w:t>/</w:t>
+      </w:r>
+      <w:r>
+        <w:rPr>
+          <w:rFonts w:ascii="Verdana" w:eastAsia="Times New Roman" w:hAnsi="Verdana"/>
+          <w:sz w:val="17"/>
+          <w:szCs w:val="17"/>
+        </w:rPr>
+        <w:t>Engineer/NGO/Development</w:t>
+      </w:r>
+      <w:r>
+        <w:rPr>
+          <w:rFonts w:ascii="Verdana" w:eastAsia="Times New Roman" w:hAnsi="Verdana"/>
+          <w:sz w:val="17"/>
+          <w:szCs w:val="17"/>
+        </w:rPr>
+        <w:t>.</w:t>
+      </w:r>
+    </w:p>
+    <w:p>
+      <w:pPr>
+        <w:spacing w:after="0" w:line="360" w:lineRule="auto"/>
+        <w:jc w:val="both"/>
+        <w:rPr>
+          <w:rFonts w:ascii="Verdana" w:eastAsia="Times New Roman" w:hAnsi="Verdana"/>
+          <w:b/>
+          <w:bCs/>
+          <w:sz w:val="18"/>
+          <w:szCs w:val="18"/>
+          <w:u w:val="dash"/>
+        </w:rPr>
+      </w:pPr>
+      <w:r>
+        <w:rPr>
+          <w:rFonts w:ascii="Verdana" w:eastAsia="Times New Roman" w:hAnsi="Verdana"/>
+          <w:b/>
+          <w:bCs/>
+          <w:sz w:val="18"/>
+          <w:szCs w:val="18"/>
+          <w:u w:val="dash"/>
+        </w:rPr>
+        <w:t>Specialization:</w:t>
+      </w:r>
+    </w:p>
+    <w:p>
+      <w:pPr>
+        <w:spacing w:after="0" w:line="360" w:lineRule="auto"/>
+        <w:jc w:val="both"/>
+        <w:rPr>
+          <w:rFonts w:ascii="Verdana" w:eastAsia="Times New Roman" w:hAnsi="Verdana"/>
+          <w:sz w:val="17"/>
+          <w:szCs w:val="17"/>
+        </w:rPr>
+      </w:pPr>
+      <w:r>
+        <w:rPr>
+          <w:rFonts w:ascii="Verdana" w:eastAsia="Times New Roman" w:hAnsi="Verdana"/>
+          <w:sz w:val="17"/>
+          <w:szCs w:val="17"/>
+        </w:rPr>
+        <w:t>Electrical</w:t>
+      </w:r>
+      <w:r>
+        <w:rPr>
+          <w:rFonts w:ascii="Verdana" w:eastAsia="Times New Roman" w:hAnsi="Verdana"/>
+          <w:sz w:val="17"/>
+          <w:szCs w:val="17"/>
+        </w:rPr>
+        <w:t xml:space="preserve"> &amp; </w:t>
+      </w:r>
+      <w:r>
+        <w:rPr>
+          <w:rFonts w:ascii="Verdana" w:eastAsia="Times New Roman" w:hAnsi="Verdana"/>
+          <w:sz w:val="17"/>
+          <w:szCs w:val="17"/>
+        </w:rPr>
+        <w:t>Electronic, Industrial &amp; Production Engineering, Mechanical, Electrical, Civil, ICT</w:t>
+      </w:r>
+      <w:r>
+        <w:rPr>
+          <w:rFonts w:ascii="Verdana" w:eastAsia="Times New Roman" w:hAnsi="Verdana"/>
+          <w:sz w:val="17"/>
+          <w:szCs w:val="17"/>
+        </w:rPr>
+        <w:t>, Manufacturing Process</w:t>
+      </w:r>
+      <w:r>
+        <w:rPr>
+          <w:rFonts w:ascii="Verdana" w:eastAsia="Times New Roman" w:hAnsi="Verdana"/>
+          <w:sz w:val="17"/>
+          <w:szCs w:val="17"/>
+        </w:rPr>
+        <w:t>.</w:t>
+      </w:r>
+    </w:p>
+    <w:p>
+      <w:pPr>
+        <w:spacing w:after="0" w:line="360" w:lineRule="auto"/>
+        <w:jc w:val="both"/>
+        <w:rPr>
+          <w:rFonts w:ascii="Verdana" w:eastAsia="Times New Roman" w:hAnsi="Verdana"/>
+          <w:b/>
+          <w:bCs/>
+          <w:sz w:val="18"/>
+          <w:szCs w:val="18"/>
+          <w:u w:val="dash"/>
+        </w:rPr>
+      </w:pPr>
+      <w:r>
+        <w:rPr>
+          <w:rFonts w:ascii="Verdana" w:eastAsia="Times New Roman" w:hAnsi="Verdana"/>
+          <w:b/>
+          <w:bCs/>
+          <w:sz w:val="18"/>
+          <w:szCs w:val="18"/>
+          <w:u w:val="dash"/>
+        </w:rPr>
+        <w:t>Extra-Curricular Activities:</w:t>
+      </w:r>
+    </w:p>
+    <w:p>
+      <w:pPr>
+        <w:spacing w:after="0" w:line="360" w:lineRule="auto"/>
+        <w:jc w:val="both"/>
+        <w:rPr>
+          <w:rFonts w:ascii="Verdana" w:eastAsia="Times New Roman" w:hAnsi="Verdana"/>
+          <w:sz w:val="17"/>
+          <w:szCs w:val="17"/>
+        </w:rPr>
+      </w:pPr>
+      <w:r>
+        <w:rPr>
+          <w:rFonts w:ascii="Verdana" w:eastAsia="Times New Roman" w:hAnsi="Verdana"/>
+          <w:sz w:val="17"/>
+          <w:szCs w:val="17"/>
+        </w:rPr>
+        <w:t>Cricket, Football, Playing Musical Instrument Guitar, Keyboard, Harmonium, Traveling, Reading Novels</w:t>
+      </w:r>
+      <w:r>
+        <w:rPr>
+          <w:rFonts w:ascii="Verdana" w:eastAsia="Times New Roman" w:hAnsi="Verdana"/>
+          <w:sz w:val="17"/>
+          <w:szCs w:val="17"/>
+        </w:rPr>
+        <w:t>.</w:t>
+      </w:r>
+    </w:p>
+    <w:p>
+      <w:pPr>
+        <w:spacing w:after="0" w:line="360" w:lineRule="auto"/>
+        <w:jc w:val="both"/>
+        <w:rPr>
+          <w:rFonts w:ascii="Verdana" w:eastAsia="Times New Roman" w:hAnsi="Verdana"/>
+          <w:b/>
+          <w:bCs/>
+          <w:sz w:val="18"/>
+          <w:szCs w:val="18"/>
+          <w:u w:val="dash"/>
+        </w:rPr>
+      </w:pPr>
+      <w:r>
+        <w:rPr>
+          <w:rFonts w:ascii="Verdana" w:eastAsia="Times New Roman" w:hAnsi="Verdana"/>
+          <w:b/>
+          <w:bCs/>
+          <w:sz w:val="18"/>
+          <w:szCs w:val="18"/>
+          <w:u w:val="dash"/>
+        </w:rPr>
+        <w:t>Language Proficiency:</w:t>
+      </w:r>
     </w:p>
     <w:p>
       <w:pPr>
@@ -6762,1701 +7956,980 @@
       <w:r>
         <w:rPr>
           <w:rFonts w:ascii="Verdana" w:eastAsia="Times New Roman" w:hAnsi="Verdana"/>
+          <w:sz w:val="17"/>
+          <w:szCs w:val="17"/>
+        </w:rPr>
+        <w:t>English Language Writing &amp; Speaking</w:t>
+      </w:r>
+      <w:r>
+        <w:rPr>
+          <w:rFonts w:ascii="Verdana" w:eastAsia="Times New Roman" w:hAnsi="Verdana"/>
+          <w:sz w:val="17"/>
+          <w:szCs w:val="17"/>
+        </w:rPr>
+        <w:t>.</w:t>
+      </w:r>
+      <w:r>
+        <w:rPr>
+          <w:rFonts w:ascii="Verdana" w:eastAsia="Times New Roman" w:hAnsi="Verdana"/>
+          <w:sz w:val="17"/>
+          <w:szCs w:val="17"/>
+        </w:rPr>
+        <w:t xml:space="preserve"> </w:t>
+      </w:r>
+    </w:p>
+    <w:p>
+      <w:pPr>
+        <w:spacing w:after="0" w:line="360" w:lineRule="auto"/>
+        <w:jc w:val="both"/>
+        <w:rPr>
+          <w:rFonts w:ascii="Verdana" w:eastAsia="Times New Roman" w:hAnsi="Verdana"/>
+          <w:b/>
+          <w:bCs/>
+          <w:sz w:val="18"/>
+          <w:szCs w:val="18"/>
+          <w:u w:val="dash"/>
+        </w:rPr>
+      </w:pPr>
+      <w:r>
+        <w:rPr>
+          <w:rFonts w:ascii="Verdana" w:eastAsia="Times New Roman" w:hAnsi="Verdana"/>
+          <w:b/>
+          <w:bCs/>
+          <w:sz w:val="18"/>
+          <w:szCs w:val="18"/>
+          <w:u w:val="dash"/>
+        </w:rPr>
+        <w:t>Personal Details:</w:t>
+      </w:r>
+    </w:p>
+    <w:p>
+      <w:pPr>
+        <w:spacing w:after="0" w:line="360" w:lineRule="auto"/>
+        <w:jc w:val="both"/>
+        <w:rPr>
+          <w:rFonts w:ascii="Verdana" w:eastAsia="Times New Roman" w:hAnsi="Verdana"/>
+          <w:sz w:val="17"/>
+          <w:szCs w:val="17"/>
+        </w:rPr>
+      </w:pPr>
+      <w:r>
+        <w:rPr>
+          <w:rFonts w:ascii="Verdana" w:eastAsia="Times New Roman" w:hAnsi="Verdana"/>
+          <w:sz w:val="17"/>
+          <w:szCs w:val="17"/>
+        </w:rPr>
+        <w:t xml:space="preserve">Father's Name: </w:t>
+      </w:r>
+      <w:r>
+        <w:rPr>
+          <w:rFonts w:ascii="Verdana" w:eastAsia="Times New Roman" w:hAnsi="Verdana"/>
+          <w:sz w:val="17"/>
+          <w:szCs w:val="17"/>
+        </w:rPr>
+        <w:tab/>
+      </w:r>
+      <w:r>
+        <w:rPr>
+          <w:rFonts w:ascii="Verdana" w:eastAsia="Times New Roman" w:hAnsi="Verdana"/>
+          <w:sz w:val="17"/>
+          <w:szCs w:val="17"/>
+        </w:rPr>
+        <w:tab/>
+        <w:t xml:space="preserve">Md. </w:t>
+      </w:r>
+      <w:proofErr w:type="spellStart"/>
+      <w:r>
+        <w:rPr>
+          <w:rFonts w:ascii="Verdana" w:eastAsia="Times New Roman" w:hAnsi="Verdana"/>
+          <w:sz w:val="17"/>
+          <w:szCs w:val="17"/>
+        </w:rPr>
+        <w:t>Mokaddes</w:t>
+      </w:r>
+      <w:proofErr w:type="spellEnd"/>
+      <w:r>
+        <w:rPr>
+          <w:rFonts w:ascii="Verdana" w:eastAsia="Times New Roman" w:hAnsi="Verdana"/>
+          <w:sz w:val="17"/>
+          <w:szCs w:val="17"/>
+        </w:rPr>
+        <w:t xml:space="preserve"> Hossain</w:t>
+      </w:r>
+    </w:p>
+    <w:p>
+      <w:pPr>
+        <w:spacing w:after="0" w:line="360" w:lineRule="auto"/>
+        <w:jc w:val="both"/>
+        <w:rPr>
+          <w:rFonts w:ascii="Verdana" w:eastAsia="Times New Roman" w:hAnsi="Verdana"/>
+          <w:sz w:val="17"/>
+          <w:szCs w:val="17"/>
+        </w:rPr>
+      </w:pPr>
+      <w:r>
+        <w:rPr>
+          <w:rFonts w:ascii="Verdana" w:eastAsia="Times New Roman" w:hAnsi="Verdana"/>
+          <w:sz w:val="17"/>
+          <w:szCs w:val="17"/>
+        </w:rPr>
+        <w:t xml:space="preserve">Mother's Name: </w:t>
+      </w:r>
+      <w:r>
+        <w:rPr>
+          <w:rFonts w:ascii="Verdana" w:eastAsia="Times New Roman" w:hAnsi="Verdana"/>
+          <w:sz w:val="17"/>
+          <w:szCs w:val="17"/>
+        </w:rPr>
+        <w:tab/>
+      </w:r>
+      <w:r>
+        <w:rPr>
+          <w:rFonts w:ascii="Verdana" w:eastAsia="Times New Roman" w:hAnsi="Verdana"/>
+          <w:sz w:val="17"/>
+          <w:szCs w:val="17"/>
+        </w:rPr>
+        <w:tab/>
+      </w:r>
+      <w:proofErr w:type="spellStart"/>
+      <w:r>
+        <w:rPr>
+          <w:rFonts w:ascii="Verdana" w:eastAsia="Times New Roman" w:hAnsi="Verdana"/>
+          <w:sz w:val="17"/>
+          <w:szCs w:val="17"/>
+        </w:rPr>
+        <w:t>Mst</w:t>
+      </w:r>
+      <w:proofErr w:type="spellEnd"/>
+      <w:r>
+        <w:rPr>
+          <w:rFonts w:ascii="Verdana" w:eastAsia="Times New Roman" w:hAnsi="Verdana"/>
+          <w:sz w:val="17"/>
+          <w:szCs w:val="17"/>
+        </w:rPr>
+        <w:t>. Hasina Khatun</w:t>
+      </w:r>
+    </w:p>
+    <w:p>
+      <w:pPr>
+        <w:spacing w:after="0" w:line="360" w:lineRule="auto"/>
+        <w:jc w:val="both"/>
+        <w:rPr>
+          <w:rFonts w:ascii="Verdana" w:eastAsia="Times New Roman" w:hAnsi="Verdana"/>
+          <w:sz w:val="17"/>
+          <w:szCs w:val="17"/>
+        </w:rPr>
+      </w:pPr>
+      <w:r>
+        <w:rPr>
+          <w:rFonts w:ascii="Verdana" w:eastAsia="Times New Roman" w:hAnsi="Verdana"/>
+          <w:sz w:val="17"/>
+          <w:szCs w:val="17"/>
+        </w:rPr>
+        <w:t xml:space="preserve">Date of Birth: </w:t>
+      </w:r>
+      <w:r>
+        <w:rPr>
+          <w:rFonts w:ascii="Verdana" w:eastAsia="Times New Roman" w:hAnsi="Verdana"/>
+          <w:sz w:val="17"/>
+          <w:szCs w:val="17"/>
+        </w:rPr>
+        <w:tab/>
+      </w:r>
+      <w:r>
+        <w:rPr>
+          <w:rFonts w:ascii="Verdana" w:eastAsia="Times New Roman" w:hAnsi="Verdana"/>
+          <w:sz w:val="17"/>
+          <w:szCs w:val="17"/>
+        </w:rPr>
+        <w:tab/>
+        <w:t>January 3, 1987</w:t>
+      </w:r>
+    </w:p>
+    <w:p>
+      <w:pPr>
+        <w:spacing w:after="0" w:line="360" w:lineRule="auto"/>
+        <w:jc w:val="both"/>
+        <w:rPr>
+          <w:rFonts w:ascii="Verdana" w:eastAsia="Times New Roman" w:hAnsi="Verdana"/>
+          <w:sz w:val="17"/>
+          <w:szCs w:val="17"/>
+        </w:rPr>
+      </w:pPr>
+      <w:r>
+        <w:rPr>
+          <w:rFonts w:ascii="Verdana" w:eastAsia="Times New Roman" w:hAnsi="Verdana"/>
+          <w:sz w:val="17"/>
+          <w:szCs w:val="17"/>
+        </w:rPr>
+        <w:t xml:space="preserve">Gender: </w:t>
+      </w:r>
+      <w:r>
+        <w:rPr>
+          <w:rFonts w:ascii="Verdana" w:eastAsia="Times New Roman" w:hAnsi="Verdana"/>
+          <w:sz w:val="17"/>
+          <w:szCs w:val="17"/>
+        </w:rPr>
+        <w:tab/>
+      </w:r>
+      <w:r>
+        <w:rPr>
+          <w:rFonts w:ascii="Verdana" w:eastAsia="Times New Roman" w:hAnsi="Verdana"/>
+          <w:sz w:val="17"/>
+          <w:szCs w:val="17"/>
+        </w:rPr>
+        <w:tab/>
+        <w:t>Male</w:t>
+      </w:r>
+    </w:p>
+    <w:p>
+      <w:pPr>
+        <w:spacing w:after="0" w:line="360" w:lineRule="auto"/>
+        <w:jc w:val="both"/>
+        <w:rPr>
+          <w:rFonts w:ascii="Verdana" w:eastAsia="Times New Roman" w:hAnsi="Verdana"/>
+          <w:sz w:val="17"/>
+          <w:szCs w:val="17"/>
+        </w:rPr>
+      </w:pPr>
+      <w:r>
+        <w:rPr>
+          <w:rFonts w:ascii="Verdana" w:eastAsia="Times New Roman" w:hAnsi="Verdana"/>
+          <w:sz w:val="17"/>
+          <w:szCs w:val="17"/>
+        </w:rPr>
+        <w:t xml:space="preserve">Height: </w:t>
+      </w:r>
+      <w:r>
+        <w:rPr>
+          <w:rFonts w:ascii="Verdana" w:eastAsia="Times New Roman" w:hAnsi="Verdana"/>
+          <w:sz w:val="17"/>
+          <w:szCs w:val="17"/>
+        </w:rPr>
+        <w:tab/>
+      </w:r>
+      <w:r>
+        <w:rPr>
+          <w:rFonts w:ascii="Verdana" w:eastAsia="Times New Roman" w:hAnsi="Verdana"/>
+          <w:sz w:val="17"/>
+          <w:szCs w:val="17"/>
+        </w:rPr>
+        <w:tab/>
+      </w:r>
+      <w:r>
+        <w:rPr>
+          <w:rFonts w:ascii="Verdana" w:eastAsia="Times New Roman" w:hAnsi="Verdana"/>
+          <w:sz w:val="17"/>
+          <w:szCs w:val="17"/>
+        </w:rPr>
+        <w:tab/>
+        <w:t>5 Feet 7 Inch</w:t>
+      </w:r>
+    </w:p>
+    <w:p>
+      <w:pPr>
+        <w:spacing w:after="0" w:line="360" w:lineRule="auto"/>
+        <w:jc w:val="both"/>
+        <w:rPr>
+          <w:rFonts w:ascii="Verdana" w:eastAsia="Times New Roman" w:hAnsi="Verdana"/>
+          <w:sz w:val="17"/>
+          <w:szCs w:val="17"/>
+        </w:rPr>
+      </w:pPr>
+      <w:r>
+        <w:rPr>
+          <w:rFonts w:ascii="Verdana" w:eastAsia="Times New Roman" w:hAnsi="Verdana"/>
+          <w:sz w:val="17"/>
+          <w:szCs w:val="17"/>
+        </w:rPr>
+        <w:t xml:space="preserve">Weight: </w:t>
+      </w:r>
+      <w:r>
+        <w:rPr>
+          <w:rFonts w:ascii="Verdana" w:eastAsia="Times New Roman" w:hAnsi="Verdana"/>
+          <w:sz w:val="17"/>
+          <w:szCs w:val="17"/>
+        </w:rPr>
+        <w:tab/>
+      </w:r>
+      <w:r>
+        <w:rPr>
+          <w:rFonts w:ascii="Verdana" w:eastAsia="Times New Roman" w:hAnsi="Verdana"/>
+          <w:sz w:val="17"/>
+          <w:szCs w:val="17"/>
+        </w:rPr>
+        <w:tab/>
+        <w:t>65 KG</w:t>
+      </w:r>
+      <w:r>
+        <w:rPr>
+          <w:rFonts w:ascii="Verdana" w:eastAsia="Times New Roman" w:hAnsi="Verdana"/>
+          <w:sz w:val="17"/>
+          <w:szCs w:val="17"/>
+        </w:rPr>
+        <w:t>.</w:t>
+      </w:r>
+    </w:p>
+    <w:p>
+      <w:pPr>
+        <w:spacing w:after="0" w:line="360" w:lineRule="auto"/>
+        <w:jc w:val="both"/>
+        <w:rPr>
+          <w:rFonts w:ascii="Verdana" w:eastAsia="Times New Roman" w:hAnsi="Verdana"/>
+          <w:sz w:val="17"/>
+          <w:szCs w:val="17"/>
+        </w:rPr>
+      </w:pPr>
+      <w:r>
+        <w:rPr>
+          <w:rFonts w:ascii="Verdana" w:eastAsia="Times New Roman" w:hAnsi="Verdana"/>
+          <w:sz w:val="17"/>
+          <w:szCs w:val="17"/>
+        </w:rPr>
+        <w:t xml:space="preserve">Marital Status: </w:t>
+      </w:r>
+      <w:r>
+        <w:rPr>
+          <w:rFonts w:ascii="Verdana" w:eastAsia="Times New Roman" w:hAnsi="Verdana"/>
+          <w:sz w:val="17"/>
+          <w:szCs w:val="17"/>
+        </w:rPr>
+        <w:tab/>
+      </w:r>
+      <w:r>
+        <w:rPr>
+          <w:rFonts w:ascii="Verdana" w:eastAsia="Times New Roman" w:hAnsi="Verdana"/>
+          <w:sz w:val="17"/>
+          <w:szCs w:val="17"/>
+        </w:rPr>
+        <w:tab/>
+        <w:t>Married</w:t>
+      </w:r>
+    </w:p>
+    <w:p>
+      <w:pPr>
+        <w:spacing w:after="0" w:line="360" w:lineRule="auto"/>
+        <w:jc w:val="both"/>
+        <w:rPr>
+          <w:rFonts w:ascii="Verdana" w:eastAsia="Times New Roman" w:hAnsi="Verdana"/>
+          <w:sz w:val="17"/>
+          <w:szCs w:val="17"/>
+        </w:rPr>
+      </w:pPr>
+      <w:r>
+        <w:rPr>
+          <w:rFonts w:ascii="Verdana" w:eastAsia="Times New Roman" w:hAnsi="Verdana"/>
+          <w:sz w:val="17"/>
+          <w:szCs w:val="17"/>
+        </w:rPr>
+        <w:t xml:space="preserve">Nationality: </w:t>
+      </w:r>
+      <w:r>
+        <w:rPr>
+          <w:rFonts w:ascii="Verdana" w:eastAsia="Times New Roman" w:hAnsi="Verdana"/>
+          <w:sz w:val="17"/>
+          <w:szCs w:val="17"/>
+        </w:rPr>
+        <w:tab/>
+      </w:r>
+      <w:r>
+        <w:rPr>
+          <w:rFonts w:ascii="Verdana" w:eastAsia="Times New Roman" w:hAnsi="Verdana"/>
+          <w:sz w:val="17"/>
+          <w:szCs w:val="17"/>
+        </w:rPr>
+        <w:tab/>
+        <w:t>Bangladeshi</w:t>
+      </w:r>
+    </w:p>
+    <w:p>
+      <w:pPr>
+        <w:spacing w:after="0" w:line="360" w:lineRule="auto"/>
+        <w:jc w:val="both"/>
+        <w:rPr>
+          <w:rFonts w:ascii="Verdana" w:eastAsia="Times New Roman" w:hAnsi="Verdana"/>
+          <w:sz w:val="17"/>
+          <w:szCs w:val="17"/>
+        </w:rPr>
+      </w:pPr>
+      <w:r>
+        <w:rPr>
+          <w:rFonts w:ascii="Verdana" w:eastAsia="Times New Roman" w:hAnsi="Verdana"/>
+          <w:sz w:val="17"/>
+          <w:szCs w:val="17"/>
+        </w:rPr>
+        <w:t>National Id No.</w:t>
+      </w:r>
+      <w:r>
+        <w:rPr>
+          <w:rFonts w:ascii="Verdana" w:eastAsia="Times New Roman" w:hAnsi="Verdana"/>
+          <w:sz w:val="17"/>
+          <w:szCs w:val="17"/>
+        </w:rPr>
+        <w:tab/>
+      </w:r>
+      <w:r>
+        <w:rPr>
+          <w:rFonts w:ascii="Verdana" w:eastAsia="Times New Roman" w:hAnsi="Verdana"/>
+          <w:sz w:val="17"/>
+          <w:szCs w:val="17"/>
+        </w:rPr>
+        <w:tab/>
+        <w:t>9139135215</w:t>
+      </w:r>
+    </w:p>
+    <w:p>
+      <w:pPr>
+        <w:spacing w:after="0" w:line="360" w:lineRule="auto"/>
+        <w:jc w:val="both"/>
+        <w:rPr>
+          <w:rFonts w:ascii="Verdana" w:eastAsia="Times New Roman" w:hAnsi="Verdana"/>
+          <w:sz w:val="17"/>
+          <w:szCs w:val="17"/>
+        </w:rPr>
+      </w:pPr>
+      <w:r>
+        <w:rPr>
+          <w:rFonts w:ascii="Verdana" w:eastAsia="Times New Roman" w:hAnsi="Verdana"/>
+          <w:sz w:val="17"/>
+          <w:szCs w:val="17"/>
+        </w:rPr>
+        <w:t>Religion:</w:t>
+      </w:r>
+      <w:r>
+        <w:rPr>
+          <w:rFonts w:ascii="Verdana" w:eastAsia="Times New Roman" w:hAnsi="Verdana"/>
+          <w:sz w:val="17"/>
+          <w:szCs w:val="17"/>
+        </w:rPr>
+        <w:tab/>
+      </w:r>
+      <w:r>
+        <w:rPr>
+          <w:rFonts w:ascii="Verdana" w:eastAsia="Times New Roman" w:hAnsi="Verdana"/>
+          <w:sz w:val="17"/>
+          <w:szCs w:val="17"/>
+        </w:rPr>
+        <w:tab/>
+        <w:t>Islam</w:t>
+      </w:r>
+    </w:p>
+    <w:p>
+      <w:pPr>
+        <w:spacing w:after="0" w:line="360" w:lineRule="auto"/>
+        <w:jc w:val="both"/>
+        <w:rPr>
+          <w:rFonts w:ascii="Verdana" w:eastAsia="Times New Roman" w:hAnsi="Verdana"/>
+          <w:sz w:val="17"/>
+          <w:szCs w:val="17"/>
+        </w:rPr>
+      </w:pPr>
+      <w:r>
+        <w:rPr>
+          <w:rFonts w:ascii="Verdana" w:eastAsia="Times New Roman" w:hAnsi="Verdana"/>
+          <w:sz w:val="17"/>
+          <w:szCs w:val="17"/>
+        </w:rPr>
+        <w:t xml:space="preserve">Passport No: </w:t>
+      </w:r>
+      <w:r>
+        <w:rPr>
+          <w:rFonts w:ascii="Verdana" w:eastAsia="Times New Roman" w:hAnsi="Verdana"/>
+          <w:sz w:val="17"/>
+          <w:szCs w:val="17"/>
+        </w:rPr>
+        <w:tab/>
+      </w:r>
+      <w:r>
+        <w:rPr>
+          <w:rFonts w:ascii="Verdana" w:eastAsia="Times New Roman" w:hAnsi="Verdana"/>
+          <w:sz w:val="17"/>
+          <w:szCs w:val="17"/>
+        </w:rPr>
+        <w:tab/>
+        <w:t>A00245619</w:t>
+      </w:r>
+    </w:p>
+    <w:p>
+      <w:pPr>
+        <w:spacing w:after="0" w:line="360" w:lineRule="auto"/>
+        <w:jc w:val="both"/>
+        <w:rPr>
+          <w:rFonts w:ascii="Verdana" w:eastAsia="Times New Roman" w:hAnsi="Verdana"/>
+          <w:sz w:val="17"/>
+          <w:szCs w:val="17"/>
+        </w:rPr>
+      </w:pPr>
+      <w:r>
+        <w:rPr>
+          <w:rFonts w:ascii="Verdana" w:eastAsia="Times New Roman" w:hAnsi="Verdana"/>
+          <w:sz w:val="17"/>
+          <w:szCs w:val="17"/>
+        </w:rPr>
+        <w:t xml:space="preserve">Passport Issue Date: </w:t>
+      </w:r>
+      <w:r>
+        <w:rPr>
+          <w:rFonts w:ascii="Verdana" w:eastAsia="Times New Roman" w:hAnsi="Verdana"/>
+          <w:sz w:val="17"/>
+          <w:szCs w:val="17"/>
+        </w:rPr>
+        <w:tab/>
+        <w:t>2/16/2021</w:t>
+      </w:r>
+    </w:p>
+    <w:p>
+      <w:pPr>
+        <w:spacing w:after="0" w:line="360" w:lineRule="auto"/>
+        <w:jc w:val="both"/>
+        <w:rPr>
+          <w:rFonts w:ascii="Verdana" w:eastAsia="Times New Roman" w:hAnsi="Verdana"/>
+          <w:sz w:val="17"/>
+          <w:szCs w:val="17"/>
+        </w:rPr>
+      </w:pPr>
+      <w:r>
+        <w:rPr>
+          <w:rFonts w:ascii="Verdana" w:eastAsia="Times New Roman" w:hAnsi="Verdana"/>
+          <w:sz w:val="17"/>
+          <w:szCs w:val="17"/>
+        </w:rPr>
+        <w:t xml:space="preserve">Permanent Address: </w:t>
+      </w:r>
+      <w:r>
+        <w:rPr>
+          <w:rFonts w:ascii="Verdana" w:eastAsia="Times New Roman" w:hAnsi="Verdana"/>
+          <w:sz w:val="17"/>
+          <w:szCs w:val="17"/>
+        </w:rPr>
+        <w:tab/>
+        <w:t>Chotomoukuri, Katlagari, Shailkupa, Jhenaidah</w:t>
+      </w:r>
+      <w:r>
+        <w:rPr>
+          <w:rFonts w:ascii="Verdana" w:eastAsia="Times New Roman" w:hAnsi="Verdana"/>
+          <w:sz w:val="17"/>
+          <w:szCs w:val="17"/>
+        </w:rPr>
+        <w:t>-</w:t>
+      </w:r>
+      <w:r>
+        <w:rPr>
+          <w:rFonts w:ascii="Verdana" w:eastAsia="Times New Roman" w:hAnsi="Verdana"/>
+          <w:sz w:val="17"/>
+          <w:szCs w:val="17"/>
+        </w:rPr>
+        <w:t>7320</w:t>
+      </w:r>
+    </w:p>
+    <w:p>
+      <w:pPr>
+        <w:spacing w:after="0" w:line="360" w:lineRule="auto"/>
+        <w:jc w:val="both"/>
+        <w:rPr>
+          <w:rFonts w:ascii="Verdana" w:eastAsia="Times New Roman" w:hAnsi="Verdana"/>
+          <w:sz w:val="17"/>
+          <w:szCs w:val="17"/>
+        </w:rPr>
+      </w:pPr>
+      <w:r>
+        <w:rPr>
+          <w:rFonts w:ascii="Verdana" w:eastAsia="Times New Roman" w:hAnsi="Verdana"/>
+          <w:sz w:val="17"/>
+          <w:szCs w:val="17"/>
+        </w:rPr>
+        <w:lastRenderedPageBreak/>
+        <w:t>Current Location:</w:t>
+      </w:r>
+      <w:r>
+        <w:rPr>
+          <w:rFonts w:ascii="Verdana" w:eastAsia="Times New Roman" w:hAnsi="Verdana"/>
+          <w:sz w:val="17"/>
+          <w:szCs w:val="17"/>
+        </w:rPr>
+        <w:tab/>
+      </w:r>
+      <w:r>
+        <w:rPr>
+          <w:rFonts w:ascii="Verdana" w:eastAsia="Times New Roman" w:hAnsi="Verdana"/>
+          <w:sz w:val="17"/>
+          <w:szCs w:val="17"/>
+        </w:rPr>
+        <w:t xml:space="preserve">Mirpur-1, </w:t>
+      </w:r>
+      <w:r>
+        <w:rPr>
+          <w:rFonts w:ascii="Verdana" w:eastAsia="Times New Roman" w:hAnsi="Verdana"/>
+          <w:sz w:val="17"/>
+          <w:szCs w:val="17"/>
+        </w:rPr>
+        <w:t>Dhaka</w:t>
+      </w:r>
+      <w:r>
+        <w:rPr>
+          <w:rFonts w:ascii="Verdana" w:eastAsia="Times New Roman" w:hAnsi="Verdana"/>
+          <w:sz w:val="17"/>
+          <w:szCs w:val="17"/>
+        </w:rPr>
+        <w:t>-1216</w:t>
+      </w:r>
+    </w:p>
+    <w:p>
+      <w:pPr>
+        <w:spacing w:after="0" w:line="360" w:lineRule="auto"/>
+        <w:jc w:val="both"/>
+        <w:rPr>
+          <w:rFonts w:ascii="Verdana" w:eastAsia="Times New Roman" w:hAnsi="Verdana"/>
+          <w:sz w:val="17"/>
+          <w:szCs w:val="17"/>
+        </w:rPr>
+      </w:pPr>
+      <w:r>
+        <w:rPr>
+          <w:rFonts w:ascii="Verdana" w:eastAsia="Times New Roman" w:hAnsi="Verdana"/>
+          <w:sz w:val="17"/>
+          <w:szCs w:val="17"/>
+        </w:rPr>
+        <w:t xml:space="preserve">Blood Group: </w:t>
+      </w:r>
+      <w:r>
+        <w:rPr>
+          <w:rFonts w:ascii="Verdana" w:eastAsia="Times New Roman" w:hAnsi="Verdana"/>
+          <w:sz w:val="17"/>
+          <w:szCs w:val="17"/>
+        </w:rPr>
+        <w:tab/>
+      </w:r>
+      <w:r>
+        <w:rPr>
+          <w:rFonts w:ascii="Verdana" w:eastAsia="Times New Roman" w:hAnsi="Verdana"/>
+          <w:sz w:val="17"/>
+          <w:szCs w:val="17"/>
+        </w:rPr>
+        <w:tab/>
+        <w:t>B</w:t>
+      </w:r>
+      <w:r>
+        <w:rPr>
+          <w:rFonts w:ascii="Verdana" w:eastAsia="Times New Roman" w:hAnsi="Verdana"/>
+          <w:sz w:val="17"/>
+          <w:szCs w:val="17"/>
+          <w:vertAlign w:val="superscript"/>
+        </w:rPr>
+        <w:t>+</w:t>
+      </w:r>
+      <w:r>
+        <w:rPr>
+          <w:rFonts w:ascii="Verdana" w:eastAsia="Times New Roman" w:hAnsi="Verdana"/>
+          <w:sz w:val="17"/>
+          <w:szCs w:val="17"/>
+          <w:vertAlign w:val="superscript"/>
+        </w:rPr>
+        <w:t>ve</w:t>
+      </w:r>
+    </w:p>
+    <w:p>
+      <w:pPr>
+        <w:spacing w:after="0" w:line="360" w:lineRule="auto"/>
+        <w:jc w:val="both"/>
+        <w:rPr>
+          <w:rFonts w:ascii="Verdana" w:eastAsia="Times New Roman" w:hAnsi="Verdana"/>
+          <w:b/>
+          <w:bCs/>
+          <w:sz w:val="18"/>
+          <w:szCs w:val="18"/>
+          <w:u w:val="dash"/>
+        </w:rPr>
+      </w:pPr>
+      <w:r>
+        <w:rPr>
+          <w:rFonts w:ascii="Verdana" w:eastAsia="Times New Roman" w:hAnsi="Verdana"/>
+          <w:b/>
+          <w:bCs/>
+          <w:sz w:val="18"/>
+          <w:szCs w:val="18"/>
+          <w:u w:val="dash"/>
+        </w:rPr>
+        <w:t>Reference</w:t>
+      </w:r>
+      <w:r>
+        <w:rPr>
+          <w:rFonts w:ascii="Verdana" w:eastAsia="Times New Roman" w:hAnsi="Verdana"/>
+          <w:b/>
+          <w:bCs/>
+          <w:sz w:val="18"/>
+          <w:szCs w:val="18"/>
+          <w:u w:val="dash"/>
+        </w:rPr>
+        <w:t>s</w:t>
+      </w:r>
+      <w:r>
+        <w:rPr>
+          <w:rFonts w:ascii="Verdana" w:eastAsia="Times New Roman" w:hAnsi="Verdana"/>
+          <w:b/>
+          <w:bCs/>
+          <w:sz w:val="18"/>
+          <w:szCs w:val="18"/>
+          <w:u w:val="dash"/>
+        </w:rPr>
+        <w:t>:</w:t>
+      </w:r>
+    </w:p>
+    <w:p>
+      <w:pPr>
+        <w:spacing w:after="0" w:line="360" w:lineRule="auto"/>
+        <w:jc w:val="both"/>
+        <w:rPr>
+          <w:rFonts w:ascii="Verdana" w:eastAsia="Times New Roman" w:hAnsi="Verdana"/>
+          <w:b/>
+          <w:bCs/>
+          <w:sz w:val="17"/>
+          <w:szCs w:val="17"/>
+        </w:rPr>
+      </w:pPr>
+      <w:r>
+        <w:rPr>
+          <w:rFonts w:ascii="Verdana" w:eastAsia="Times New Roman" w:hAnsi="Verdana"/>
+          <w:b/>
+          <w:bCs/>
+          <w:sz w:val="17"/>
+          <w:szCs w:val="17"/>
+          <w:u w:val="dash"/>
+        </w:rPr>
+        <w:t>Reference: 01</w:t>
+      </w:r>
+      <w:r>
+        <w:rPr>
+          <w:rFonts w:ascii="Verdana" w:eastAsia="Times New Roman" w:hAnsi="Verdana"/>
+          <w:b/>
+          <w:bCs/>
+          <w:sz w:val="17"/>
+          <w:szCs w:val="17"/>
+        </w:rPr>
+        <w:t xml:space="preserve">                                                                               </w:t>
+      </w:r>
+    </w:p>
+    <w:p>
+      <w:pPr>
+        <w:spacing w:after="0" w:line="360" w:lineRule="auto"/>
+        <w:jc w:val="both"/>
+        <w:rPr>
+          <w:rFonts w:ascii="Verdana" w:eastAsia="Times New Roman" w:hAnsi="Verdana"/>
+          <w:sz w:val="17"/>
+          <w:szCs w:val="17"/>
+        </w:rPr>
+      </w:pPr>
+      <w:r>
+        <w:rPr>
+          <w:rFonts w:ascii="Verdana" w:eastAsia="Times New Roman" w:hAnsi="Verdana"/>
+          <w:sz w:val="17"/>
+          <w:szCs w:val="17"/>
+        </w:rPr>
+        <w:t>Name:</w:t>
+      </w:r>
+      <w:r>
+        <w:rPr>
+          <w:rFonts w:ascii="Verdana" w:eastAsia="Times New Roman" w:hAnsi="Verdana"/>
+          <w:sz w:val="17"/>
+          <w:szCs w:val="17"/>
+        </w:rPr>
+        <w:tab/>
+      </w:r>
+      <w:r>
+        <w:rPr>
+          <w:rFonts w:ascii="Verdana" w:eastAsia="Times New Roman" w:hAnsi="Verdana"/>
+          <w:sz w:val="17"/>
+          <w:szCs w:val="17"/>
+        </w:rPr>
+        <w:tab/>
+        <w:t>Dr. Md. Mohiuddin</w:t>
+      </w:r>
+    </w:p>
+    <w:p>
+      <w:pPr>
+        <w:spacing w:after="0" w:line="360" w:lineRule="auto"/>
+        <w:jc w:val="both"/>
+        <w:rPr>
+          <w:rFonts w:ascii="Verdana" w:eastAsia="Times New Roman" w:hAnsi="Verdana"/>
+          <w:sz w:val="17"/>
+          <w:szCs w:val="17"/>
+        </w:rPr>
+      </w:pPr>
+      <w:r>
+        <w:rPr>
+          <w:rFonts w:ascii="Verdana" w:eastAsia="Times New Roman" w:hAnsi="Verdana"/>
+          <w:sz w:val="17"/>
+          <w:szCs w:val="17"/>
+        </w:rPr>
+        <w:t xml:space="preserve">Organization: </w:t>
+      </w:r>
+      <w:r>
+        <w:rPr>
+          <w:rFonts w:ascii="Verdana" w:eastAsia="Times New Roman" w:hAnsi="Verdana"/>
+          <w:sz w:val="17"/>
+          <w:szCs w:val="17"/>
+        </w:rPr>
+        <w:tab/>
+        <w:t>Training Institute for Chemical Industries (TICI)</w:t>
+      </w:r>
+      <w:r>
+        <w:rPr>
+          <w:rFonts w:ascii="Verdana" w:eastAsia="Times New Roman" w:hAnsi="Verdana"/>
+          <w:sz w:val="17"/>
+          <w:szCs w:val="17"/>
+        </w:rPr>
+        <w:t>.</w:t>
+      </w:r>
+    </w:p>
+    <w:p>
+      <w:pPr>
+        <w:spacing w:after="0" w:line="360" w:lineRule="auto"/>
+        <w:jc w:val="both"/>
+        <w:rPr>
+          <w:rFonts w:ascii="Verdana" w:eastAsia="Times New Roman" w:hAnsi="Verdana"/>
+          <w:sz w:val="17"/>
+          <w:szCs w:val="17"/>
+        </w:rPr>
+      </w:pPr>
+      <w:r>
+        <w:rPr>
+          <w:rFonts w:ascii="Verdana" w:eastAsia="Times New Roman" w:hAnsi="Verdana"/>
+          <w:sz w:val="17"/>
+          <w:szCs w:val="17"/>
+        </w:rPr>
+        <w:t xml:space="preserve">Designation: </w:t>
+      </w:r>
+      <w:r>
+        <w:rPr>
+          <w:rFonts w:ascii="Verdana" w:eastAsia="Times New Roman" w:hAnsi="Verdana"/>
+          <w:sz w:val="17"/>
+          <w:szCs w:val="17"/>
+        </w:rPr>
+        <w:tab/>
+        <w:t>Executive Director</w:t>
+      </w:r>
+    </w:p>
+    <w:p>
+      <w:pPr>
+        <w:spacing w:after="0" w:line="360" w:lineRule="auto"/>
+        <w:jc w:val="both"/>
+        <w:rPr>
+          <w:rFonts w:ascii="Verdana" w:eastAsia="Times New Roman" w:hAnsi="Verdana"/>
+          <w:sz w:val="17"/>
+          <w:szCs w:val="17"/>
+        </w:rPr>
+      </w:pPr>
+      <w:r>
+        <w:rPr>
+          <w:rFonts w:ascii="Verdana" w:eastAsia="Times New Roman" w:hAnsi="Verdana"/>
+          <w:sz w:val="17"/>
+          <w:szCs w:val="17"/>
+        </w:rPr>
+        <w:t>Address:</w:t>
+      </w:r>
+      <w:r>
+        <w:rPr>
+          <w:rFonts w:ascii="Verdana" w:eastAsia="Times New Roman" w:hAnsi="Verdana"/>
+          <w:sz w:val="17"/>
+          <w:szCs w:val="17"/>
+        </w:rPr>
+        <w:tab/>
+        <w:t>Palash, Narsingdi</w:t>
+      </w:r>
+    </w:p>
+    <w:p>
+      <w:pPr>
+        <w:spacing w:after="0" w:line="360" w:lineRule="auto"/>
+        <w:jc w:val="both"/>
+        <w:rPr>
+          <w:rFonts w:ascii="Verdana" w:eastAsia="Times New Roman" w:hAnsi="Verdana"/>
+          <w:sz w:val="17"/>
+          <w:szCs w:val="17"/>
+        </w:rPr>
+      </w:pPr>
+      <w:r>
+        <w:rPr>
+          <w:rFonts w:ascii="Verdana" w:eastAsia="Times New Roman" w:hAnsi="Verdana"/>
+          <w:sz w:val="17"/>
+          <w:szCs w:val="17"/>
+        </w:rPr>
+        <w:t xml:space="preserve">Mobile: </w:t>
+      </w:r>
+      <w:r>
+        <w:rPr>
+          <w:rFonts w:ascii="Verdana" w:eastAsia="Times New Roman" w:hAnsi="Verdana"/>
+          <w:sz w:val="17"/>
+          <w:szCs w:val="17"/>
+        </w:rPr>
+        <w:tab/>
+      </w:r>
+      <w:r>
+        <w:rPr>
+          <w:rFonts w:ascii="Verdana" w:eastAsia="Times New Roman" w:hAnsi="Verdana"/>
+          <w:sz w:val="17"/>
+          <w:szCs w:val="17"/>
+        </w:rPr>
+        <w:tab/>
+        <w:t>01791-380652</w:t>
+      </w:r>
+    </w:p>
+    <w:p>
+      <w:pPr>
+        <w:spacing w:after="0" w:line="360" w:lineRule="auto"/>
+        <w:jc w:val="both"/>
+        <w:rPr>
+          <w:rFonts w:ascii="Verdana" w:eastAsia="Times New Roman" w:hAnsi="Verdana"/>
+          <w:sz w:val="17"/>
+          <w:szCs w:val="17"/>
+        </w:rPr>
+      </w:pPr>
+      <w:r>
+        <w:rPr>
+          <w:rFonts w:ascii="Verdana" w:eastAsia="Times New Roman" w:hAnsi="Verdana"/>
+          <w:sz w:val="17"/>
+          <w:szCs w:val="17"/>
+        </w:rPr>
+        <w:t xml:space="preserve">Relation: </w:t>
+      </w:r>
+      <w:r>
+        <w:rPr>
+          <w:rFonts w:ascii="Verdana" w:eastAsia="Times New Roman" w:hAnsi="Verdana"/>
+          <w:sz w:val="17"/>
+          <w:szCs w:val="17"/>
+        </w:rPr>
+        <w:tab/>
+        <w:t>Professional</w:t>
+      </w:r>
+    </w:p>
+    <w:p>
+      <w:pPr>
+        <w:spacing w:after="0" w:line="360" w:lineRule="auto"/>
+        <w:jc w:val="both"/>
+        <w:rPr>
+          <w:rFonts w:ascii="Verdana" w:eastAsia="Times New Roman" w:hAnsi="Verdana"/>
+          <w:sz w:val="17"/>
+          <w:szCs w:val="17"/>
+        </w:rPr>
+      </w:pPr>
+    </w:p>
+    <w:p>
+      <w:pPr>
+        <w:spacing w:after="0" w:line="360" w:lineRule="auto"/>
+        <w:jc w:val="both"/>
+        <w:rPr>
+          <w:rFonts w:ascii="Verdana" w:eastAsia="Times New Roman" w:hAnsi="Verdana"/>
           <w:b/>
           <w:bCs/>
           <w:sz w:val="18"/>
           <w:szCs w:val="18"/>
           <w:u w:val="single"/>
         </w:rPr>
-        <w:t xml:space="preserve">Career </w:t>
-      </w:r>
+      </w:pPr>
       <w:r>
         <w:rPr>
           <w:rFonts w:ascii="Verdana" w:eastAsia="Times New Roman" w:hAnsi="Verdana"/>
           <w:b/>
           <w:bCs/>
-          <w:sz w:val="18"/>
-          <w:szCs w:val="18"/>
-          <w:u w:val="single"/>
-        </w:rPr>
-        <w:t>&amp;</w:t>
-      </w:r>
-      <w:r>
-        <w:rPr>
-          <w:rFonts w:ascii="Verdana" w:eastAsia="Times New Roman" w:hAnsi="Verdana"/>
-          <w:b/>
-          <w:bCs/>
-          <w:sz w:val="18"/>
-          <w:szCs w:val="18"/>
-          <w:u w:val="single"/>
-        </w:rPr>
-        <w:t xml:space="preserve"> Application Information:</w:t>
-      </w:r>
-    </w:p>
-    <w:p>
-      <w:pPr>
-        <w:spacing w:after="0" w:line="360" w:lineRule="auto"/>
-        <w:jc w:val="both"/>
-        <w:rPr>
-          <w:rFonts w:ascii="Verdana" w:eastAsia="Times New Roman" w:hAnsi="Verdana"/>
-          <w:sz w:val="17"/>
-          <w:szCs w:val="17"/>
-        </w:rPr>
-      </w:pPr>
-      <w:r>
-        <w:rPr>
-          <w:rFonts w:ascii="Verdana" w:eastAsia="Times New Roman" w:hAnsi="Verdana"/>
-          <w:sz w:val="17"/>
-          <w:szCs w:val="17"/>
-        </w:rPr>
-        <w:t xml:space="preserve">Looking For: </w:t>
-      </w:r>
-      <w:r>
-        <w:rPr>
-          <w:rFonts w:ascii="Verdana" w:eastAsia="Times New Roman" w:hAnsi="Verdana"/>
-          <w:sz w:val="17"/>
-          <w:szCs w:val="17"/>
-        </w:rPr>
-        <w:tab/>
-      </w:r>
-      <w:r>
-        <w:rPr>
-          <w:rFonts w:ascii="Verdana" w:eastAsia="Times New Roman" w:hAnsi="Verdana"/>
-          <w:sz w:val="17"/>
-          <w:szCs w:val="17"/>
-        </w:rPr>
-        <w:tab/>
-      </w:r>
-      <w:r>
-        <w:rPr>
-          <w:rFonts w:ascii="Verdana" w:eastAsia="Times New Roman" w:hAnsi="Verdana"/>
-          <w:sz w:val="17"/>
-          <w:szCs w:val="17"/>
-        </w:rPr>
-        <w:t>Job</w:t>
-      </w:r>
-    </w:p>
-    <w:p>
-      <w:pPr>
-        <w:spacing w:after="0" w:line="360" w:lineRule="auto"/>
-        <w:jc w:val="both"/>
-        <w:rPr>
-          <w:rFonts w:ascii="Verdana" w:eastAsia="Times New Roman" w:hAnsi="Verdana"/>
-          <w:sz w:val="17"/>
-          <w:szCs w:val="17"/>
-        </w:rPr>
-      </w:pPr>
-      <w:r>
-        <w:rPr>
-          <w:rFonts w:ascii="Verdana" w:eastAsia="Times New Roman" w:hAnsi="Verdana"/>
-          <w:sz w:val="17"/>
-          <w:szCs w:val="17"/>
-        </w:rPr>
-        <w:t>Available For</w:t>
-      </w:r>
-      <w:r>
-        <w:rPr>
-          <w:rFonts w:ascii="Verdana" w:eastAsia="Times New Roman" w:hAnsi="Verdana"/>
-          <w:sz w:val="17"/>
-          <w:szCs w:val="17"/>
-        </w:rPr>
-        <w:t>:</w:t>
-      </w:r>
-      <w:r>
-        <w:rPr>
-          <w:rFonts w:ascii="Verdana" w:eastAsia="Times New Roman" w:hAnsi="Verdana"/>
-          <w:sz w:val="17"/>
-          <w:szCs w:val="17"/>
-        </w:rPr>
-        <w:tab/>
-      </w:r>
-      <w:r>
-        <w:rPr>
-          <w:rFonts w:ascii="Verdana" w:eastAsia="Times New Roman" w:hAnsi="Verdana"/>
-          <w:sz w:val="17"/>
-          <w:szCs w:val="17"/>
-        </w:rPr>
-        <w:tab/>
-      </w:r>
-      <w:r>
-        <w:rPr>
-          <w:rFonts w:ascii="Verdana" w:eastAsia="Times New Roman" w:hAnsi="Verdana"/>
-          <w:sz w:val="17"/>
-          <w:szCs w:val="17"/>
-        </w:rPr>
-        <w:t xml:space="preserve">Full Time/Part Time </w:t>
-      </w:r>
-    </w:p>
-    <w:p>
-      <w:pPr>
-        <w:spacing w:after="0" w:line="360" w:lineRule="auto"/>
-        <w:jc w:val="both"/>
-        <w:rPr>
-          <w:rFonts w:ascii="Verdana" w:eastAsia="Times New Roman" w:hAnsi="Verdana"/>
-          <w:sz w:val="17"/>
-          <w:szCs w:val="17"/>
-        </w:rPr>
-      </w:pPr>
-      <w:r>
-        <w:rPr>
-          <w:rFonts w:ascii="Verdana" w:eastAsia="Times New Roman" w:hAnsi="Verdana"/>
-          <w:sz w:val="17"/>
-          <w:szCs w:val="17"/>
-        </w:rPr>
-        <w:t xml:space="preserve">Salary: </w:t>
-      </w:r>
-      <w:r>
-        <w:rPr>
-          <w:rFonts w:ascii="Verdana" w:eastAsia="Times New Roman" w:hAnsi="Verdana"/>
-          <w:sz w:val="17"/>
-          <w:szCs w:val="17"/>
-        </w:rPr>
-        <w:tab/>
-      </w:r>
-      <w:r>
-        <w:rPr>
-          <w:rFonts w:ascii="Verdana" w:eastAsia="Times New Roman" w:hAnsi="Verdana"/>
-          <w:sz w:val="17"/>
-          <w:szCs w:val="17"/>
-        </w:rPr>
-        <w:tab/>
-      </w:r>
-      <w:r>
-        <w:rPr>
-          <w:rFonts w:ascii="Verdana" w:eastAsia="Times New Roman" w:hAnsi="Verdana"/>
-          <w:sz w:val="17"/>
-          <w:szCs w:val="17"/>
-        </w:rPr>
-        <w:tab/>
-      </w:r>
-      <w:r>
-        <w:rPr>
-          <w:rFonts w:ascii="Verdana" w:eastAsia="Times New Roman" w:hAnsi="Verdana"/>
-          <w:sz w:val="17"/>
-          <w:szCs w:val="17"/>
-        </w:rPr>
-        <w:t xml:space="preserve">Negotiable </w:t>
-      </w:r>
-    </w:p>
-    <w:p>
-      <w:pPr>
-        <w:spacing w:after="0" w:line="360" w:lineRule="auto"/>
-        <w:jc w:val="both"/>
-        <w:rPr>
-          <w:rFonts w:ascii="Verdana" w:eastAsia="Times New Roman" w:hAnsi="Verdana"/>
-          <w:sz w:val="17"/>
-          <w:szCs w:val="17"/>
-        </w:rPr>
-      </w:pPr>
-      <w:r>
-        <w:rPr>
-          <w:rFonts w:ascii="Verdana" w:eastAsia="Times New Roman" w:hAnsi="Verdana"/>
-          <w:sz w:val="17"/>
-          <w:szCs w:val="17"/>
-        </w:rPr>
-        <w:t xml:space="preserve">Expected Salary: </w:t>
-      </w:r>
-      <w:r>
-        <w:rPr>
-          <w:rFonts w:ascii="Verdana" w:eastAsia="Times New Roman" w:hAnsi="Verdana"/>
-          <w:sz w:val="17"/>
-          <w:szCs w:val="17"/>
-        </w:rPr>
-        <w:tab/>
-      </w:r>
-      <w:r>
-        <w:rPr>
-          <w:rFonts w:ascii="Verdana" w:eastAsia="Times New Roman" w:hAnsi="Verdana"/>
-          <w:sz w:val="17"/>
-          <w:szCs w:val="17"/>
-        </w:rPr>
-        <w:t>Negotiable</w:t>
-      </w:r>
-    </w:p>
-    <w:p>
-      <w:pPr>
-        <w:spacing w:after="0" w:line="360" w:lineRule="auto"/>
-        <w:jc w:val="both"/>
-        <w:rPr>
-          <w:rFonts w:ascii="Verdana" w:eastAsia="Times New Roman" w:hAnsi="Verdana"/>
-          <w:sz w:val="17"/>
-          <w:szCs w:val="17"/>
-        </w:rPr>
-      </w:pPr>
-      <w:r>
-        <w:rPr>
-          <w:rFonts w:ascii="Verdana" w:eastAsia="Times New Roman" w:hAnsi="Verdana"/>
-          <w:sz w:val="17"/>
-          <w:szCs w:val="17"/>
-        </w:rPr>
-        <w:t xml:space="preserve">Preferred Job Category: </w:t>
-      </w:r>
-      <w:r>
-        <w:rPr>
-          <w:rFonts w:ascii="Verdana" w:eastAsia="Times New Roman" w:hAnsi="Verdana"/>
-          <w:sz w:val="17"/>
-          <w:szCs w:val="17"/>
-        </w:rPr>
-        <w:tab/>
-      </w:r>
-      <w:r>
-        <w:rPr>
-          <w:rFonts w:ascii="Verdana" w:eastAsia="Times New Roman" w:hAnsi="Verdana"/>
-          <w:sz w:val="17"/>
-          <w:szCs w:val="17"/>
-        </w:rPr>
-        <w:t>Education/Training</w:t>
-      </w:r>
-      <w:r>
-        <w:rPr>
-          <w:rFonts w:ascii="Verdana" w:eastAsia="Times New Roman" w:hAnsi="Verdana"/>
-          <w:sz w:val="17"/>
-          <w:szCs w:val="17"/>
-        </w:rPr>
-        <w:t>/</w:t>
-      </w:r>
-      <w:r>
-        <w:rPr>
-          <w:rFonts w:ascii="Verdana" w:eastAsia="Times New Roman" w:hAnsi="Verdana"/>
-          <w:sz w:val="17"/>
-          <w:szCs w:val="17"/>
-        </w:rPr>
-        <w:t>Engineer/Architect</w:t>
-      </w:r>
-      <w:r>
-        <w:rPr>
-          <w:rFonts w:ascii="Verdana" w:eastAsia="Times New Roman" w:hAnsi="Verdana"/>
-          <w:sz w:val="17"/>
-          <w:szCs w:val="17"/>
-        </w:rPr>
-        <w:t>/</w:t>
-      </w:r>
-      <w:r>
-        <w:rPr>
-          <w:rFonts w:ascii="Verdana" w:eastAsia="Times New Roman" w:hAnsi="Verdana"/>
-          <w:sz w:val="17"/>
-          <w:szCs w:val="17"/>
-        </w:rPr>
-        <w:t>NGO/Development/Manufacturing Process</w:t>
-      </w:r>
-      <w:r>
-        <w:rPr>
-          <w:rFonts w:ascii="Verdana" w:eastAsia="Times New Roman" w:hAnsi="Verdana"/>
-          <w:sz w:val="17"/>
-          <w:szCs w:val="17"/>
-        </w:rPr>
-        <w:t>.</w:t>
-      </w:r>
-      <w:r>
-        <w:rPr>
-          <w:rFonts w:ascii="Verdana" w:eastAsia="Times New Roman" w:hAnsi="Verdana"/>
-          <w:sz w:val="17"/>
-          <w:szCs w:val="17"/>
-        </w:rPr>
-        <w:t xml:space="preserve"> </w:t>
-      </w:r>
-    </w:p>
-    <w:p>
-      <w:pPr>
-        <w:spacing w:after="0" w:line="360" w:lineRule="auto"/>
-        <w:jc w:val="both"/>
-        <w:rPr>
-          <w:rFonts w:ascii="Verdana" w:eastAsia="Times New Roman" w:hAnsi="Verdana"/>
-          <w:sz w:val="17"/>
-          <w:szCs w:val="17"/>
-        </w:rPr>
-      </w:pPr>
-      <w:r>
-        <w:rPr>
-          <w:rFonts w:ascii="Verdana" w:eastAsia="Times New Roman" w:hAnsi="Verdana"/>
-          <w:sz w:val="17"/>
-          <w:szCs w:val="17"/>
-        </w:rPr>
-        <w:t xml:space="preserve">Preferred District: </w:t>
-      </w:r>
-      <w:r>
-        <w:rPr>
-          <w:rFonts w:ascii="Verdana" w:eastAsia="Times New Roman" w:hAnsi="Verdana"/>
-          <w:sz w:val="17"/>
-          <w:szCs w:val="17"/>
-        </w:rPr>
-        <w:tab/>
-      </w:r>
-      <w:r>
-        <w:rPr>
-          <w:rFonts w:ascii="Verdana" w:eastAsia="Times New Roman" w:hAnsi="Verdana"/>
-          <w:sz w:val="17"/>
-          <w:szCs w:val="17"/>
-        </w:rPr>
-        <w:t>Anywhere in Bangladesh</w:t>
-      </w:r>
-      <w:r>
-        <w:rPr>
-          <w:rFonts w:ascii="Verdana" w:eastAsia="Times New Roman" w:hAnsi="Verdana"/>
-          <w:sz w:val="17"/>
-          <w:szCs w:val="17"/>
-        </w:rPr>
-        <w:t>.</w:t>
-      </w:r>
-      <w:r>
-        <w:rPr>
-          <w:rFonts w:ascii="Verdana" w:eastAsia="Times New Roman" w:hAnsi="Verdana"/>
-          <w:sz w:val="17"/>
-          <w:szCs w:val="17"/>
-        </w:rPr>
-        <w:t xml:space="preserve"> </w:t>
-      </w:r>
-    </w:p>
-    <w:p>
-      <w:pPr>
-        <w:spacing w:after="0" w:line="360" w:lineRule="auto"/>
-        <w:jc w:val="both"/>
-        <w:rPr>
-          <w:rFonts w:ascii="Verdana" w:eastAsia="Times New Roman" w:hAnsi="Verdana"/>
-          <w:sz w:val="17"/>
-          <w:szCs w:val="17"/>
-        </w:rPr>
-      </w:pPr>
-      <w:r>
-        <w:rPr>
-          <w:rFonts w:ascii="Verdana" w:eastAsia="Times New Roman" w:hAnsi="Verdana"/>
-          <w:sz w:val="17"/>
-          <w:szCs w:val="17"/>
-        </w:rPr>
-        <w:t>Preferred Organization Types: Manufacturing Process/Education/Training</w:t>
-      </w:r>
-      <w:r>
-        <w:rPr>
-          <w:rFonts w:ascii="Verdana" w:eastAsia="Times New Roman" w:hAnsi="Verdana"/>
-          <w:sz w:val="17"/>
-          <w:szCs w:val="17"/>
-        </w:rPr>
-        <w:t>/</w:t>
-      </w:r>
-      <w:r>
-        <w:rPr>
-          <w:rFonts w:ascii="Verdana" w:eastAsia="Times New Roman" w:hAnsi="Verdana"/>
-          <w:sz w:val="17"/>
-          <w:szCs w:val="17"/>
-        </w:rPr>
-        <w:t>Engineer/NGO/Development</w:t>
-      </w:r>
-      <w:r>
-        <w:rPr>
-          <w:rFonts w:ascii="Verdana" w:eastAsia="Times New Roman" w:hAnsi="Verdana"/>
-          <w:sz w:val="17"/>
-          <w:szCs w:val="17"/>
-        </w:rPr>
-        <w:t>.</w:t>
-      </w:r>
-    </w:p>
-    <w:p>
-      <w:pPr>
-        <w:spacing w:after="0" w:line="360" w:lineRule="auto"/>
-        <w:jc w:val="both"/>
-        <w:rPr>
-          <w:rFonts w:ascii="Verdana" w:eastAsia="Times New Roman" w:hAnsi="Verdana"/>
-          <w:b/>
-          <w:bCs/>
-          <w:sz w:val="18"/>
-          <w:szCs w:val="18"/>
-          <w:u w:val="single"/>
-        </w:rPr>
-      </w:pPr>
-      <w:r>
-        <w:rPr>
-          <w:rFonts w:ascii="Verdana" w:eastAsia="Times New Roman" w:hAnsi="Verdana"/>
-          <w:b/>
-          <w:bCs/>
-          <w:sz w:val="18"/>
-          <w:szCs w:val="18"/>
-          <w:u w:val="single"/>
-        </w:rPr>
-        <w:t>Specialization:</w:t>
-      </w:r>
-    </w:p>
-    <w:p>
-      <w:pPr>
-        <w:spacing w:after="0" w:line="360" w:lineRule="auto"/>
-        <w:jc w:val="both"/>
-        <w:rPr>
-          <w:rFonts w:ascii="Verdana" w:eastAsia="Times New Roman" w:hAnsi="Verdana"/>
-          <w:sz w:val="17"/>
-          <w:szCs w:val="17"/>
-        </w:rPr>
-      </w:pPr>
-      <w:r>
-        <w:rPr>
-          <w:rFonts w:ascii="Verdana" w:eastAsia="Times New Roman" w:hAnsi="Verdana"/>
-          <w:sz w:val="17"/>
-          <w:szCs w:val="17"/>
-        </w:rPr>
-        <w:t>Electrical</w:t>
-      </w:r>
-      <w:r>
-        <w:rPr>
-          <w:rFonts w:ascii="Verdana" w:eastAsia="Times New Roman" w:hAnsi="Verdana"/>
-          <w:sz w:val="17"/>
-          <w:szCs w:val="17"/>
-        </w:rPr>
-        <w:t xml:space="preserve"> &amp; </w:t>
-      </w:r>
-      <w:r>
-        <w:rPr>
-          <w:rFonts w:ascii="Verdana" w:eastAsia="Times New Roman" w:hAnsi="Verdana"/>
-          <w:sz w:val="17"/>
-          <w:szCs w:val="17"/>
-        </w:rPr>
-        <w:t>Electronic, Industrial &amp; Production Engineering, Mechanical, Electrical, Civil, ICT</w:t>
-      </w:r>
-      <w:r>
-        <w:rPr>
-          <w:rFonts w:ascii="Verdana" w:eastAsia="Times New Roman" w:hAnsi="Verdana"/>
-          <w:sz w:val="17"/>
-          <w:szCs w:val="17"/>
-        </w:rPr>
-        <w:t>, Manufacturing Process</w:t>
-      </w:r>
-      <w:r>
-        <w:rPr>
-          <w:rFonts w:ascii="Verdana" w:eastAsia="Times New Roman" w:hAnsi="Verdana"/>
-          <w:sz w:val="17"/>
-          <w:szCs w:val="17"/>
-        </w:rPr>
-        <w:t>.</w:t>
-      </w:r>
-    </w:p>
-    <w:p>
-      <w:pPr>
-        <w:spacing w:after="0" w:line="360" w:lineRule="auto"/>
-        <w:jc w:val="both"/>
-        <w:rPr>
-          <w:rFonts w:ascii="Verdana" w:eastAsia="Times New Roman" w:hAnsi="Verdana"/>
-          <w:b/>
-          <w:bCs/>
-          <w:sz w:val="18"/>
-          <w:szCs w:val="18"/>
-          <w:u w:val="single"/>
-        </w:rPr>
-      </w:pPr>
-      <w:r>
-        <w:rPr>
-          <w:rFonts w:ascii="Verdana" w:eastAsia="Times New Roman" w:hAnsi="Verdana"/>
-          <w:b/>
-          <w:bCs/>
-          <w:sz w:val="18"/>
-          <w:szCs w:val="18"/>
-          <w:u w:val="single"/>
-        </w:rPr>
-        <w:t>Extra-Curricular Activities:</w:t>
-      </w:r>
-    </w:p>
-    <w:p>
-      <w:pPr>
-        <w:spacing w:after="0" w:line="360" w:lineRule="auto"/>
-        <w:jc w:val="both"/>
-        <w:rPr>
-          <w:rFonts w:ascii="Verdana" w:eastAsia="Times New Roman" w:hAnsi="Verdana"/>
-          <w:sz w:val="17"/>
-          <w:szCs w:val="17"/>
-        </w:rPr>
-      </w:pPr>
-      <w:r>
-        <w:rPr>
-          <w:rFonts w:ascii="Verdana" w:eastAsia="Times New Roman" w:hAnsi="Verdana"/>
-          <w:sz w:val="17"/>
-          <w:szCs w:val="17"/>
-        </w:rPr>
-        <w:t>Cricket, Football, Playing Musical Instrument Guitar, Keyboard, Harmonium, Traveling, Reading Novels</w:t>
-      </w:r>
-      <w:r>
-        <w:rPr>
-          <w:rFonts w:ascii="Verdana" w:eastAsia="Times New Roman" w:hAnsi="Verdana"/>
-          <w:sz w:val="17"/>
-          <w:szCs w:val="17"/>
-        </w:rPr>
-        <w:t>.</w:t>
-      </w:r>
-    </w:p>
-    <w:p>
-      <w:pPr>
-        <w:spacing w:after="0" w:line="360" w:lineRule="auto"/>
-        <w:jc w:val="both"/>
-        <w:rPr>
-          <w:rFonts w:ascii="Verdana" w:eastAsia="Times New Roman" w:hAnsi="Verdana"/>
-          <w:b/>
-          <w:bCs/>
-          <w:sz w:val="18"/>
-          <w:szCs w:val="18"/>
-          <w:u w:val="single"/>
-        </w:rPr>
-      </w:pPr>
-      <w:r>
-        <w:rPr>
-          <w:rFonts w:ascii="Verdana" w:eastAsia="Times New Roman" w:hAnsi="Verdana"/>
-          <w:b/>
-          <w:bCs/>
-          <w:sz w:val="18"/>
-          <w:szCs w:val="18"/>
-          <w:u w:val="single"/>
-        </w:rPr>
-        <w:t>Language Proficiency:</w:t>
-      </w:r>
-    </w:p>
-    <w:p>
-      <w:pPr>
-        <w:spacing w:after="0" w:line="360" w:lineRule="auto"/>
-        <w:jc w:val="both"/>
-        <w:rPr>
-          <w:rFonts w:ascii="Verdana" w:eastAsia="Times New Roman" w:hAnsi="Verdana"/>
-          <w:b/>
-          <w:bCs/>
-          <w:sz w:val="18"/>
-          <w:szCs w:val="18"/>
-          <w:u w:val="single"/>
-        </w:rPr>
-      </w:pPr>
-      <w:r>
-        <w:rPr>
-          <w:rFonts w:ascii="Verdana" w:eastAsia="Times New Roman" w:hAnsi="Verdana"/>
-          <w:sz w:val="17"/>
-          <w:szCs w:val="17"/>
-        </w:rPr>
-        <w:t>English Language Writing &amp; Speaking</w:t>
-      </w:r>
-      <w:r>
-        <w:rPr>
-          <w:rFonts w:ascii="Verdana" w:eastAsia="Times New Roman" w:hAnsi="Verdana"/>
-          <w:sz w:val="17"/>
-          <w:szCs w:val="17"/>
-        </w:rPr>
-        <w:t>.</w:t>
-      </w:r>
-      <w:r>
-        <w:rPr>
-          <w:rFonts w:ascii="Verdana" w:eastAsia="Times New Roman" w:hAnsi="Verdana"/>
-          <w:sz w:val="17"/>
-          <w:szCs w:val="17"/>
-        </w:rPr>
-        <w:t xml:space="preserve"> </w:t>
-      </w:r>
-    </w:p>
-    <w:p>
-      <w:pPr>
-        <w:spacing w:after="0" w:line="360" w:lineRule="auto"/>
-        <w:jc w:val="both"/>
-        <w:rPr>
-          <w:rFonts w:ascii="Verdana" w:eastAsia="Times New Roman" w:hAnsi="Verdana"/>
-          <w:b/>
-          <w:bCs/>
-          <w:sz w:val="18"/>
-          <w:szCs w:val="18"/>
-          <w:u w:val="single"/>
-        </w:rPr>
-      </w:pPr>
-      <w:r>
-        <w:rPr>
-          <w:rFonts w:ascii="Verdana" w:eastAsia="Times New Roman" w:hAnsi="Verdana"/>
-          <w:b/>
-          <w:bCs/>
-          <w:sz w:val="18"/>
-          <w:szCs w:val="18"/>
-          <w:u w:val="single"/>
-        </w:rPr>
-        <w:t>Personal Details:</w:t>
-      </w:r>
-    </w:p>
-    <w:p>
-      <w:pPr>
-        <w:spacing w:after="0" w:line="360" w:lineRule="auto"/>
-        <w:jc w:val="both"/>
-        <w:rPr>
-          <w:rFonts w:ascii="Verdana" w:eastAsia="Times New Roman" w:hAnsi="Verdana"/>
-          <w:sz w:val="17"/>
-          <w:szCs w:val="17"/>
-        </w:rPr>
-      </w:pPr>
-      <w:r>
-        <w:rPr>
-          <w:rFonts w:ascii="Verdana" w:eastAsia="Times New Roman" w:hAnsi="Verdana"/>
-          <w:sz w:val="17"/>
-          <w:szCs w:val="17"/>
-        </w:rPr>
-        <w:t xml:space="preserve">Father's Name: </w:t>
-      </w:r>
-      <w:r>
-        <w:rPr>
-          <w:rFonts w:ascii="Verdana" w:eastAsia="Times New Roman" w:hAnsi="Verdana"/>
-          <w:sz w:val="17"/>
-          <w:szCs w:val="17"/>
-        </w:rPr>
-        <w:tab/>
-      </w:r>
-      <w:r>
-        <w:rPr>
-          <w:rFonts w:ascii="Verdana" w:eastAsia="Times New Roman" w:hAnsi="Verdana"/>
-          <w:sz w:val="17"/>
-          <w:szCs w:val="17"/>
-        </w:rPr>
-        <w:tab/>
-        <w:t xml:space="preserve">Md. </w:t>
-      </w:r>
-      <w:proofErr w:type="spellStart"/>
-      <w:r>
-        <w:rPr>
-          <w:rFonts w:ascii="Verdana" w:eastAsia="Times New Roman" w:hAnsi="Verdana"/>
-          <w:sz w:val="17"/>
-          <w:szCs w:val="17"/>
-        </w:rPr>
-        <w:t>Mokaddes</w:t>
-      </w:r>
-      <w:proofErr w:type="spellEnd"/>
-      <w:r>
-        <w:rPr>
-          <w:rFonts w:ascii="Verdana" w:eastAsia="Times New Roman" w:hAnsi="Verdana"/>
-          <w:sz w:val="17"/>
-          <w:szCs w:val="17"/>
-        </w:rPr>
-        <w:t xml:space="preserve"> Hossain</w:t>
-      </w:r>
-    </w:p>
-    <w:p>
-      <w:pPr>
-        <w:spacing w:after="0" w:line="360" w:lineRule="auto"/>
-        <w:jc w:val="both"/>
-        <w:rPr>
-          <w:rFonts w:ascii="Verdana" w:eastAsia="Times New Roman" w:hAnsi="Verdana"/>
-          <w:sz w:val="17"/>
-          <w:szCs w:val="17"/>
-        </w:rPr>
-      </w:pPr>
-      <w:r>
-        <w:rPr>
-          <w:rFonts w:ascii="Verdana" w:eastAsia="Times New Roman" w:hAnsi="Verdana"/>
-          <w:sz w:val="17"/>
-          <w:szCs w:val="17"/>
-        </w:rPr>
-        <w:t xml:space="preserve">Mother's Name: </w:t>
-      </w:r>
-      <w:r>
-        <w:rPr>
-          <w:rFonts w:ascii="Verdana" w:eastAsia="Times New Roman" w:hAnsi="Verdana"/>
-          <w:sz w:val="17"/>
-          <w:szCs w:val="17"/>
-        </w:rPr>
-        <w:tab/>
-      </w:r>
-      <w:r>
-        <w:rPr>
-          <w:rFonts w:ascii="Verdana" w:eastAsia="Times New Roman" w:hAnsi="Verdana"/>
-          <w:sz w:val="17"/>
-          <w:szCs w:val="17"/>
-        </w:rPr>
-        <w:tab/>
-      </w:r>
-      <w:proofErr w:type="spellStart"/>
-      <w:r>
-        <w:rPr>
-          <w:rFonts w:ascii="Verdana" w:eastAsia="Times New Roman" w:hAnsi="Verdana"/>
-          <w:sz w:val="17"/>
-          <w:szCs w:val="17"/>
-        </w:rPr>
-        <w:t>Mst</w:t>
-      </w:r>
-      <w:proofErr w:type="spellEnd"/>
-      <w:r>
-        <w:rPr>
-          <w:rFonts w:ascii="Verdana" w:eastAsia="Times New Roman" w:hAnsi="Verdana"/>
-          <w:sz w:val="17"/>
-          <w:szCs w:val="17"/>
-        </w:rPr>
-        <w:t>. Hasina Khatun</w:t>
-      </w:r>
-    </w:p>
-    <w:p>
-      <w:pPr>
-        <w:spacing w:after="0" w:line="360" w:lineRule="auto"/>
-        <w:jc w:val="both"/>
-        <w:rPr>
-          <w:rFonts w:ascii="Verdana" w:eastAsia="Times New Roman" w:hAnsi="Verdana"/>
-          <w:sz w:val="17"/>
-          <w:szCs w:val="17"/>
-        </w:rPr>
-      </w:pPr>
-      <w:r>
-        <w:rPr>
-          <w:rFonts w:ascii="Verdana" w:eastAsia="Times New Roman" w:hAnsi="Verdana"/>
-          <w:sz w:val="17"/>
-          <w:szCs w:val="17"/>
-        </w:rPr>
-        <w:t xml:space="preserve">Date of Birth: </w:t>
-      </w:r>
-      <w:r>
-        <w:rPr>
-          <w:rFonts w:ascii="Verdana" w:eastAsia="Times New Roman" w:hAnsi="Verdana"/>
-          <w:sz w:val="17"/>
-          <w:szCs w:val="17"/>
-        </w:rPr>
-        <w:tab/>
-      </w:r>
-      <w:r>
-        <w:rPr>
-          <w:rFonts w:ascii="Verdana" w:eastAsia="Times New Roman" w:hAnsi="Verdana"/>
-          <w:sz w:val="17"/>
-          <w:szCs w:val="17"/>
-        </w:rPr>
-        <w:tab/>
-        <w:t>January 3, 1987</w:t>
-      </w:r>
-    </w:p>
-    <w:p>
-      <w:pPr>
-        <w:spacing w:after="0" w:line="360" w:lineRule="auto"/>
-        <w:jc w:val="both"/>
-        <w:rPr>
-          <w:rFonts w:ascii="Verdana" w:eastAsia="Times New Roman" w:hAnsi="Verdana"/>
-          <w:sz w:val="17"/>
-          <w:szCs w:val="17"/>
-        </w:rPr>
-      </w:pPr>
-      <w:r>
-        <w:rPr>
-          <w:rFonts w:ascii="Verdana" w:eastAsia="Times New Roman" w:hAnsi="Verdana"/>
-          <w:sz w:val="17"/>
-          <w:szCs w:val="17"/>
-        </w:rPr>
-        <w:t xml:space="preserve">Gender: </w:t>
-      </w:r>
-      <w:r>
-        <w:rPr>
-          <w:rFonts w:ascii="Verdana" w:eastAsia="Times New Roman" w:hAnsi="Verdana"/>
-          <w:sz w:val="17"/>
-          <w:szCs w:val="17"/>
-        </w:rPr>
-        <w:tab/>
-      </w:r>
-      <w:r>
-        <w:rPr>
-          <w:rFonts w:ascii="Verdana" w:eastAsia="Times New Roman" w:hAnsi="Verdana"/>
-          <w:sz w:val="17"/>
-          <w:szCs w:val="17"/>
-        </w:rPr>
-        <w:tab/>
-        <w:t>Male</w:t>
-      </w:r>
-    </w:p>
-    <w:p>
-      <w:pPr>
-        <w:spacing w:after="0" w:line="360" w:lineRule="auto"/>
-        <w:jc w:val="both"/>
-        <w:rPr>
-          <w:rFonts w:ascii="Verdana" w:eastAsia="Times New Roman" w:hAnsi="Verdana"/>
-          <w:sz w:val="17"/>
-          <w:szCs w:val="17"/>
-        </w:rPr>
-      </w:pPr>
-      <w:r>
-        <w:rPr>
-          <w:rFonts w:ascii="Verdana" w:eastAsia="Times New Roman" w:hAnsi="Verdana"/>
-          <w:sz w:val="17"/>
-          <w:szCs w:val="17"/>
-        </w:rPr>
-        <w:t xml:space="preserve">Height: </w:t>
-      </w:r>
-      <w:r>
-        <w:rPr>
-          <w:rFonts w:ascii="Verdana" w:eastAsia="Times New Roman" w:hAnsi="Verdana"/>
-          <w:sz w:val="17"/>
-          <w:szCs w:val="17"/>
-        </w:rPr>
-        <w:tab/>
-      </w:r>
-      <w:r>
-        <w:rPr>
-          <w:rFonts w:ascii="Verdana" w:eastAsia="Times New Roman" w:hAnsi="Verdana"/>
-          <w:sz w:val="17"/>
-          <w:szCs w:val="17"/>
-        </w:rPr>
-        <w:tab/>
-      </w:r>
-      <w:r>
-        <w:rPr>
-          <w:rFonts w:ascii="Verdana" w:eastAsia="Times New Roman" w:hAnsi="Verdana"/>
-          <w:sz w:val="17"/>
-          <w:szCs w:val="17"/>
-        </w:rPr>
-        <w:tab/>
-        <w:t>5 Feet 7 Inch</w:t>
-      </w:r>
-    </w:p>
-    <w:p>
-      <w:pPr>
-        <w:spacing w:after="0" w:line="360" w:lineRule="auto"/>
-        <w:jc w:val="both"/>
-        <w:rPr>
-          <w:rFonts w:ascii="Verdana" w:eastAsia="Times New Roman" w:hAnsi="Verdana"/>
-          <w:sz w:val="17"/>
-          <w:szCs w:val="17"/>
-        </w:rPr>
-      </w:pPr>
-      <w:r>
-        <w:rPr>
-          <w:rFonts w:ascii="Verdana" w:eastAsia="Times New Roman" w:hAnsi="Verdana"/>
-          <w:sz w:val="17"/>
-          <w:szCs w:val="17"/>
-        </w:rPr>
-        <w:t xml:space="preserve">Weight: </w:t>
-      </w:r>
-      <w:r>
-        <w:rPr>
-          <w:rFonts w:ascii="Verdana" w:eastAsia="Times New Roman" w:hAnsi="Verdana"/>
-          <w:sz w:val="17"/>
-          <w:szCs w:val="17"/>
-        </w:rPr>
-        <w:tab/>
-      </w:r>
-      <w:r>
-        <w:rPr>
-          <w:rFonts w:ascii="Verdana" w:eastAsia="Times New Roman" w:hAnsi="Verdana"/>
-          <w:sz w:val="17"/>
-          <w:szCs w:val="17"/>
-        </w:rPr>
-        <w:tab/>
-        <w:t>65 KG</w:t>
-      </w:r>
-      <w:r>
-        <w:rPr>
-          <w:rFonts w:ascii="Verdana" w:eastAsia="Times New Roman" w:hAnsi="Verdana"/>
-          <w:sz w:val="17"/>
-          <w:szCs w:val="17"/>
-        </w:rPr>
-        <w:t>.</w:t>
-      </w:r>
-    </w:p>
-    <w:p>
-      <w:pPr>
-        <w:spacing w:after="0" w:line="360" w:lineRule="auto"/>
-        <w:jc w:val="both"/>
-        <w:rPr>
-          <w:rFonts w:ascii="Verdana" w:eastAsia="Times New Roman" w:hAnsi="Verdana"/>
-          <w:sz w:val="17"/>
-          <w:szCs w:val="17"/>
-        </w:rPr>
-      </w:pPr>
-      <w:r>
-        <w:rPr>
-          <w:rFonts w:ascii="Verdana" w:eastAsia="Times New Roman" w:hAnsi="Verdana"/>
-          <w:sz w:val="17"/>
-          <w:szCs w:val="17"/>
-        </w:rPr>
-        <w:t xml:space="preserve">Marital Status: </w:t>
-      </w:r>
-      <w:r>
-        <w:rPr>
-          <w:rFonts w:ascii="Verdana" w:eastAsia="Times New Roman" w:hAnsi="Verdana"/>
-          <w:sz w:val="17"/>
-          <w:szCs w:val="17"/>
-        </w:rPr>
-        <w:tab/>
-      </w:r>
-      <w:r>
-        <w:rPr>
-          <w:rFonts w:ascii="Verdana" w:eastAsia="Times New Roman" w:hAnsi="Verdana"/>
-          <w:sz w:val="17"/>
-          <w:szCs w:val="17"/>
-        </w:rPr>
-        <w:tab/>
-        <w:t>Married</w:t>
-      </w:r>
-    </w:p>
-    <w:p>
-      <w:pPr>
-        <w:spacing w:after="0" w:line="360" w:lineRule="auto"/>
-        <w:jc w:val="both"/>
-        <w:rPr>
-          <w:rFonts w:ascii="Verdana" w:eastAsia="Times New Roman" w:hAnsi="Verdana"/>
-          <w:sz w:val="17"/>
-          <w:szCs w:val="17"/>
-        </w:rPr>
-      </w:pPr>
-      <w:r>
-        <w:rPr>
-          <w:rFonts w:ascii="Verdana" w:eastAsia="Times New Roman" w:hAnsi="Verdana"/>
-          <w:sz w:val="17"/>
-          <w:szCs w:val="17"/>
-        </w:rPr>
-        <w:t xml:space="preserve">Nationality: </w:t>
-      </w:r>
-      <w:r>
-        <w:rPr>
-          <w:rFonts w:ascii="Verdana" w:eastAsia="Times New Roman" w:hAnsi="Verdana"/>
-          <w:sz w:val="17"/>
-          <w:szCs w:val="17"/>
-        </w:rPr>
-        <w:tab/>
-      </w:r>
-      <w:r>
-        <w:rPr>
-          <w:rFonts w:ascii="Verdana" w:eastAsia="Times New Roman" w:hAnsi="Verdana"/>
-          <w:sz w:val="17"/>
-          <w:szCs w:val="17"/>
-        </w:rPr>
-        <w:tab/>
-        <w:t>Bangladeshi</w:t>
-      </w:r>
-    </w:p>
-    <w:p>
-      <w:pPr>
-        <w:spacing w:after="0" w:line="360" w:lineRule="auto"/>
-        <w:jc w:val="both"/>
-        <w:rPr>
-          <w:rFonts w:ascii="Verdana" w:eastAsia="Times New Roman" w:hAnsi="Verdana"/>
-          <w:sz w:val="17"/>
-          <w:szCs w:val="17"/>
-        </w:rPr>
-      </w:pPr>
-      <w:r>
-        <w:rPr>
-          <w:rFonts w:ascii="Verdana" w:eastAsia="Times New Roman" w:hAnsi="Verdana"/>
-          <w:sz w:val="17"/>
-          <w:szCs w:val="17"/>
-        </w:rPr>
-        <w:t>National Id No.</w:t>
-      </w:r>
-      <w:r>
-        <w:rPr>
-          <w:rFonts w:ascii="Verdana" w:eastAsia="Times New Roman" w:hAnsi="Verdana"/>
-          <w:sz w:val="17"/>
-          <w:szCs w:val="17"/>
-        </w:rPr>
-        <w:tab/>
-      </w:r>
-      <w:r>
-        <w:rPr>
-          <w:rFonts w:ascii="Verdana" w:eastAsia="Times New Roman" w:hAnsi="Verdana"/>
-          <w:sz w:val="17"/>
-          <w:szCs w:val="17"/>
-        </w:rPr>
-        <w:tab/>
-        <w:t>9139135215</w:t>
-      </w:r>
-    </w:p>
-    <w:p>
-      <w:pPr>
-        <w:spacing w:after="0" w:line="360" w:lineRule="auto"/>
-        <w:jc w:val="both"/>
-        <w:rPr>
-          <w:rFonts w:ascii="Verdana" w:eastAsia="Times New Roman" w:hAnsi="Verdana"/>
-          <w:sz w:val="17"/>
-          <w:szCs w:val="17"/>
-        </w:rPr>
-      </w:pPr>
-      <w:r>
-        <w:rPr>
-          <w:rFonts w:ascii="Verdana" w:eastAsia="Times New Roman" w:hAnsi="Verdana"/>
-          <w:sz w:val="17"/>
-          <w:szCs w:val="17"/>
-        </w:rPr>
-        <w:t>Religion:</w:t>
-      </w:r>
-      <w:r>
-        <w:rPr>
-          <w:rFonts w:ascii="Verdana" w:eastAsia="Times New Roman" w:hAnsi="Verdana"/>
-          <w:sz w:val="17"/>
-          <w:szCs w:val="17"/>
-        </w:rPr>
-        <w:tab/>
-      </w:r>
-      <w:r>
-        <w:rPr>
-          <w:rFonts w:ascii="Verdana" w:eastAsia="Times New Roman" w:hAnsi="Verdana"/>
-          <w:sz w:val="17"/>
-          <w:szCs w:val="17"/>
-        </w:rPr>
-        <w:tab/>
-        <w:t>Islam</w:t>
-      </w:r>
-    </w:p>
-    <w:p>
-      <w:pPr>
-        <w:spacing w:after="0" w:line="360" w:lineRule="auto"/>
-        <w:jc w:val="both"/>
-        <w:rPr>
-          <w:rFonts w:ascii="Verdana" w:eastAsia="Times New Roman" w:hAnsi="Verdana"/>
-          <w:sz w:val="17"/>
-          <w:szCs w:val="17"/>
-        </w:rPr>
-      </w:pPr>
-      <w:r>
-        <w:rPr>
-          <w:rFonts w:ascii="Verdana" w:eastAsia="Times New Roman" w:hAnsi="Verdana"/>
-          <w:sz w:val="17"/>
-          <w:szCs w:val="17"/>
-        </w:rPr>
-        <w:t xml:space="preserve">Passport No: </w:t>
-      </w:r>
-      <w:r>
-        <w:rPr>
-          <w:rFonts w:ascii="Verdana" w:eastAsia="Times New Roman" w:hAnsi="Verdana"/>
-          <w:sz w:val="17"/>
-          <w:szCs w:val="17"/>
-        </w:rPr>
-        <w:tab/>
-      </w:r>
-      <w:r>
-        <w:rPr>
-          <w:rFonts w:ascii="Verdana" w:eastAsia="Times New Roman" w:hAnsi="Verdana"/>
-          <w:sz w:val="17"/>
-          <w:szCs w:val="17"/>
-        </w:rPr>
-        <w:tab/>
-        <w:t>A00245619</w:t>
-      </w:r>
-    </w:p>
-    <w:p>
-      <w:pPr>
-        <w:spacing w:after="0" w:line="360" w:lineRule="auto"/>
-        <w:jc w:val="both"/>
-        <w:rPr>
-          <w:rFonts w:ascii="Verdana" w:eastAsia="Times New Roman" w:hAnsi="Verdana"/>
-          <w:sz w:val="17"/>
-          <w:szCs w:val="17"/>
-        </w:rPr>
-      </w:pPr>
-      <w:r>
-        <w:rPr>
-          <w:rFonts w:ascii="Verdana" w:eastAsia="Times New Roman" w:hAnsi="Verdana"/>
-          <w:sz w:val="17"/>
-          <w:szCs w:val="17"/>
-        </w:rPr>
-        <w:t xml:space="preserve">Passport Issue Date: </w:t>
-      </w:r>
-      <w:r>
-        <w:rPr>
-          <w:rFonts w:ascii="Verdana" w:eastAsia="Times New Roman" w:hAnsi="Verdana"/>
-          <w:sz w:val="17"/>
-          <w:szCs w:val="17"/>
-        </w:rPr>
-        <w:tab/>
-        <w:t>2/16/2021</w:t>
-      </w:r>
-    </w:p>
-    <w:p>
-      <w:pPr>
-        <w:spacing w:after="0" w:line="360" w:lineRule="auto"/>
-        <w:jc w:val="both"/>
-        <w:rPr>
-          <w:rFonts w:ascii="Verdana" w:eastAsia="Times New Roman" w:hAnsi="Verdana"/>
-          <w:sz w:val="17"/>
-          <w:szCs w:val="17"/>
-        </w:rPr>
-      </w:pPr>
-      <w:r>
-        <w:rPr>
-          <w:rFonts w:ascii="Verdana" w:eastAsia="Times New Roman" w:hAnsi="Verdana"/>
-          <w:sz w:val="17"/>
-          <w:szCs w:val="17"/>
-        </w:rPr>
-        <w:t xml:space="preserve">Permanent Address: </w:t>
-      </w:r>
-      <w:r>
-        <w:rPr>
-          <w:rFonts w:ascii="Verdana" w:eastAsia="Times New Roman" w:hAnsi="Verdana"/>
-          <w:sz w:val="17"/>
-          <w:szCs w:val="17"/>
-        </w:rPr>
-        <w:tab/>
-      </w:r>
-      <w:proofErr w:type="spellStart"/>
-      <w:r>
-        <w:rPr>
-          <w:rFonts w:ascii="Verdana" w:eastAsia="Times New Roman" w:hAnsi="Verdana"/>
-          <w:sz w:val="17"/>
-          <w:szCs w:val="17"/>
-        </w:rPr>
-        <w:t>Chotomoukuri</w:t>
-      </w:r>
-      <w:proofErr w:type="spellEnd"/>
-      <w:r>
-        <w:rPr>
-          <w:rFonts w:ascii="Verdana" w:eastAsia="Times New Roman" w:hAnsi="Verdana"/>
-          <w:sz w:val="17"/>
-          <w:szCs w:val="17"/>
-        </w:rPr>
-        <w:t xml:space="preserve">, </w:t>
-      </w:r>
-      <w:proofErr w:type="spellStart"/>
-      <w:r>
-        <w:rPr>
-          <w:rFonts w:ascii="Verdana" w:eastAsia="Times New Roman" w:hAnsi="Verdana"/>
-          <w:sz w:val="17"/>
-          <w:szCs w:val="17"/>
-        </w:rPr>
-        <w:t>Katlagari</w:t>
-      </w:r>
-      <w:proofErr w:type="spellEnd"/>
-      <w:r>
-        <w:rPr>
-          <w:rFonts w:ascii="Verdana" w:eastAsia="Times New Roman" w:hAnsi="Verdana"/>
-          <w:sz w:val="17"/>
-          <w:szCs w:val="17"/>
-        </w:rPr>
-        <w:t xml:space="preserve">, </w:t>
-      </w:r>
-      <w:proofErr w:type="spellStart"/>
-      <w:r>
-        <w:rPr>
-          <w:rFonts w:ascii="Verdana" w:eastAsia="Times New Roman" w:hAnsi="Verdana"/>
-          <w:sz w:val="17"/>
-          <w:szCs w:val="17"/>
-        </w:rPr>
-        <w:t>Shailkupa</w:t>
-      </w:r>
-      <w:proofErr w:type="spellEnd"/>
-      <w:r>
-        <w:rPr>
-          <w:rFonts w:ascii="Verdana" w:eastAsia="Times New Roman" w:hAnsi="Verdana"/>
-          <w:sz w:val="17"/>
-          <w:szCs w:val="17"/>
-        </w:rPr>
-        <w:t>, Jhenaidah</w:t>
-      </w:r>
-      <w:r>
-        <w:rPr>
-          <w:rFonts w:ascii="Verdana" w:eastAsia="Times New Roman" w:hAnsi="Verdana"/>
-          <w:sz w:val="17"/>
-          <w:szCs w:val="17"/>
-        </w:rPr>
-        <w:t>-</w:t>
-      </w:r>
-      <w:r>
-        <w:rPr>
-          <w:rFonts w:ascii="Verdana" w:eastAsia="Times New Roman" w:hAnsi="Verdana"/>
-          <w:sz w:val="17"/>
-          <w:szCs w:val="17"/>
-        </w:rPr>
-        <w:t>7320</w:t>
-      </w:r>
-    </w:p>
-    <w:p>
-      <w:pPr>
-        <w:spacing w:after="0" w:line="360" w:lineRule="auto"/>
-        <w:jc w:val="both"/>
-        <w:rPr>
-          <w:rFonts w:ascii="Verdana" w:eastAsia="Times New Roman" w:hAnsi="Verdana"/>
-          <w:sz w:val="17"/>
-          <w:szCs w:val="17"/>
-        </w:rPr>
-      </w:pPr>
-      <w:r>
-        <w:rPr>
-          <w:rFonts w:ascii="Verdana" w:eastAsia="Times New Roman" w:hAnsi="Verdana"/>
-          <w:sz w:val="17"/>
-          <w:szCs w:val="17"/>
-        </w:rPr>
-        <w:t>Current Location:</w:t>
-      </w:r>
-      <w:r>
-        <w:rPr>
-          <w:rFonts w:ascii="Verdana" w:eastAsia="Times New Roman" w:hAnsi="Verdana"/>
-          <w:sz w:val="17"/>
-          <w:szCs w:val="17"/>
-        </w:rPr>
-        <w:tab/>
-      </w:r>
-      <w:r>
-        <w:rPr>
-          <w:rFonts w:ascii="Verdana" w:eastAsia="Times New Roman" w:hAnsi="Verdana"/>
-          <w:sz w:val="17"/>
-          <w:szCs w:val="17"/>
-        </w:rPr>
-        <w:t xml:space="preserve">Mirpur-1, </w:t>
-      </w:r>
-      <w:r>
-        <w:rPr>
-          <w:rFonts w:ascii="Verdana" w:eastAsia="Times New Roman" w:hAnsi="Verdana"/>
-          <w:sz w:val="17"/>
-          <w:szCs w:val="17"/>
-        </w:rPr>
-        <w:t>Dhaka</w:t>
-      </w:r>
-      <w:r>
-        <w:rPr>
-          <w:rFonts w:ascii="Verdana" w:eastAsia="Times New Roman" w:hAnsi="Verdana"/>
-          <w:sz w:val="17"/>
-          <w:szCs w:val="17"/>
-        </w:rPr>
-        <w:t>-1216</w:t>
-      </w:r>
-    </w:p>
-    <w:p>
-      <w:pPr>
-        <w:spacing w:after="0" w:line="360" w:lineRule="auto"/>
-        <w:jc w:val="both"/>
-        <w:rPr>
-          <w:rFonts w:ascii="Verdana" w:eastAsia="Times New Roman" w:hAnsi="Verdana"/>
-          <w:sz w:val="17"/>
-          <w:szCs w:val="17"/>
-        </w:rPr>
-      </w:pPr>
-      <w:r>
-        <w:rPr>
-          <w:rFonts w:ascii="Verdana" w:eastAsia="Times New Roman" w:hAnsi="Verdana"/>
-          <w:sz w:val="17"/>
-          <w:szCs w:val="17"/>
-        </w:rPr>
-        <w:t xml:space="preserve">Blood Group: </w:t>
-      </w:r>
-      <w:r>
-        <w:rPr>
-          <w:rFonts w:ascii="Verdana" w:eastAsia="Times New Roman" w:hAnsi="Verdana"/>
-          <w:sz w:val="17"/>
-          <w:szCs w:val="17"/>
-        </w:rPr>
-        <w:tab/>
-      </w:r>
-      <w:r>
-        <w:rPr>
-          <w:rFonts w:ascii="Verdana" w:eastAsia="Times New Roman" w:hAnsi="Verdana"/>
-          <w:sz w:val="17"/>
-          <w:szCs w:val="17"/>
-        </w:rPr>
-        <w:tab/>
-      </w:r>
-      <w:proofErr w:type="spellStart"/>
-      <w:r>
-        <w:rPr>
-          <w:rFonts w:ascii="Verdana" w:eastAsia="Times New Roman" w:hAnsi="Verdana"/>
-          <w:sz w:val="17"/>
-          <w:szCs w:val="17"/>
-        </w:rPr>
-        <w:t>B</w:t>
-      </w:r>
-      <w:r>
-        <w:rPr>
-          <w:rFonts w:ascii="Verdana" w:eastAsia="Times New Roman" w:hAnsi="Verdana"/>
-          <w:sz w:val="17"/>
-          <w:szCs w:val="17"/>
-          <w:vertAlign w:val="superscript"/>
-        </w:rPr>
-        <w:t>+</w:t>
-      </w:r>
-      <w:r>
-        <w:rPr>
-          <w:rFonts w:ascii="Verdana" w:eastAsia="Times New Roman" w:hAnsi="Verdana"/>
-          <w:sz w:val="17"/>
-          <w:szCs w:val="17"/>
-          <w:vertAlign w:val="superscript"/>
-        </w:rPr>
-        <w:t>ve</w:t>
-      </w:r>
-      <w:proofErr w:type="spellEnd"/>
-    </w:p>
-    <w:p>
-      <w:pPr>
-        <w:spacing w:after="0" w:line="360" w:lineRule="auto"/>
-        <w:jc w:val="both"/>
-        <w:rPr>
-          <w:rFonts w:ascii="Verdana" w:eastAsia="Times New Roman" w:hAnsi="Verdana"/>
-          <w:b/>
-          <w:bCs/>
-          <w:sz w:val="18"/>
-          <w:szCs w:val="18"/>
-          <w:u w:val="single"/>
-        </w:rPr>
-      </w:pPr>
-      <w:r>
-        <w:rPr>
-          <w:rFonts w:ascii="Verdana" w:eastAsia="Times New Roman" w:hAnsi="Verdana"/>
-          <w:b/>
-          <w:bCs/>
-          <w:sz w:val="18"/>
-          <w:szCs w:val="18"/>
-          <w:u w:val="single"/>
-        </w:rPr>
-        <w:t>Reference (s):</w:t>
-      </w:r>
-    </w:p>
-    <w:p>
-      <w:pPr>
-        <w:spacing w:after="0" w:line="360" w:lineRule="auto"/>
-        <w:jc w:val="both"/>
-        <w:rPr>
-          <w:rFonts w:ascii="Verdana" w:eastAsia="Times New Roman" w:hAnsi="Verdana"/>
-          <w:b/>
-          <w:bCs/>
-          <w:sz w:val="17"/>
-          <w:szCs w:val="17"/>
-        </w:rPr>
-      </w:pPr>
-      <w:r>
-        <w:rPr>
-          <w:rFonts w:ascii="Verdana" w:eastAsia="Times New Roman" w:hAnsi="Verdana"/>
-          <w:b/>
-          <w:bCs/>
-          <w:sz w:val="17"/>
-          <w:szCs w:val="17"/>
-          <w:u w:val="dash"/>
-        </w:rPr>
-        <w:t>Reference: 01</w:t>
-      </w:r>
-      <w:r>
-        <w:rPr>
-          <w:rFonts w:ascii="Verdana" w:eastAsia="Times New Roman" w:hAnsi="Verdana"/>
-          <w:b/>
-          <w:bCs/>
-          <w:sz w:val="17"/>
-          <w:szCs w:val="17"/>
-        </w:rPr>
-        <w:t xml:space="preserve">                                                                               </w:t>
-      </w:r>
-    </w:p>
-    <w:p>
-      <w:pPr>
-        <w:spacing w:after="0" w:line="360" w:lineRule="auto"/>
-        <w:jc w:val="both"/>
-        <w:rPr>
-          <w:rFonts w:ascii="Verdana" w:eastAsia="Times New Roman" w:hAnsi="Verdana"/>
-          <w:sz w:val="17"/>
-          <w:szCs w:val="17"/>
-        </w:rPr>
-      </w:pPr>
-      <w:r>
-        <w:rPr>
-          <w:rFonts w:ascii="Verdana" w:eastAsia="Times New Roman" w:hAnsi="Verdana"/>
-          <w:sz w:val="17"/>
-          <w:szCs w:val="17"/>
-        </w:rPr>
-        <w:t>Name:</w:t>
-      </w:r>
-      <w:r>
-        <w:rPr>
-          <w:rFonts w:ascii="Verdana" w:eastAsia="Times New Roman" w:hAnsi="Verdana"/>
-          <w:sz w:val="17"/>
-          <w:szCs w:val="17"/>
-        </w:rPr>
-        <w:tab/>
-      </w:r>
-      <w:r>
-        <w:rPr>
-          <w:rFonts w:ascii="Verdana" w:eastAsia="Times New Roman" w:hAnsi="Verdana"/>
-          <w:sz w:val="17"/>
-          <w:szCs w:val="17"/>
-        </w:rPr>
-        <w:tab/>
-        <w:t>Dr. Md. Mohiuddin</w:t>
-      </w:r>
-    </w:p>
-    <w:p>
-      <w:pPr>
-        <w:spacing w:after="0" w:line="360" w:lineRule="auto"/>
-        <w:jc w:val="both"/>
-        <w:rPr>
-          <w:rFonts w:ascii="Verdana" w:eastAsia="Times New Roman" w:hAnsi="Verdana"/>
-          <w:sz w:val="17"/>
-          <w:szCs w:val="17"/>
-        </w:rPr>
-      </w:pPr>
-      <w:r>
-        <w:rPr>
-          <w:rFonts w:ascii="Verdana" w:eastAsia="Times New Roman" w:hAnsi="Verdana"/>
-          <w:sz w:val="17"/>
-          <w:szCs w:val="17"/>
-        </w:rPr>
-        <w:t xml:space="preserve">Organization: </w:t>
-      </w:r>
-      <w:r>
-        <w:rPr>
-          <w:rFonts w:ascii="Verdana" w:eastAsia="Times New Roman" w:hAnsi="Verdana"/>
-          <w:sz w:val="17"/>
-          <w:szCs w:val="17"/>
-        </w:rPr>
-        <w:tab/>
-        <w:t>Training Institute for Chemical Industries (TICI)</w:t>
-      </w:r>
-      <w:r>
-        <w:rPr>
-          <w:rFonts w:ascii="Verdana" w:eastAsia="Times New Roman" w:hAnsi="Verdana"/>
-          <w:sz w:val="17"/>
-          <w:szCs w:val="17"/>
-        </w:rPr>
-        <w:t>.</w:t>
-      </w:r>
-    </w:p>
-    <w:p>
-      <w:pPr>
-        <w:spacing w:after="0" w:line="360" w:lineRule="auto"/>
-        <w:jc w:val="both"/>
-        <w:rPr>
-          <w:rFonts w:ascii="Verdana" w:eastAsia="Times New Roman" w:hAnsi="Verdana"/>
-          <w:sz w:val="17"/>
-          <w:szCs w:val="17"/>
-        </w:rPr>
-      </w:pPr>
-      <w:r>
-        <w:rPr>
-          <w:rFonts w:ascii="Verdana" w:eastAsia="Times New Roman" w:hAnsi="Verdana"/>
-          <w:sz w:val="17"/>
-          <w:szCs w:val="17"/>
-        </w:rPr>
-        <w:t xml:space="preserve">Designation: </w:t>
-      </w:r>
-      <w:r>
-        <w:rPr>
-          <w:rFonts w:ascii="Verdana" w:eastAsia="Times New Roman" w:hAnsi="Verdana"/>
-          <w:sz w:val="17"/>
-          <w:szCs w:val="17"/>
-        </w:rPr>
-        <w:tab/>
-        <w:t>Executive Director</w:t>
-      </w:r>
-    </w:p>
-    <w:p>
-      <w:pPr>
-        <w:spacing w:after="0" w:line="360" w:lineRule="auto"/>
-        <w:jc w:val="both"/>
-        <w:rPr>
-          <w:rFonts w:ascii="Verdana" w:eastAsia="Times New Roman" w:hAnsi="Verdana"/>
-          <w:sz w:val="17"/>
-          <w:szCs w:val="17"/>
-        </w:rPr>
-      </w:pPr>
-      <w:r>
-        <w:rPr>
-          <w:rFonts w:ascii="Verdana" w:eastAsia="Times New Roman" w:hAnsi="Verdana"/>
-          <w:sz w:val="17"/>
-          <w:szCs w:val="17"/>
-        </w:rPr>
-        <w:t>Address:</w:t>
-      </w:r>
-      <w:r>
-        <w:rPr>
-          <w:rFonts w:ascii="Verdana" w:eastAsia="Times New Roman" w:hAnsi="Verdana"/>
-          <w:sz w:val="17"/>
-          <w:szCs w:val="17"/>
-        </w:rPr>
-        <w:tab/>
-        <w:t xml:space="preserve">Palash, </w:t>
-      </w:r>
-      <w:proofErr w:type="spellStart"/>
-      <w:r>
-        <w:rPr>
-          <w:rFonts w:ascii="Verdana" w:eastAsia="Times New Roman" w:hAnsi="Verdana"/>
-          <w:sz w:val="17"/>
-          <w:szCs w:val="17"/>
-        </w:rPr>
-        <w:t>Narsingdi</w:t>
-      </w:r>
-      <w:proofErr w:type="spellEnd"/>
-    </w:p>
-    <w:p>
-      <w:pPr>
-        <w:spacing w:after="0" w:line="360" w:lineRule="auto"/>
-        <w:jc w:val="both"/>
-        <w:rPr>
-          <w:rFonts w:ascii="Verdana" w:eastAsia="Times New Roman" w:hAnsi="Verdana"/>
-          <w:sz w:val="17"/>
-          <w:szCs w:val="17"/>
-        </w:rPr>
-      </w:pPr>
-      <w:r>
-        <w:rPr>
-          <w:rFonts w:ascii="Verdana" w:eastAsia="Times New Roman" w:hAnsi="Verdana"/>
-          <w:sz w:val="17"/>
-          <w:szCs w:val="17"/>
-        </w:rPr>
-        <w:t xml:space="preserve">Mobile: </w:t>
-      </w:r>
-      <w:r>
-        <w:rPr>
-          <w:rFonts w:ascii="Verdana" w:eastAsia="Times New Roman" w:hAnsi="Verdana"/>
-          <w:sz w:val="17"/>
-          <w:szCs w:val="17"/>
-        </w:rPr>
-        <w:tab/>
-      </w:r>
-      <w:r>
-        <w:rPr>
-          <w:rFonts w:ascii="Verdana" w:eastAsia="Times New Roman" w:hAnsi="Verdana"/>
-          <w:sz w:val="17"/>
-          <w:szCs w:val="17"/>
-        </w:rPr>
-        <w:tab/>
-        <w:t>01791-380652</w:t>
-      </w:r>
-    </w:p>
-    <w:p>
-      <w:pPr>
-        <w:spacing w:after="0" w:line="360" w:lineRule="auto"/>
-        <w:jc w:val="both"/>
-        <w:rPr>
-          <w:rFonts w:ascii="Verdana" w:eastAsia="Times New Roman" w:hAnsi="Verdana"/>
-          <w:sz w:val="17"/>
-          <w:szCs w:val="17"/>
-        </w:rPr>
-      </w:pPr>
-      <w:r>
-        <w:rPr>
-          <w:rFonts w:ascii="Verdana" w:eastAsia="Times New Roman" w:hAnsi="Verdana"/>
-          <w:sz w:val="17"/>
-          <w:szCs w:val="17"/>
-        </w:rPr>
-        <w:t xml:space="preserve">Relation: </w:t>
-      </w:r>
-      <w:r>
-        <w:rPr>
-          <w:rFonts w:ascii="Verdana" w:eastAsia="Times New Roman" w:hAnsi="Verdana"/>
-          <w:sz w:val="17"/>
-          <w:szCs w:val="17"/>
-        </w:rPr>
-        <w:tab/>
-        <w:t>Professional</w:t>
-      </w:r>
-    </w:p>
-    <w:p>
-      <w:pPr>
-        <w:spacing w:after="0" w:line="360" w:lineRule="auto"/>
-        <w:jc w:val="both"/>
-        <w:rPr>
-          <w:rFonts w:ascii="Verdana" w:eastAsia="Times New Roman" w:hAnsi="Verdana"/>
-          <w:b/>
-          <w:bCs/>
-          <w:sz w:val="17"/>
-          <w:szCs w:val="17"/>
-          <w:u w:val="dash"/>
-        </w:rPr>
-      </w:pPr>
-    </w:p>
-    <w:p>
-      <w:pPr>
-        <w:spacing w:after="0" w:line="360" w:lineRule="auto"/>
-        <w:jc w:val="both"/>
-        <w:rPr>
-          <w:rFonts w:ascii="Verdana" w:eastAsia="Times New Roman" w:hAnsi="Verdana"/>
-          <w:b/>
-          <w:bCs/>
-          <w:sz w:val="17"/>
-          <w:szCs w:val="17"/>
-          <w:u w:val="dash"/>
-        </w:rPr>
-      </w:pPr>
-    </w:p>
-    <w:p>
-      <w:pPr>
-        <w:spacing w:after="0" w:line="360" w:lineRule="auto"/>
-        <w:jc w:val="both"/>
-        <w:rPr>
-          <w:rFonts w:ascii="Verdana" w:eastAsia="Times New Roman" w:hAnsi="Verdana"/>
-          <w:b/>
-          <w:bCs/>
-          <w:sz w:val="17"/>
-          <w:szCs w:val="17"/>
-          <w:u w:val="dash"/>
-        </w:rPr>
-      </w:pPr>
-    </w:p>
-    <w:p>
-      <w:pPr>
-        <w:spacing w:after="0" w:line="360" w:lineRule="auto"/>
-        <w:jc w:val="both"/>
-        <w:rPr>
-          <w:rFonts w:ascii="Verdana" w:eastAsia="Times New Roman" w:hAnsi="Verdana"/>
-          <w:b/>
-          <w:bCs/>
-          <w:sz w:val="17"/>
-          <w:szCs w:val="17"/>
-          <w:u w:val="dash"/>
-        </w:rPr>
-      </w:pPr>
-    </w:p>
-    <w:p>
-      <w:pPr>
-        <w:spacing w:after="0" w:line="360" w:lineRule="auto"/>
-        <w:jc w:val="both"/>
-        <w:rPr>
-          <w:rFonts w:ascii="Verdana" w:eastAsia="Times New Roman" w:hAnsi="Verdana"/>
-          <w:b/>
-          <w:bCs/>
-          <w:sz w:val="17"/>
-          <w:szCs w:val="17"/>
-          <w:u w:val="dash"/>
-        </w:rPr>
-      </w:pPr>
-    </w:p>
-    <w:p>
-      <w:pPr>
-        <w:spacing w:after="0" w:line="360" w:lineRule="auto"/>
-        <w:jc w:val="both"/>
-        <w:rPr>
-          <w:rFonts w:ascii="Verdana" w:eastAsia="Times New Roman" w:hAnsi="Verdana"/>
-          <w:b/>
-          <w:bCs/>
-          <w:sz w:val="17"/>
-          <w:szCs w:val="17"/>
-          <w:u w:val="dash"/>
-        </w:rPr>
-      </w:pPr>
-    </w:p>
-    <w:p>
-      <w:pPr>
-        <w:spacing w:after="0" w:line="360" w:lineRule="auto"/>
-        <w:jc w:val="both"/>
-        <w:rPr>
-          <w:rFonts w:ascii="Verdana" w:eastAsia="Times New Roman" w:hAnsi="Verdana"/>
-          <w:b/>
-          <w:bCs/>
-          <w:sz w:val="17"/>
-          <w:szCs w:val="17"/>
-          <w:u w:val="dash"/>
-        </w:rPr>
-      </w:pPr>
-    </w:p>
-    <w:p>
-      <w:pPr>
-        <w:spacing w:after="0" w:line="360" w:lineRule="auto"/>
-        <w:jc w:val="both"/>
-        <w:rPr>
-          <w:rFonts w:ascii="Verdana" w:eastAsia="Times New Roman" w:hAnsi="Verdana"/>
-          <w:b/>
-          <w:bCs/>
-          <w:sz w:val="17"/>
-          <w:szCs w:val="17"/>
-          <w:u w:val="dash"/>
-        </w:rPr>
-      </w:pPr>
-    </w:p>
-    <w:p>
-      <w:pPr>
-        <w:spacing w:after="0" w:line="360" w:lineRule="auto"/>
-        <w:jc w:val="both"/>
-        <w:rPr>
-          <w:rFonts w:ascii="Verdana" w:eastAsia="Times New Roman" w:hAnsi="Verdana"/>
-          <w:b/>
-          <w:bCs/>
-          <w:sz w:val="17"/>
-          <w:szCs w:val="17"/>
-          <w:u w:val="dash"/>
-        </w:rPr>
-      </w:pPr>
-    </w:p>
-    <w:p>
-      <w:pPr>
-        <w:spacing w:after="0" w:line="360" w:lineRule="auto"/>
-        <w:jc w:val="both"/>
-        <w:rPr>
-          <w:rFonts w:ascii="Verdana" w:eastAsia="Times New Roman" w:hAnsi="Verdana"/>
-          <w:b/>
-          <w:bCs/>
-          <w:sz w:val="18"/>
-          <w:szCs w:val="18"/>
-          <w:u w:val="single"/>
-        </w:rPr>
-      </w:pPr>
-      <w:r>
-        <w:rPr>
-          <w:rFonts w:ascii="Verdana" w:eastAsia="Times New Roman" w:hAnsi="Verdana"/>
-          <w:b/>
-          <w:bCs/>
           <w:sz w:val="17"/>
           <w:szCs w:val="17"/>
           <w:u w:val="dash"/>
@@ -8603,43 +9076,7 @@
           <w:szCs w:val="17"/>
         </w:rPr>
         <w:tab/>
-        <w:t xml:space="preserve">Zoo Road, </w:t>
-      </w:r>
-      <w:proofErr w:type="spellStart"/>
-      <w:r>
-        <w:rPr>
-          <w:rFonts w:ascii="Verdana" w:eastAsia="Times New Roman" w:hAnsi="Verdana"/>
-          <w:sz w:val="17"/>
-          <w:szCs w:val="17"/>
-        </w:rPr>
-        <w:t>Bux</w:t>
-      </w:r>
-      <w:proofErr w:type="spellEnd"/>
-      <w:r>
-        <w:rPr>
-          <w:rFonts w:ascii="Verdana" w:eastAsia="Times New Roman" w:hAnsi="Verdana"/>
-          <w:sz w:val="17"/>
-          <w:szCs w:val="17"/>
-        </w:rPr>
-        <w:t xml:space="preserve"> </w:t>
-      </w:r>
-      <w:proofErr w:type="spellStart"/>
-      <w:r>
-        <w:rPr>
-          <w:rFonts w:ascii="Verdana" w:eastAsia="Times New Roman" w:hAnsi="Verdana"/>
-          <w:sz w:val="17"/>
-          <w:szCs w:val="17"/>
-        </w:rPr>
-        <w:t>Nagor</w:t>
-      </w:r>
-      <w:proofErr w:type="spellEnd"/>
-      <w:r>
-        <w:rPr>
-          <w:rFonts w:ascii="Verdana" w:eastAsia="Times New Roman" w:hAnsi="Verdana"/>
-          <w:sz w:val="17"/>
-          <w:szCs w:val="17"/>
-        </w:rPr>
-        <w:t>, Mirpur-1, Dhaka-1216</w:t>
+        <w:t>Zoo Road, Bux Nagor, Mirpur-1, Dhaka-1216</w:t>
       </w:r>
     </w:p>
     <w:p>
@@ -8733,7 +9170,7 @@
           <w:bCs/>
           <w:sz w:val="18"/>
           <w:szCs w:val="18"/>
-          <w:u w:val="single"/>
+          <w:u w:val="dash"/>
         </w:rPr>
       </w:pPr>
       <w:r>
@@ -8743,7 +9180,7 @@
           <w:bCs/>
           <w:sz w:val="18"/>
           <w:szCs w:val="18"/>
-          <w:u w:val="single"/>
+          <w:u w:val="dash"/>
         </w:rPr>
         <w:t xml:space="preserve">Declaration: </w:t>
       </w:r>
@@ -8850,7 +9287,7 @@
                     </pic:cNvPicPr>
                   </pic:nvPicPr>
                   <pic:blipFill>
-                    <a:blip r:embed="rId14" cstate="print">
+                    <a:blip r:embed="rId16" cstate="print">
                       <a:extLst>
                         <a:ext uri="{28A0092B-C50C-407E-A947-70E740481C1C}">
                           <a14:useLocalDpi xmlns:a14="http://schemas.microsoft.com/office/drawing/2010/main" val="0"/>
